--- a/Guide.docx
+++ b/Guide.docx
@@ -1,6 +1,6 @@
 
 <file path=word/document.xml><?xml version="1.0" encoding="utf-8"?>
-<w:document xmlns:wpc="http://schemas.microsoft.com/office/word/2010/wordprocessingCanvas" xmlns:cx="http://schemas.microsoft.com/office/drawing/2014/chartex" xmlns:cx1="http://schemas.microsoft.com/office/drawing/2015/9/8/chartex" xmlns:cx2="http://schemas.microsoft.com/office/drawing/2015/10/21/chartex" xmlns:cx3="http://schemas.microsoft.com/office/drawing/2016/5/9/chartex" xmlns:cx4="http://schemas.microsoft.com/office/drawing/2016/5/10/chartex" xmlns:cx5="http://schemas.microsoft.com/office/drawing/2016/5/11/chartex" xmlns:mc="http://schemas.openxmlformats.org/markup-compatibility/2006" xmlns:o="urn:schemas-microsoft-com:office:office" xmlns:r="http://schemas.openxmlformats.org/officeDocument/2006/relationships" xmlns:m="http://schemas.openxmlformats.org/officeDocument/2006/math" xmlns:v="urn:schemas-microsoft-com:vml" xmlns:wp14="http://schemas.microsoft.com/office/word/2010/wordprocessingDrawing" xmlns:wp="http://schemas.openxmlformats.org/drawingml/2006/wordprocessingDrawing" xmlns:w10="urn:schemas-microsoft-com:office:word" xmlns:w="http://schemas.openxmlformats.org/wordprocessingml/2006/main" xmlns:w14="http://schemas.microsoft.com/office/word/2010/wordml" xmlns:w15="http://schemas.microsoft.com/office/word/2012/wordml" xmlns:w16se="http://schemas.microsoft.com/office/word/2015/wordml/symex" xmlns:wpg="http://schemas.microsoft.com/office/word/2010/wordprocessingGroup" xmlns:wpi="http://schemas.microsoft.com/office/word/2010/wordprocessingInk" xmlns:wne="http://schemas.microsoft.com/office/word/2006/wordml" xmlns:wps="http://schemas.microsoft.com/office/word/2010/wordprocessingShape" mc:Ignorable="w14 w15 w16se wp14">
+<w:document xmlns:wpc="http://schemas.microsoft.com/office/word/2010/wordprocessingCanvas" xmlns:cx="http://schemas.microsoft.com/office/drawing/2014/chartex" xmlns:cx1="http://schemas.microsoft.com/office/drawing/2015/9/8/chartex" xmlns:cx2="http://schemas.microsoft.com/office/drawing/2015/10/21/chartex" xmlns:cx3="http://schemas.microsoft.com/office/drawing/2016/5/9/chartex" xmlns:cx4="http://schemas.microsoft.com/office/drawing/2016/5/10/chartex" xmlns:cx5="http://schemas.microsoft.com/office/drawing/2016/5/11/chartex" xmlns:cx6="http://schemas.microsoft.com/office/drawing/2016/5/12/chartex" xmlns:cx7="http://schemas.microsoft.com/office/drawing/2016/5/13/chartex" xmlns:cx8="http://schemas.microsoft.com/office/drawing/2016/5/14/chartex" xmlns:mc="http://schemas.openxmlformats.org/markup-compatibility/2006" xmlns:aink="http://schemas.microsoft.com/office/drawing/2016/ink" xmlns:am3d="http://schemas.microsoft.com/office/drawing/2017/model3d" xmlns:o="urn:schemas-microsoft-com:office:office" xmlns:r="http://schemas.openxmlformats.org/officeDocument/2006/relationships" xmlns:m="http://schemas.openxmlformats.org/officeDocument/2006/math" xmlns:v="urn:schemas-microsoft-com:vml" xmlns:wp14="http://schemas.microsoft.com/office/word/2010/wordprocessingDrawing" xmlns:wp="http://schemas.openxmlformats.org/drawingml/2006/wordprocessingDrawing" xmlns:w10="urn:schemas-microsoft-com:office:word" xmlns:w="http://schemas.openxmlformats.org/wordprocessingml/2006/main" xmlns:w14="http://schemas.microsoft.com/office/word/2010/wordml" xmlns:w15="http://schemas.microsoft.com/office/word/2012/wordml" xmlns:w16cid="http://schemas.microsoft.com/office/word/2016/wordml/cid" xmlns:w16se="http://schemas.microsoft.com/office/word/2015/wordml/symex" xmlns:wpg="http://schemas.microsoft.com/office/word/2010/wordprocessingGroup" xmlns:wpi="http://schemas.microsoft.com/office/word/2010/wordprocessingInk" xmlns:wne="http://schemas.microsoft.com/office/word/2006/wordml" xmlns:wps="http://schemas.microsoft.com/office/word/2010/wordprocessingShape" mc:Ignorable="w14 w15 w16se w16cid wp14">
   <w:body>
     <w:p>
       <w:pPr>
@@ -119,13 +119,6 @@
           <w:sz w:val="24"/>
           <w:szCs w:val="24"/>
         </w:rPr>
-      </w:r>
-      <w:r>
-        <w:rPr>
-          <w:color w:val="000000" w:themeColor="text1"/>
-          <w:sz w:val="24"/>
-          <w:szCs w:val="24"/>
-        </w:rPr>
         <w:fldChar w:fldCharType="separate"/>
       </w:r>
       <w:r>
@@ -135,25 +128,7 @@
           <w:sz w:val="24"/>
           <w:szCs w:val="24"/>
         </w:rPr>
-        <w:t xml:space="preserve">Downloading and </w:t>
-      </w:r>
-      <w:r>
-        <w:rPr>
-          <w:rStyle w:val="Hyperlink"/>
-          <w:color w:val="000000" w:themeColor="text1"/>
-          <w:sz w:val="24"/>
-          <w:szCs w:val="24"/>
-        </w:rPr>
-        <w:t>s</w:t>
-      </w:r>
-      <w:r>
-        <w:rPr>
-          <w:rStyle w:val="Hyperlink"/>
-          <w:color w:val="000000" w:themeColor="text1"/>
-          <w:sz w:val="24"/>
-          <w:szCs w:val="24"/>
-        </w:rPr>
-        <w:t>etup</w:t>
+        <w:t>Downloading and setup</w:t>
       </w:r>
       <w:r>
         <w:rPr>
@@ -211,13 +186,6 @@
           <w:sz w:val="24"/>
           <w:szCs w:val="24"/>
         </w:rPr>
-      </w:r>
-      <w:r>
-        <w:rPr>
-          <w:color w:val="000000" w:themeColor="text1"/>
-          <w:sz w:val="24"/>
-          <w:szCs w:val="24"/>
-        </w:rPr>
         <w:fldChar w:fldCharType="separate"/>
       </w:r>
       <w:r>
@@ -227,25 +195,7 @@
           <w:sz w:val="24"/>
           <w:szCs w:val="24"/>
         </w:rPr>
-        <w:t>Obtaini</w:t>
-      </w:r>
-      <w:r>
-        <w:rPr>
-          <w:rStyle w:val="Hyperlink"/>
-          <w:color w:val="000000" w:themeColor="text1"/>
-          <w:sz w:val="24"/>
-          <w:szCs w:val="24"/>
-        </w:rPr>
-        <w:t>n</w:t>
-      </w:r>
-      <w:r>
-        <w:rPr>
-          <w:rStyle w:val="Hyperlink"/>
-          <w:color w:val="000000" w:themeColor="text1"/>
-          <w:sz w:val="24"/>
-          <w:szCs w:val="24"/>
-        </w:rPr>
-        <w:t>g API keys</w:t>
+        <w:t>Obtaining API keys</w:t>
       </w:r>
       <w:r>
         <w:rPr>
@@ -303,13 +253,6 @@
           <w:sz w:val="24"/>
           <w:szCs w:val="24"/>
         </w:rPr>
-      </w:r>
-      <w:r>
-        <w:rPr>
-          <w:color w:val="000000" w:themeColor="text1"/>
-          <w:sz w:val="24"/>
-          <w:szCs w:val="24"/>
-        </w:rPr>
         <w:fldChar w:fldCharType="separate"/>
       </w:r>
       <w:r>
@@ -319,25 +262,7 @@
           <w:sz w:val="24"/>
           <w:szCs w:val="24"/>
         </w:rPr>
-        <w:t>Steam W</w:t>
-      </w:r>
-      <w:r>
-        <w:rPr>
-          <w:rStyle w:val="Hyperlink"/>
-          <w:color w:val="000000" w:themeColor="text1"/>
-          <w:sz w:val="24"/>
-          <w:szCs w:val="24"/>
-        </w:rPr>
-        <w:t>e</w:t>
-      </w:r>
-      <w:r>
-        <w:rPr>
-          <w:rStyle w:val="Hyperlink"/>
-          <w:color w:val="000000" w:themeColor="text1"/>
-          <w:sz w:val="24"/>
-          <w:szCs w:val="24"/>
-        </w:rPr>
-        <w:t>b API</w:t>
+        <w:t>Steam Web API</w:t>
       </w:r>
       <w:r>
         <w:rPr>
@@ -395,13 +320,6 @@
           <w:sz w:val="24"/>
           <w:szCs w:val="24"/>
         </w:rPr>
-      </w:r>
-      <w:r>
-        <w:rPr>
-          <w:color w:val="000000" w:themeColor="text1"/>
-          <w:sz w:val="24"/>
-          <w:szCs w:val="24"/>
-        </w:rPr>
         <w:fldChar w:fldCharType="separate"/>
       </w:r>
       <w:r>
@@ -411,25 +329,7 @@
           <w:sz w:val="24"/>
           <w:szCs w:val="24"/>
         </w:rPr>
-        <w:t>backpac</w:t>
-      </w:r>
-      <w:r>
-        <w:rPr>
-          <w:rStyle w:val="Hyperlink"/>
-          <w:color w:val="000000" w:themeColor="text1"/>
-          <w:sz w:val="24"/>
-          <w:szCs w:val="24"/>
-        </w:rPr>
-        <w:t>k</w:t>
-      </w:r>
-      <w:r>
-        <w:rPr>
-          <w:rStyle w:val="Hyperlink"/>
-          <w:color w:val="000000" w:themeColor="text1"/>
-          <w:sz w:val="24"/>
-          <w:szCs w:val="24"/>
-        </w:rPr>
-        <w:t>.tf API</w:t>
+        <w:t>backpack.tf API</w:t>
       </w:r>
       <w:r>
         <w:rPr>
@@ -487,13 +387,6 @@
           <w:sz w:val="24"/>
           <w:szCs w:val="24"/>
         </w:rPr>
-      </w:r>
-      <w:r>
-        <w:rPr>
-          <w:color w:val="000000" w:themeColor="text1"/>
-          <w:sz w:val="24"/>
-          <w:szCs w:val="24"/>
-        </w:rPr>
         <w:fldChar w:fldCharType="separate"/>
       </w:r>
       <w:r>
@@ -503,25 +396,7 @@
           <w:sz w:val="24"/>
           <w:szCs w:val="24"/>
         </w:rPr>
-        <w:t xml:space="preserve">Entering your </w:t>
-      </w:r>
-      <w:r>
-        <w:rPr>
-          <w:rStyle w:val="Hyperlink"/>
-          <w:color w:val="000000" w:themeColor="text1"/>
-          <w:sz w:val="24"/>
-          <w:szCs w:val="24"/>
-        </w:rPr>
-        <w:t>A</w:t>
-      </w:r>
-      <w:r>
-        <w:rPr>
-          <w:rStyle w:val="Hyperlink"/>
-          <w:color w:val="000000" w:themeColor="text1"/>
-          <w:sz w:val="24"/>
-          <w:szCs w:val="24"/>
-        </w:rPr>
-        <w:t>PI keys into Scanner3IDsOnly</w:t>
+        <w:t>Entering your API keys into Scanner3IDsOnly</w:t>
       </w:r>
       <w:r>
         <w:rPr>
@@ -578,13 +453,6 @@
           <w:sz w:val="24"/>
           <w:szCs w:val="24"/>
         </w:rPr>
-      </w:r>
-      <w:r>
-        <w:rPr>
-          <w:color w:val="000000" w:themeColor="text1"/>
-          <w:sz w:val="24"/>
-          <w:szCs w:val="24"/>
-        </w:rPr>
         <w:fldChar w:fldCharType="separate"/>
       </w:r>
       <w:r>
@@ -604,14 +472,6 @@
           <w:szCs w:val="24"/>
         </w:rPr>
         <w:tab/>
-      </w:r>
-      <w:r>
-        <w:rPr>
-          <w:rStyle w:val="Hyperlink"/>
-          <w:color w:val="000000" w:themeColor="text1"/>
-          <w:sz w:val="24"/>
-          <w:szCs w:val="24"/>
-        </w:rPr>
         <w:t>4</w:t>
       </w:r>
     </w:p>
@@ -638,8 +498,6 @@
         </w:rPr>
         <w:fldChar w:fldCharType="end"/>
       </w:r>
-      <w:bookmarkStart w:id="0" w:name="_GoBack"/>
-      <w:bookmarkEnd w:id="0"/>
       <w:r>
         <w:rPr>
           <w:color w:val="000000" w:themeColor="text1"/>
@@ -655,13 +513,6 @@
           <w:szCs w:val="24"/>
         </w:rPr>
         <w:instrText xml:space="preserve"> HYPERLINK  \l "Basics" </w:instrText>
-      </w:r>
-      <w:r>
-        <w:rPr>
-          <w:color w:val="000000" w:themeColor="text1"/>
-          <w:sz w:val="24"/>
-          <w:szCs w:val="24"/>
-        </w:rPr>
       </w:r>
       <w:r>
         <w:rPr>
@@ -744,13 +595,6 @@
           <w:sz w:val="24"/>
           <w:szCs w:val="24"/>
         </w:rPr>
-      </w:r>
-      <w:r>
-        <w:rPr>
-          <w:color w:val="000000" w:themeColor="text1"/>
-          <w:sz w:val="24"/>
-          <w:szCs w:val="24"/>
-        </w:rPr>
         <w:fldChar w:fldCharType="separate"/>
       </w:r>
       <w:r>
@@ -826,13 +670,6 @@
           <w:sz w:val="24"/>
           <w:szCs w:val="24"/>
         </w:rPr>
-      </w:r>
-      <w:r>
-        <w:rPr>
-          <w:color w:val="000000" w:themeColor="text1"/>
-          <w:sz w:val="24"/>
-          <w:szCs w:val="24"/>
-        </w:rPr>
         <w:fldChar w:fldCharType="separate"/>
       </w:r>
       <w:r>
@@ -842,16 +679,7 @@
           <w:sz w:val="24"/>
           <w:szCs w:val="24"/>
         </w:rPr>
-        <w:t>Option</w:t>
-      </w:r>
-      <w:r>
-        <w:rPr>
-          <w:rStyle w:val="Hyperlink"/>
-          <w:color w:val="000000" w:themeColor="text1"/>
-          <w:sz w:val="24"/>
-          <w:szCs w:val="24"/>
-        </w:rPr>
-        <w:t>s</w:t>
+        <w:t>Options</w:t>
       </w:r>
       <w:r>
         <w:rPr>
@@ -902,25 +730,7 @@
             <w:sz w:val="24"/>
             <w:szCs w:val="24"/>
           </w:rPr>
-          <w:t>Play</w:t>
-        </w:r>
-        <w:r>
-          <w:rPr>
-            <w:rStyle w:val="Hyperlink"/>
-            <w:color w:val="000000" w:themeColor="text1"/>
-            <w:sz w:val="24"/>
-            <w:szCs w:val="24"/>
-          </w:rPr>
-          <w:t>e</w:t>
-        </w:r>
-        <w:r>
-          <w:rPr>
-            <w:rStyle w:val="Hyperlink"/>
-            <w:color w:val="000000" w:themeColor="text1"/>
-            <w:sz w:val="24"/>
-            <w:szCs w:val="24"/>
-          </w:rPr>
-          <w:t>r Options</w:t>
+          <w:t>Player Options</w:t>
         </w:r>
         <w:r>
           <w:rPr>
@@ -971,13 +781,6 @@
           <w:sz w:val="24"/>
           <w:szCs w:val="24"/>
         </w:rPr>
-      </w:r>
-      <w:r>
-        <w:rPr>
-          <w:color w:val="000000" w:themeColor="text1"/>
-          <w:sz w:val="24"/>
-          <w:szCs w:val="24"/>
-        </w:rPr>
         <w:fldChar w:fldCharType="separate"/>
       </w:r>
       <w:r>
@@ -987,16 +790,7 @@
           <w:sz w:val="24"/>
           <w:szCs w:val="24"/>
         </w:rPr>
-        <w:t>Item Option</w:t>
-      </w:r>
-      <w:r>
-        <w:rPr>
-          <w:rStyle w:val="Hyperlink"/>
-          <w:color w:val="000000" w:themeColor="text1"/>
-          <w:sz w:val="24"/>
-          <w:szCs w:val="24"/>
-        </w:rPr>
-        <w:t>s</w:t>
+        <w:t>Item Options</w:t>
       </w:r>
       <w:r>
         <w:rPr>
@@ -1054,13 +848,6 @@
           <w:sz w:val="24"/>
           <w:szCs w:val="24"/>
         </w:rPr>
-      </w:r>
-      <w:r>
-        <w:rPr>
-          <w:color w:val="000000" w:themeColor="text1"/>
-          <w:sz w:val="24"/>
-          <w:szCs w:val="24"/>
-        </w:rPr>
         <w:fldChar w:fldCharType="separate"/>
       </w:r>
       <w:r>
@@ -1080,14 +867,6 @@
           <w:szCs w:val="24"/>
         </w:rPr>
         <w:tab/>
-      </w:r>
-      <w:r>
-        <w:rPr>
-          <w:rStyle w:val="Hyperlink"/>
-          <w:color w:val="000000" w:themeColor="text1"/>
-          <w:sz w:val="24"/>
-          <w:szCs w:val="24"/>
-        </w:rPr>
         <w:t>9</w:t>
       </w:r>
     </w:p>
@@ -1131,14 +910,6 @@
             <w:szCs w:val="24"/>
           </w:rPr>
           <w:tab/>
-        </w:r>
-        <w:r>
-          <w:rPr>
-            <w:rStyle w:val="Hyperlink"/>
-            <w:color w:val="000000" w:themeColor="text1"/>
-            <w:sz w:val="24"/>
-            <w:szCs w:val="24"/>
-          </w:rPr>
           <w:t>10</w:t>
         </w:r>
       </w:hyperlink>
@@ -1385,7 +1156,7 @@
           <w:u w:val="single"/>
         </w:rPr>
       </w:pPr>
-      <w:bookmarkStart w:id="1" w:name="Installation"/>
+      <w:bookmarkStart w:id="0" w:name="Installation"/>
       <w:r>
         <w:rPr>
           <w:sz w:val="36"/>
@@ -1396,36 +1167,36 @@
         <w:t>Installation</w:t>
       </w:r>
     </w:p>
+    <w:bookmarkEnd w:id="0"/>
+    <w:p>
+      <w:pPr>
+        <w:spacing w:after="0" w:line="240" w:lineRule="auto"/>
+        <w:rPr>
+          <w:sz w:val="24"/>
+          <w:szCs w:val="24"/>
+        </w:rPr>
+      </w:pPr>
+    </w:p>
+    <w:p>
+      <w:pPr>
+        <w:spacing w:after="0" w:line="240" w:lineRule="auto"/>
+        <w:rPr>
+          <w:sz w:val="24"/>
+          <w:szCs w:val="24"/>
+          <w:u w:val="single"/>
+        </w:rPr>
+      </w:pPr>
+      <w:bookmarkStart w:id="1" w:name="DownloadingAndSetup"/>
+      <w:r>
+        <w:rPr>
+          <w:sz w:val="24"/>
+          <w:szCs w:val="24"/>
+          <w:u w:val="single"/>
+        </w:rPr>
+        <w:t>Downloading and setup:</w:t>
+      </w:r>
+    </w:p>
     <w:bookmarkEnd w:id="1"/>
-    <w:p>
-      <w:pPr>
-        <w:spacing w:after="0" w:line="240" w:lineRule="auto"/>
-        <w:rPr>
-          <w:sz w:val="24"/>
-          <w:szCs w:val="24"/>
-        </w:rPr>
-      </w:pPr>
-    </w:p>
-    <w:p>
-      <w:pPr>
-        <w:spacing w:after="0" w:line="240" w:lineRule="auto"/>
-        <w:rPr>
-          <w:sz w:val="24"/>
-          <w:szCs w:val="24"/>
-          <w:u w:val="single"/>
-        </w:rPr>
-      </w:pPr>
-      <w:bookmarkStart w:id="2" w:name="DownloadingAndSetup"/>
-      <w:r>
-        <w:rPr>
-          <w:sz w:val="24"/>
-          <w:szCs w:val="24"/>
-          <w:u w:val="single"/>
-        </w:rPr>
-        <w:t>Downloading and setup:</w:t>
-      </w:r>
-    </w:p>
-    <w:bookmarkEnd w:id="2"/>
     <w:p>
       <w:pPr>
         <w:spacing w:after="0" w:line="240" w:lineRule="auto"/>
@@ -1484,7 +1255,7 @@
           <w:u w:val="single"/>
         </w:rPr>
       </w:pPr>
-      <w:bookmarkStart w:id="3" w:name="ObtainingAPIKeys"/>
+      <w:bookmarkStart w:id="2" w:name="ObtainingAPIKeys"/>
       <w:r>
         <w:rPr>
           <w:sz w:val="24"/>
@@ -1494,7 +1265,7 @@
         <w:t>Obtaining API Keys:</w:t>
       </w:r>
     </w:p>
-    <w:bookmarkEnd w:id="3"/>
+    <w:bookmarkEnd w:id="2"/>
     <w:p>
       <w:pPr>
         <w:spacing w:after="0" w:line="240" w:lineRule="auto"/>
@@ -1537,7 +1308,7 @@
         </w:rPr>
         <w:tab/>
       </w:r>
-      <w:bookmarkStart w:id="4" w:name="SteamWebAPI"/>
+      <w:bookmarkStart w:id="3" w:name="SteamWebAPI"/>
       <w:r>
         <w:rPr>
           <w:sz w:val="24"/>
@@ -1546,7 +1317,7 @@
         </w:rPr>
         <w:t>Steam Web API:</w:t>
       </w:r>
-      <w:bookmarkEnd w:id="4"/>
+      <w:bookmarkEnd w:id="3"/>
     </w:p>
     <w:p>
       <w:pPr>
@@ -1945,7 +1716,7 @@
         <w:lastRenderedPageBreak/>
         <w:tab/>
       </w:r>
-      <w:bookmarkStart w:id="5" w:name="backpacktfAPI"/>
+      <w:bookmarkStart w:id="4" w:name="backpacktfAPI"/>
       <w:r>
         <w:rPr>
           <w:sz w:val="24"/>
@@ -1954,7 +1725,7 @@
         </w:rPr>
         <w:t>backpack.tf API:</w:t>
       </w:r>
-      <w:bookmarkEnd w:id="5"/>
+      <w:bookmarkEnd w:id="4"/>
     </w:p>
     <w:p>
       <w:pPr>
@@ -2351,7 +2122,7 @@
           <w:u w:val="single"/>
         </w:rPr>
       </w:pPr>
-      <w:bookmarkStart w:id="6" w:name="EnteringKeys"/>
+      <w:bookmarkStart w:id="5" w:name="EnteringKeys"/>
       <w:r>
         <w:rPr>
           <w:sz w:val="24"/>
@@ -2361,7 +2132,7 @@
         <w:t>Entering your keys into Scanner3IDsOnly:</w:t>
       </w:r>
     </w:p>
-    <w:bookmarkEnd w:id="6"/>
+    <w:bookmarkEnd w:id="5"/>
     <w:p>
       <w:pPr>
         <w:spacing w:after="0" w:line="240" w:lineRule="auto"/>
@@ -2550,7 +2321,7 @@
           <w:u w:val="single"/>
         </w:rPr>
       </w:pPr>
-      <w:bookmarkStart w:id="7" w:name="Usage"/>
+      <w:bookmarkStart w:id="6" w:name="Usage"/>
       <w:r>
         <w:rPr>
           <w:sz w:val="36"/>
@@ -2560,7 +2331,7 @@
         <w:lastRenderedPageBreak/>
         <w:t>Usage</w:t>
       </w:r>
-      <w:bookmarkEnd w:id="7"/>
+      <w:bookmarkEnd w:id="6"/>
     </w:p>
     <w:p>
       <w:pPr>
@@ -2581,7 +2352,7 @@
           <w:u w:val="single"/>
         </w:rPr>
       </w:pPr>
-      <w:bookmarkStart w:id="8" w:name="Basics"/>
+      <w:bookmarkStart w:id="7" w:name="Basics"/>
       <w:r>
         <w:rPr>
           <w:sz w:val="24"/>
@@ -2591,7 +2362,7 @@
         <w:t>Basics:</w:t>
       </w:r>
     </w:p>
-    <w:bookmarkEnd w:id="8"/>
+    <w:bookmarkEnd w:id="7"/>
     <w:p>
       <w:pPr>
         <w:spacing w:after="0" w:line="240" w:lineRule="auto"/>
@@ -2858,7 +2629,7 @@
           <w:szCs w:val="24"/>
         </w:rPr>
       </w:pPr>
-      <w:bookmarkStart w:id="9" w:name="OutputGuide"/>
+      <w:bookmarkStart w:id="8" w:name="OutputGuide"/>
       <w:r>
         <w:rPr>
           <w:sz w:val="24"/>
@@ -2869,7 +2640,7 @@
         <w:t>Output Guide:</w:t>
       </w:r>
     </w:p>
-    <w:bookmarkEnd w:id="9"/>
+    <w:bookmarkEnd w:id="8"/>
     <w:p>
       <w:pPr>
         <w:spacing w:after="0" w:line="240" w:lineRule="auto"/>
@@ -3389,7 +3160,7 @@
           <w:u w:val="single"/>
         </w:rPr>
       </w:pPr>
-      <w:bookmarkStart w:id="10" w:name="Options"/>
+      <w:bookmarkStart w:id="9" w:name="Options"/>
       <w:r>
         <w:rPr>
           <w:sz w:val="36"/>
@@ -3400,6 +3171,36 @@
         <w:t>Options</w:t>
       </w:r>
     </w:p>
+    <w:bookmarkEnd w:id="9"/>
+    <w:p>
+      <w:pPr>
+        <w:spacing w:after="0" w:line="240" w:lineRule="auto"/>
+        <w:rPr>
+          <w:sz w:val="24"/>
+          <w:szCs w:val="24"/>
+          <w:u w:val="single"/>
+        </w:rPr>
+      </w:pPr>
+    </w:p>
+    <w:p>
+      <w:pPr>
+        <w:spacing w:after="0" w:line="240" w:lineRule="auto"/>
+        <w:rPr>
+          <w:sz w:val="24"/>
+          <w:szCs w:val="24"/>
+          <w:u w:val="single"/>
+        </w:rPr>
+      </w:pPr>
+      <w:bookmarkStart w:id="10" w:name="PlayerOptions"/>
+      <w:r>
+        <w:rPr>
+          <w:sz w:val="24"/>
+          <w:szCs w:val="24"/>
+          <w:u w:val="single"/>
+        </w:rPr>
+        <w:t>Player Options:</w:t>
+      </w:r>
+    </w:p>
     <w:bookmarkEnd w:id="10"/>
     <w:p>
       <w:pPr>
@@ -3407,36 +3208,6 @@
         <w:rPr>
           <w:sz w:val="24"/>
           <w:szCs w:val="24"/>
-          <w:u w:val="single"/>
-        </w:rPr>
-      </w:pPr>
-    </w:p>
-    <w:p>
-      <w:pPr>
-        <w:spacing w:after="0" w:line="240" w:lineRule="auto"/>
-        <w:rPr>
-          <w:sz w:val="24"/>
-          <w:szCs w:val="24"/>
-          <w:u w:val="single"/>
-        </w:rPr>
-      </w:pPr>
-      <w:bookmarkStart w:id="11" w:name="PlayerOptions"/>
-      <w:r>
-        <w:rPr>
-          <w:sz w:val="24"/>
-          <w:szCs w:val="24"/>
-          <w:u w:val="single"/>
-        </w:rPr>
-        <w:t>Player Options:</w:t>
-      </w:r>
-    </w:p>
-    <w:bookmarkEnd w:id="11"/>
-    <w:p>
-      <w:pPr>
-        <w:spacing w:after="0" w:line="240" w:lineRule="auto"/>
-        <w:rPr>
-          <w:sz w:val="24"/>
-          <w:szCs w:val="24"/>
         </w:rPr>
       </w:pPr>
       <w:r>
@@ -3773,6 +3544,56 @@
         </w:rPr>
         <w:tab/>
         <w:t>Players who have more than the maximum number of hours will not be displayed. Leave blank for no maximum.</w:t>
+      </w:r>
+    </w:p>
+    <w:p>
+      <w:pPr>
+        <w:spacing w:after="0" w:line="240" w:lineRule="auto"/>
+        <w:rPr>
+          <w:sz w:val="24"/>
+          <w:szCs w:val="24"/>
+        </w:rPr>
+      </w:pPr>
+    </w:p>
+    <w:p>
+      <w:pPr>
+        <w:spacing w:after="0" w:line="240" w:lineRule="auto"/>
+        <w:rPr>
+          <w:sz w:val="24"/>
+          <w:szCs w:val="24"/>
+        </w:rPr>
+      </w:pPr>
+      <w:r>
+        <w:rPr>
+          <w:sz w:val="24"/>
+          <w:szCs w:val="24"/>
+        </w:rPr>
+        <w:tab/>
+        <w:t>Max Refined:</w:t>
+      </w:r>
+    </w:p>
+    <w:p>
+      <w:pPr>
+        <w:spacing w:after="0" w:line="240" w:lineRule="auto"/>
+        <w:rPr>
+          <w:sz w:val="24"/>
+          <w:szCs w:val="24"/>
+        </w:rPr>
+      </w:pPr>
+      <w:r>
+        <w:rPr>
+          <w:sz w:val="24"/>
+          <w:szCs w:val="24"/>
+        </w:rPr>
+        <w:tab/>
+      </w:r>
+      <w:r>
+        <w:rPr>
+          <w:sz w:val="24"/>
+          <w:szCs w:val="24"/>
+        </w:rPr>
+        <w:tab/>
+        <w:t>Players who have more than the maximum amount of refined metal will not be displayed. Leave blank for no maximum</w:t>
       </w:r>
     </w:p>
     <w:p>
@@ -3917,8 +3738,8 @@
           </wp:inline>
         </w:drawing>
       </w:r>
-    </w:p>
-    <w:p>
+      <w:bookmarkStart w:id="11" w:name="_GoBack"/>
+      <w:bookmarkEnd w:id="11"/>
       <w:r>
         <w:br w:type="page"/>
       </w:r>
@@ -6326,7 +6147,7 @@
 </file>
 
 <file path=word/endnotes.xml><?xml version="1.0" encoding="utf-8"?>
-<w:endnotes xmlns:wpc="http://schemas.microsoft.com/office/word/2010/wordprocessingCanvas" xmlns:cx="http://schemas.microsoft.com/office/drawing/2014/chartex" xmlns:cx1="http://schemas.microsoft.com/office/drawing/2015/9/8/chartex" xmlns:cx2="http://schemas.microsoft.com/office/drawing/2015/10/21/chartex" xmlns:cx3="http://schemas.microsoft.com/office/drawing/2016/5/9/chartex" xmlns:cx4="http://schemas.microsoft.com/office/drawing/2016/5/10/chartex" xmlns:cx5="http://schemas.microsoft.com/office/drawing/2016/5/11/chartex" xmlns:mc="http://schemas.openxmlformats.org/markup-compatibility/2006" xmlns:o="urn:schemas-microsoft-com:office:office" xmlns:r="http://schemas.openxmlformats.org/officeDocument/2006/relationships" xmlns:m="http://schemas.openxmlformats.org/officeDocument/2006/math" xmlns:v="urn:schemas-microsoft-com:vml" xmlns:wp14="http://schemas.microsoft.com/office/word/2010/wordprocessingDrawing" xmlns:wp="http://schemas.openxmlformats.org/drawingml/2006/wordprocessingDrawing" xmlns:w10="urn:schemas-microsoft-com:office:word" xmlns:w="http://schemas.openxmlformats.org/wordprocessingml/2006/main" xmlns:w14="http://schemas.microsoft.com/office/word/2010/wordml" xmlns:w15="http://schemas.microsoft.com/office/word/2012/wordml" xmlns:w16se="http://schemas.microsoft.com/office/word/2015/wordml/symex" xmlns:wpg="http://schemas.microsoft.com/office/word/2010/wordprocessingGroup" xmlns:wpi="http://schemas.microsoft.com/office/word/2010/wordprocessingInk" xmlns:wne="http://schemas.microsoft.com/office/word/2006/wordml" xmlns:wps="http://schemas.microsoft.com/office/word/2010/wordprocessingShape" mc:Ignorable="w14 w15 w16se wp14">
+<w:endnotes xmlns:wpc="http://schemas.microsoft.com/office/word/2010/wordprocessingCanvas" xmlns:cx="http://schemas.microsoft.com/office/drawing/2014/chartex" xmlns:cx1="http://schemas.microsoft.com/office/drawing/2015/9/8/chartex" xmlns:cx2="http://schemas.microsoft.com/office/drawing/2015/10/21/chartex" xmlns:cx3="http://schemas.microsoft.com/office/drawing/2016/5/9/chartex" xmlns:cx4="http://schemas.microsoft.com/office/drawing/2016/5/10/chartex" xmlns:cx5="http://schemas.microsoft.com/office/drawing/2016/5/11/chartex" xmlns:cx6="http://schemas.microsoft.com/office/drawing/2016/5/12/chartex" xmlns:cx7="http://schemas.microsoft.com/office/drawing/2016/5/13/chartex" xmlns:cx8="http://schemas.microsoft.com/office/drawing/2016/5/14/chartex" xmlns:mc="http://schemas.openxmlformats.org/markup-compatibility/2006" xmlns:aink="http://schemas.microsoft.com/office/drawing/2016/ink" xmlns:am3d="http://schemas.microsoft.com/office/drawing/2017/model3d" xmlns:o="urn:schemas-microsoft-com:office:office" xmlns:r="http://schemas.openxmlformats.org/officeDocument/2006/relationships" xmlns:m="http://schemas.openxmlformats.org/officeDocument/2006/math" xmlns:v="urn:schemas-microsoft-com:vml" xmlns:wp14="http://schemas.microsoft.com/office/word/2010/wordprocessingDrawing" xmlns:wp="http://schemas.openxmlformats.org/drawingml/2006/wordprocessingDrawing" xmlns:w10="urn:schemas-microsoft-com:office:word" xmlns:w="http://schemas.openxmlformats.org/wordprocessingml/2006/main" xmlns:w14="http://schemas.microsoft.com/office/word/2010/wordml" xmlns:w15="http://schemas.microsoft.com/office/word/2012/wordml" xmlns:w16cid="http://schemas.microsoft.com/office/word/2016/wordml/cid" xmlns:w16se="http://schemas.microsoft.com/office/word/2015/wordml/symex" xmlns:wpg="http://schemas.microsoft.com/office/word/2010/wordprocessingGroup" xmlns:wpi="http://schemas.microsoft.com/office/word/2010/wordprocessingInk" xmlns:wne="http://schemas.microsoft.com/office/word/2006/wordml" xmlns:wps="http://schemas.microsoft.com/office/word/2010/wordprocessingShape" mc:Ignorable="w14 w15 w16se w16cid wp14">
   <w:endnote w:type="separator" w:id="-1">
     <w:p>
       <w:pPr>
@@ -6351,7 +6172,7 @@
 </file>
 
 <file path=word/footnotes.xml><?xml version="1.0" encoding="utf-8"?>
-<w:footnotes xmlns:wpc="http://schemas.microsoft.com/office/word/2010/wordprocessingCanvas" xmlns:cx="http://schemas.microsoft.com/office/drawing/2014/chartex" xmlns:cx1="http://schemas.microsoft.com/office/drawing/2015/9/8/chartex" xmlns:cx2="http://schemas.microsoft.com/office/drawing/2015/10/21/chartex" xmlns:cx3="http://schemas.microsoft.com/office/drawing/2016/5/9/chartex" xmlns:cx4="http://schemas.microsoft.com/office/drawing/2016/5/10/chartex" xmlns:cx5="http://schemas.microsoft.com/office/drawing/2016/5/11/chartex" xmlns:mc="http://schemas.openxmlformats.org/markup-compatibility/2006" xmlns:o="urn:schemas-microsoft-com:office:office" xmlns:r="http://schemas.openxmlformats.org/officeDocument/2006/relationships" xmlns:m="http://schemas.openxmlformats.org/officeDocument/2006/math" xmlns:v="urn:schemas-microsoft-com:vml" xmlns:wp14="http://schemas.microsoft.com/office/word/2010/wordprocessingDrawing" xmlns:wp="http://schemas.openxmlformats.org/drawingml/2006/wordprocessingDrawing" xmlns:w10="urn:schemas-microsoft-com:office:word" xmlns:w="http://schemas.openxmlformats.org/wordprocessingml/2006/main" xmlns:w14="http://schemas.microsoft.com/office/word/2010/wordml" xmlns:w15="http://schemas.microsoft.com/office/word/2012/wordml" xmlns:w16se="http://schemas.microsoft.com/office/word/2015/wordml/symex" xmlns:wpg="http://schemas.microsoft.com/office/word/2010/wordprocessingGroup" xmlns:wpi="http://schemas.microsoft.com/office/word/2010/wordprocessingInk" xmlns:wne="http://schemas.microsoft.com/office/word/2006/wordml" xmlns:wps="http://schemas.microsoft.com/office/word/2010/wordprocessingShape" mc:Ignorable="w14 w15 w16se wp14">
+<w:footnotes xmlns:wpc="http://schemas.microsoft.com/office/word/2010/wordprocessingCanvas" xmlns:cx="http://schemas.microsoft.com/office/drawing/2014/chartex" xmlns:cx1="http://schemas.microsoft.com/office/drawing/2015/9/8/chartex" xmlns:cx2="http://schemas.microsoft.com/office/drawing/2015/10/21/chartex" xmlns:cx3="http://schemas.microsoft.com/office/drawing/2016/5/9/chartex" xmlns:cx4="http://schemas.microsoft.com/office/drawing/2016/5/10/chartex" xmlns:cx5="http://schemas.microsoft.com/office/drawing/2016/5/11/chartex" xmlns:cx6="http://schemas.microsoft.com/office/drawing/2016/5/12/chartex" xmlns:cx7="http://schemas.microsoft.com/office/drawing/2016/5/13/chartex" xmlns:cx8="http://schemas.microsoft.com/office/drawing/2016/5/14/chartex" xmlns:mc="http://schemas.openxmlformats.org/markup-compatibility/2006" xmlns:aink="http://schemas.microsoft.com/office/drawing/2016/ink" xmlns:am3d="http://schemas.microsoft.com/office/drawing/2017/model3d" xmlns:o="urn:schemas-microsoft-com:office:office" xmlns:r="http://schemas.openxmlformats.org/officeDocument/2006/relationships" xmlns:m="http://schemas.openxmlformats.org/officeDocument/2006/math" xmlns:v="urn:schemas-microsoft-com:vml" xmlns:wp14="http://schemas.microsoft.com/office/word/2010/wordprocessingDrawing" xmlns:wp="http://schemas.openxmlformats.org/drawingml/2006/wordprocessingDrawing" xmlns:w10="urn:schemas-microsoft-com:office:word" xmlns:w="http://schemas.openxmlformats.org/wordprocessingml/2006/main" xmlns:w14="http://schemas.microsoft.com/office/word/2010/wordml" xmlns:w15="http://schemas.microsoft.com/office/word/2012/wordml" xmlns:w16cid="http://schemas.microsoft.com/office/word/2016/wordml/cid" xmlns:w16se="http://schemas.microsoft.com/office/word/2015/wordml/symex" xmlns:wpg="http://schemas.microsoft.com/office/word/2010/wordprocessingGroup" xmlns:wpi="http://schemas.microsoft.com/office/word/2010/wordprocessingInk" xmlns:wne="http://schemas.microsoft.com/office/word/2006/wordml" xmlns:wps="http://schemas.microsoft.com/office/word/2010/wordprocessingShape" mc:Ignorable="w14 w15 w16se w16cid wp14">
   <w:footnote w:type="separator" w:id="-1">
     <w:p>
       <w:pPr>
@@ -6376,7 +6197,7 @@
 </file>
 
 <file path=word/header1.xml><?xml version="1.0" encoding="utf-8"?>
-<w:hdr xmlns:wpc="http://schemas.microsoft.com/office/word/2010/wordprocessingCanvas" xmlns:cx="http://schemas.microsoft.com/office/drawing/2014/chartex" xmlns:cx1="http://schemas.microsoft.com/office/drawing/2015/9/8/chartex" xmlns:cx2="http://schemas.microsoft.com/office/drawing/2015/10/21/chartex" xmlns:cx3="http://schemas.microsoft.com/office/drawing/2016/5/9/chartex" xmlns:cx4="http://schemas.microsoft.com/office/drawing/2016/5/10/chartex" xmlns:cx5="http://schemas.microsoft.com/office/drawing/2016/5/11/chartex" xmlns:mc="http://schemas.openxmlformats.org/markup-compatibility/2006" xmlns:o="urn:schemas-microsoft-com:office:office" xmlns:r="http://schemas.openxmlformats.org/officeDocument/2006/relationships" xmlns:m="http://schemas.openxmlformats.org/officeDocument/2006/math" xmlns:v="urn:schemas-microsoft-com:vml" xmlns:wp14="http://schemas.microsoft.com/office/word/2010/wordprocessingDrawing" xmlns:wp="http://schemas.openxmlformats.org/drawingml/2006/wordprocessingDrawing" xmlns:w10="urn:schemas-microsoft-com:office:word" xmlns:w="http://schemas.openxmlformats.org/wordprocessingml/2006/main" xmlns:w14="http://schemas.microsoft.com/office/word/2010/wordml" xmlns:w15="http://schemas.microsoft.com/office/word/2012/wordml" xmlns:w16se="http://schemas.microsoft.com/office/word/2015/wordml/symex" xmlns:wpg="http://schemas.microsoft.com/office/word/2010/wordprocessingGroup" xmlns:wpi="http://schemas.microsoft.com/office/word/2010/wordprocessingInk" xmlns:wne="http://schemas.microsoft.com/office/word/2006/wordml" xmlns:wps="http://schemas.microsoft.com/office/word/2010/wordprocessingShape" mc:Ignorable="w14 w15 w16se wp14">
+<w:hdr xmlns:wpc="http://schemas.microsoft.com/office/word/2010/wordprocessingCanvas" xmlns:cx="http://schemas.microsoft.com/office/drawing/2014/chartex" xmlns:cx1="http://schemas.microsoft.com/office/drawing/2015/9/8/chartex" xmlns:cx2="http://schemas.microsoft.com/office/drawing/2015/10/21/chartex" xmlns:cx3="http://schemas.microsoft.com/office/drawing/2016/5/9/chartex" xmlns:cx4="http://schemas.microsoft.com/office/drawing/2016/5/10/chartex" xmlns:cx5="http://schemas.microsoft.com/office/drawing/2016/5/11/chartex" xmlns:cx6="http://schemas.microsoft.com/office/drawing/2016/5/12/chartex" xmlns:cx7="http://schemas.microsoft.com/office/drawing/2016/5/13/chartex" xmlns:cx8="http://schemas.microsoft.com/office/drawing/2016/5/14/chartex" xmlns:mc="http://schemas.openxmlformats.org/markup-compatibility/2006" xmlns:aink="http://schemas.microsoft.com/office/drawing/2016/ink" xmlns:am3d="http://schemas.microsoft.com/office/drawing/2017/model3d" xmlns:o="urn:schemas-microsoft-com:office:office" xmlns:r="http://schemas.openxmlformats.org/officeDocument/2006/relationships" xmlns:m="http://schemas.openxmlformats.org/officeDocument/2006/math" xmlns:v="urn:schemas-microsoft-com:vml" xmlns:wp14="http://schemas.microsoft.com/office/word/2010/wordprocessingDrawing" xmlns:wp="http://schemas.openxmlformats.org/drawingml/2006/wordprocessingDrawing" xmlns:w10="urn:schemas-microsoft-com:office:word" xmlns:w="http://schemas.openxmlformats.org/wordprocessingml/2006/main" xmlns:w14="http://schemas.microsoft.com/office/word/2010/wordml" xmlns:w15="http://schemas.microsoft.com/office/word/2012/wordml" xmlns:w16cid="http://schemas.microsoft.com/office/word/2016/wordml/cid" xmlns:w16se="http://schemas.microsoft.com/office/word/2015/wordml/symex" xmlns:wpg="http://schemas.microsoft.com/office/word/2010/wordprocessingGroup" xmlns:wpi="http://schemas.microsoft.com/office/word/2010/wordprocessingInk" xmlns:wne="http://schemas.microsoft.com/office/word/2006/wordml" xmlns:wps="http://schemas.microsoft.com/office/word/2010/wordprocessingShape" mc:Ignorable="w14 w15 w16se w16cid wp14">
   <w:sdt>
     <w:sdtPr>
       <w:id w:val="1563670140"/>
@@ -6429,7 +6250,7 @@
 </file>
 
 <file path=word/numbering.xml><?xml version="1.0" encoding="utf-8"?>
-<w:numbering xmlns:wpc="http://schemas.microsoft.com/office/word/2010/wordprocessingCanvas" xmlns:cx="http://schemas.microsoft.com/office/drawing/2014/chartex" xmlns:cx1="http://schemas.microsoft.com/office/drawing/2015/9/8/chartex" xmlns:cx2="http://schemas.microsoft.com/office/drawing/2015/10/21/chartex" xmlns:cx3="http://schemas.microsoft.com/office/drawing/2016/5/9/chartex" xmlns:cx4="http://schemas.microsoft.com/office/drawing/2016/5/10/chartex" xmlns:cx5="http://schemas.microsoft.com/office/drawing/2016/5/11/chartex" xmlns:mc="http://schemas.openxmlformats.org/markup-compatibility/2006" xmlns:o="urn:schemas-microsoft-com:office:office" xmlns:r="http://schemas.openxmlformats.org/officeDocument/2006/relationships" xmlns:m="http://schemas.openxmlformats.org/officeDocument/2006/math" xmlns:v="urn:schemas-microsoft-com:vml" xmlns:wp14="http://schemas.microsoft.com/office/word/2010/wordprocessingDrawing" xmlns:wp="http://schemas.openxmlformats.org/drawingml/2006/wordprocessingDrawing" xmlns:w10="urn:schemas-microsoft-com:office:word" xmlns:w="http://schemas.openxmlformats.org/wordprocessingml/2006/main" xmlns:w14="http://schemas.microsoft.com/office/word/2010/wordml" xmlns:w15="http://schemas.microsoft.com/office/word/2012/wordml" xmlns:w16se="http://schemas.microsoft.com/office/word/2015/wordml/symex" xmlns:wpg="http://schemas.microsoft.com/office/word/2010/wordprocessingGroup" xmlns:wpi="http://schemas.microsoft.com/office/word/2010/wordprocessingInk" xmlns:wne="http://schemas.microsoft.com/office/word/2006/wordml" xmlns:wps="http://schemas.microsoft.com/office/word/2010/wordprocessingShape" mc:Ignorable="w14 w15 w16se wp14">
+<w:numbering xmlns:wpc="http://schemas.microsoft.com/office/word/2010/wordprocessingCanvas" xmlns:cx="http://schemas.microsoft.com/office/drawing/2014/chartex" xmlns:cx1="http://schemas.microsoft.com/office/drawing/2015/9/8/chartex" xmlns:cx2="http://schemas.microsoft.com/office/drawing/2015/10/21/chartex" xmlns:cx3="http://schemas.microsoft.com/office/drawing/2016/5/9/chartex" xmlns:cx4="http://schemas.microsoft.com/office/drawing/2016/5/10/chartex" xmlns:cx5="http://schemas.microsoft.com/office/drawing/2016/5/11/chartex" xmlns:cx6="http://schemas.microsoft.com/office/drawing/2016/5/12/chartex" xmlns:cx7="http://schemas.microsoft.com/office/drawing/2016/5/13/chartex" xmlns:cx8="http://schemas.microsoft.com/office/drawing/2016/5/14/chartex" xmlns:mc="http://schemas.openxmlformats.org/markup-compatibility/2006" xmlns:aink="http://schemas.microsoft.com/office/drawing/2016/ink" xmlns:am3d="http://schemas.microsoft.com/office/drawing/2017/model3d" xmlns:o="urn:schemas-microsoft-com:office:office" xmlns:r="http://schemas.openxmlformats.org/officeDocument/2006/relationships" xmlns:m="http://schemas.openxmlformats.org/officeDocument/2006/math" xmlns:v="urn:schemas-microsoft-com:vml" xmlns:wp14="http://schemas.microsoft.com/office/word/2010/wordprocessingDrawing" xmlns:wp="http://schemas.openxmlformats.org/drawingml/2006/wordprocessingDrawing" xmlns:w10="urn:schemas-microsoft-com:office:word" xmlns:w="http://schemas.openxmlformats.org/wordprocessingml/2006/main" xmlns:w14="http://schemas.microsoft.com/office/word/2010/wordml" xmlns:w15="http://schemas.microsoft.com/office/word/2012/wordml" xmlns:w16cid="http://schemas.microsoft.com/office/word/2016/wordml/cid" xmlns:w16se="http://schemas.microsoft.com/office/word/2015/wordml/symex" xmlns:wpg="http://schemas.microsoft.com/office/word/2010/wordprocessingGroup" xmlns:wpi="http://schemas.microsoft.com/office/word/2010/wordprocessingInk" xmlns:wne="http://schemas.microsoft.com/office/word/2006/wordml" xmlns:wps="http://schemas.microsoft.com/office/word/2010/wordprocessingShape" mc:Ignorable="w14 w15 w16se w16cid wp14">
   <w:abstractNum w:abstractNumId="0" w15:restartNumberingAfterBreak="0">
     <w:nsid w:val="27F47E3B"/>
     <w:multiLevelType w:val="hybridMultilevel"/>
@@ -7058,7 +6879,7 @@
 </file>
 
 <file path=word/styles.xml><?xml version="1.0" encoding="utf-8"?>
-<w:styles xmlns:mc="http://schemas.openxmlformats.org/markup-compatibility/2006" xmlns:r="http://schemas.openxmlformats.org/officeDocument/2006/relationships" xmlns:w="http://schemas.openxmlformats.org/wordprocessingml/2006/main" xmlns:w14="http://schemas.microsoft.com/office/word/2010/wordml" xmlns:w15="http://schemas.microsoft.com/office/word/2012/wordml" xmlns:w16se="http://schemas.microsoft.com/office/word/2015/wordml/symex" mc:Ignorable="w14 w15 w16se">
+<w:styles xmlns:mc="http://schemas.openxmlformats.org/markup-compatibility/2006" xmlns:r="http://schemas.openxmlformats.org/officeDocument/2006/relationships" xmlns:w="http://schemas.openxmlformats.org/wordprocessingml/2006/main" xmlns:w14="http://schemas.microsoft.com/office/word/2010/wordml" xmlns:w15="http://schemas.microsoft.com/office/word/2012/wordml" xmlns:w16cid="http://schemas.microsoft.com/office/word/2016/wordml/cid" xmlns:w16se="http://schemas.microsoft.com/office/word/2015/wordml/symex" mc:Ignorable="w14 w15 w16se w16cid">
   <w:docDefaults>
     <w:rPrDefault>
       <w:rPr>
@@ -7074,7 +6895,7 @@
       </w:pPr>
     </w:pPrDefault>
   </w:docDefaults>
-  <w:latentStyles w:defLockedState="0" w:defUIPriority="99" w:defSemiHidden="0" w:defUnhideWhenUsed="0" w:defQFormat="0" w:count="374">
+  <w:latentStyles w:defLockedState="0" w:defUIPriority="99" w:defSemiHidden="0" w:defUnhideWhenUsed="0" w:defQFormat="0" w:count="375">
     <w:lsdException w:name="Normal" w:uiPriority="0" w:qFormat="1"/>
     <w:lsdException w:name="heading 1" w:uiPriority="9" w:qFormat="1"/>
     <w:lsdException w:name="heading 2" w:semiHidden="1" w:uiPriority="9" w:unhideWhenUsed="1" w:qFormat="1"/>
@@ -7180,7 +7001,6 @@
     <w:lsdException w:name="HTML Sample" w:semiHidden="1" w:unhideWhenUsed="1"/>
     <w:lsdException w:name="HTML Typewriter" w:semiHidden="1" w:unhideWhenUsed="1"/>
     <w:lsdException w:name="HTML Variable" w:semiHidden="1" w:unhideWhenUsed="1"/>
-    <w:lsdException w:name="Normal Table" w:semiHidden="1" w:unhideWhenUsed="1"/>
     <w:lsdException w:name="annotation subject" w:semiHidden="1" w:unhideWhenUsed="1"/>
     <w:lsdException w:name="No List" w:semiHidden="1" w:unhideWhenUsed="1"/>
     <w:lsdException w:name="Outline List 1" w:semiHidden="1" w:unhideWhenUsed="1"/>
@@ -7227,10 +7047,8 @@
     <w:lsdException w:name="Table Subtle 2" w:semiHidden="1" w:unhideWhenUsed="1"/>
     <w:lsdException w:name="Table Web 1" w:semiHidden="1" w:unhideWhenUsed="1"/>
     <w:lsdException w:name="Table Web 2" w:semiHidden="1" w:unhideWhenUsed="1"/>
-    <w:lsdException w:name="Table Web 3" w:semiHidden="1" w:unhideWhenUsed="1"/>
     <w:lsdException w:name="Balloon Text" w:semiHidden="1" w:unhideWhenUsed="1"/>
     <w:lsdException w:name="Table Grid" w:uiPriority="39"/>
-    <w:lsdException w:name="Table Theme" w:semiHidden="1" w:unhideWhenUsed="1"/>
     <w:lsdException w:name="Placeholder Text" w:semiHidden="1"/>
     <w:lsdException w:name="No Spacing" w:uiPriority="1" w:qFormat="1"/>
     <w:lsdException w:name="Light Shading" w:uiPriority="60"/>
@@ -7449,6 +7267,7 @@
     <w:lsdException w:name="Mention" w:semiHidden="1" w:unhideWhenUsed="1"/>
     <w:lsdException w:name="Smart Hyperlink" w:semiHidden="1" w:unhideWhenUsed="1"/>
     <w:lsdException w:name="Hashtag" w:semiHidden="1" w:unhideWhenUsed="1"/>
+    <w:lsdException w:name="Unresolved Mention" w:semiHidden="1" w:unhideWhenUsed="1"/>
   </w:latentStyles>
   <w:style w:type="paragraph" w:default="1" w:styleId="Normal">
     <w:name w:val="Normal"/>
@@ -7501,6 +7320,7 @@
   <w:style w:type="character" w:default="1" w:styleId="DefaultParagraphFont">
     <w:name w:val="Default Paragraph Font"/>
     <w:uiPriority w:val="1"/>
+    <w:semiHidden/>
     <w:unhideWhenUsed/>
   </w:style>
   <w:style w:type="table" w:default="1" w:styleId="TableNormal">
@@ -8031,7 +7851,7 @@
 </file>
 
 <file path=customXml/itemProps1.xml><?xml version="1.0" encoding="utf-8"?>
-<ds:datastoreItem xmlns:ds="http://schemas.openxmlformats.org/officeDocument/2006/customXml" ds:itemID="{4F6ECBF7-A8C2-4A06-B0BA-8432B8473600}">
+<ds:datastoreItem xmlns:ds="http://schemas.openxmlformats.org/officeDocument/2006/customXml" ds:itemID="{7C506EAA-6471-4718-B22B-3F087DACC072}">
   <ds:schemaRefs>
     <ds:schemaRef ds:uri="http://schemas.openxmlformats.org/officeDocument/2006/bibliography"/>
   </ds:schemaRefs>

--- a/Guide.docx
+++ b/Guide.docx
@@ -7,7 +7,7 @@
         <w:pStyle w:val="Title"/>
       </w:pPr>
       <w:r>
-        <w:t xml:space="preserve">Scanner3IDsOnly </w:t>
+        <w:t xml:space="preserve">Scanner3 </w:t>
       </w:r>
       <w:r>
         <w:t>Guide</w:t>
@@ -396,7 +396,16 @@
           <w:sz w:val="24"/>
           <w:szCs w:val="24"/>
         </w:rPr>
-        <w:t>Entering your API keys into Scanner3IDsOnly</w:t>
+        <w:t>Entering yo</w:t>
+      </w:r>
+      <w:r>
+        <w:rPr>
+          <w:rStyle w:val="Hyperlink"/>
+          <w:color w:val="000000" w:themeColor="text1"/>
+          <w:sz w:val="24"/>
+          <w:szCs w:val="24"/>
+        </w:rPr>
+        <w:t>ur API keys into Scanner3</w:t>
       </w:r>
       <w:r>
         <w:rPr>
@@ -1226,7 +1235,7 @@
             <w:sz w:val="24"/>
             <w:szCs w:val="24"/>
           </w:rPr>
-          <w:t>https://github.com/warmar/Scanner3IDsOnly</w:t>
+          <w:t>https://github.com/warmar/Scanner3</w:t>
         </w:r>
       </w:hyperlink>
       <w:r>
@@ -1381,7 +1390,6 @@
     <w:p>
       <w:pPr>
         <w:spacing w:after="0" w:line="240" w:lineRule="auto"/>
-        <w:jc w:val="center"/>
         <w:rPr>
           <w:sz w:val="24"/>
           <w:szCs w:val="24"/>
@@ -1478,6 +1486,7 @@
     <w:p>
       <w:pPr>
         <w:spacing w:after="0" w:line="240" w:lineRule="auto"/>
+        <w:jc w:val="center"/>
         <w:rPr>
           <w:sz w:val="24"/>
           <w:szCs w:val="24"/>
@@ -1567,7 +1576,7 @@
           <w:sz w:val="24"/>
           <w:szCs w:val="24"/>
         </w:rPr>
-        <w:t xml:space="preserve">Type in your domain name. This can be any website. If you’re unsure, use either the GitHub Scanner3IDsOnly page, </w:t>
+        <w:t xml:space="preserve">Type in your domain name. This can be any website. If you’re unsure, use either the GitHub Scanner3 page, </w:t>
       </w:r>
       <w:hyperlink r:id="rId12" w:history="1">
         <w:r>
@@ -1576,7 +1585,7 @@
             <w:sz w:val="24"/>
             <w:szCs w:val="24"/>
           </w:rPr>
-          <w:t>https://github.com/warmar/Scanner3IDsOnly</w:t>
+          <w:t>https://github.com/warmar/Scanner3</w:t>
         </w:r>
       </w:hyperlink>
       <w:r>
@@ -1584,7 +1593,24 @@
           <w:sz w:val="24"/>
           <w:szCs w:val="24"/>
         </w:rPr>
-        <w:t>,  or google.com.</w:t>
+        <w:t xml:space="preserve">,  or </w:t>
+      </w:r>
+      <w:hyperlink r:id="rId13" w:history="1">
+        <w:r>
+          <w:rPr>
+            <w:rStyle w:val="Hyperlink"/>
+            <w:sz w:val="24"/>
+            <w:szCs w:val="24"/>
+          </w:rPr>
+          <w:t>https://google.com</w:t>
+        </w:r>
+      </w:hyperlink>
+      <w:r>
+        <w:rPr>
+          <w:sz w:val="24"/>
+          <w:szCs w:val="24"/>
+        </w:rPr>
+        <w:t>.</w:t>
       </w:r>
     </w:p>
     <w:p>
@@ -1632,10 +1658,7 @@
     <w:p>
       <w:pPr>
         <w:spacing w:after="0" w:line="240" w:lineRule="auto"/>
-        <w:rPr>
-          <w:sz w:val="24"/>
-          <w:szCs w:val="24"/>
-        </w:rPr>
+        <w:jc w:val="center"/>
       </w:pPr>
       <w:r>
         <w:rPr>
@@ -1643,9 +1666,9 @@
         </w:rPr>
         <w:drawing>
           <wp:inline distT="0" distB="0" distL="0" distR="0">
-            <wp:extent cx="5937250" cy="1498600"/>
-            <wp:effectExtent l="0" t="0" r="6350" b="6350"/>
-            <wp:docPr id="3" name="Picture 3" descr="C:\Users\Peter\AppData\Local\Microsoft\Windows\INetCache\Content.Word\Registration.png"/>
+            <wp:extent cx="4907503" cy="1866900"/>
+            <wp:effectExtent l="0" t="0" r="7620" b="0"/>
+            <wp:docPr id="15" name="Picture 15"/>
             <wp:cNvGraphicFramePr>
               <a:graphicFrameLocks xmlns:a="http://schemas.openxmlformats.org/drawingml/2006/main" noChangeAspect="1"/>
             </wp:cNvGraphicFramePr>
@@ -1653,26 +1676,26 @@
               <a:graphicData uri="http://schemas.openxmlformats.org/drawingml/2006/picture">
                 <pic:pic xmlns:pic="http://schemas.openxmlformats.org/drawingml/2006/picture">
                   <pic:nvPicPr>
-                    <pic:cNvPr id="0" name="Picture 3" descr="C:\Users\Peter\AppData\Local\Microsoft\Windows\INetCache\Content.Word\Registration.png"/>
+                    <pic:cNvPr id="0" name="Picture 2"/>
                     <pic:cNvPicPr>
                       <a:picLocks noChangeAspect="1" noChangeArrowheads="1"/>
                     </pic:cNvPicPr>
                   </pic:nvPicPr>
                   <pic:blipFill rotWithShape="1">
-                    <a:blip r:embed="rId13" cstate="print">
+                    <a:blip r:embed="rId14">
                       <a:extLst>
                         <a:ext uri="{28A0092B-C50C-407E-A947-70E740481C1C}">
                           <a14:useLocalDpi xmlns:a14="http://schemas.microsoft.com/office/drawing/2010/main" val="0"/>
                         </a:ext>
                       </a:extLst>
                     </a:blip>
-                    <a:srcRect t="7087"/>
+                    <a:srcRect t="4436"/>
                     <a:stretch/>
                   </pic:blipFill>
                   <pic:spPr bwMode="auto">
                     <a:xfrm>
                       <a:off x="0" y="0"/>
-                      <a:ext cx="5937250" cy="1498600"/>
+                      <a:ext cx="4947069" cy="1881952"/>
                     </a:xfrm>
                     <a:prstGeom prst="rect">
                       <a:avLst/>
@@ -1693,8 +1716,6 @@
           </wp:inline>
         </w:drawing>
       </w:r>
-    </w:p>
-    <w:p>
       <w:r>
         <w:br w:type="page"/>
       </w:r>
@@ -1729,380 +1750,35 @@
     </w:p>
     <w:p>
       <w:pPr>
-        <w:pStyle w:val="ListParagraph"/>
-        <w:numPr>
-          <w:ilvl w:val="0"/>
-          <w:numId w:val="2"/>
-        </w:numPr>
-        <w:spacing w:after="0" w:line="240" w:lineRule="auto"/>
-        <w:rPr>
-          <w:sz w:val="24"/>
-          <w:szCs w:val="24"/>
-        </w:rPr>
-      </w:pPr>
-      <w:r>
-        <w:rPr>
-          <w:sz w:val="24"/>
-          <w:szCs w:val="24"/>
-        </w:rPr>
-        <w:t xml:space="preserve">Navigate to </w:t>
-      </w:r>
-      <w:hyperlink r:id="rId14" w:history="1">
-        <w:r>
-          <w:rPr>
-            <w:rStyle w:val="Hyperlink"/>
-            <w:sz w:val="24"/>
-            <w:szCs w:val="24"/>
-          </w:rPr>
-          <w:t>http://backpack.tf/developer</w:t>
-        </w:r>
-      </w:hyperlink>
-      <w:r>
-        <w:rPr>
-          <w:sz w:val="24"/>
-          <w:szCs w:val="24"/>
-        </w:rPr>
-        <w:t>.</w:t>
-      </w:r>
-    </w:p>
-    <w:p>
-      <w:pPr>
-        <w:pStyle w:val="ListParagraph"/>
-        <w:numPr>
-          <w:ilvl w:val="0"/>
-          <w:numId w:val="2"/>
-        </w:numPr>
-        <w:spacing w:after="0" w:line="240" w:lineRule="auto"/>
-        <w:rPr>
-          <w:sz w:val="24"/>
-          <w:szCs w:val="24"/>
-        </w:rPr>
-      </w:pPr>
-      <w:r>
-        <w:rPr>
-          <w:sz w:val="24"/>
-          <w:szCs w:val="24"/>
-        </w:rPr>
-        <w:t>Log in to your steam account</w:t>
-      </w:r>
-    </w:p>
-    <w:p>
-      <w:pPr>
-        <w:spacing w:after="0" w:line="240" w:lineRule="auto"/>
-        <w:rPr>
-          <w:sz w:val="24"/>
-          <w:szCs w:val="24"/>
-        </w:rPr>
-      </w:pPr>
-      <w:r>
-        <w:rPr>
-          <w:noProof/>
-          <w:sz w:val="24"/>
-          <w:szCs w:val="24"/>
-        </w:rPr>
-        <w:drawing>
-          <wp:inline distT="0" distB="0" distL="0" distR="0">
-            <wp:extent cx="5943600" cy="1136650"/>
-            <wp:effectExtent l="0" t="0" r="0" b="6350"/>
-            <wp:docPr id="4" name="Picture 4" descr="C:\Users\Peter\AppData\Local\Microsoft\Windows\INetCache\Content.Word\Login.png"/>
-            <wp:cNvGraphicFramePr>
-              <a:graphicFrameLocks xmlns:a="http://schemas.openxmlformats.org/drawingml/2006/main" noChangeAspect="1"/>
-            </wp:cNvGraphicFramePr>
-            <a:graphic xmlns:a="http://schemas.openxmlformats.org/drawingml/2006/main">
-              <a:graphicData uri="http://schemas.openxmlformats.org/drawingml/2006/picture">
-                <pic:pic xmlns:pic="http://schemas.openxmlformats.org/drawingml/2006/picture">
-                  <pic:nvPicPr>
-                    <pic:cNvPr id="0" name="Picture 4" descr="C:\Users\Peter\AppData\Local\Microsoft\Windows\INetCache\Content.Word\Login.png"/>
-                    <pic:cNvPicPr>
-                      <a:picLocks noChangeAspect="1" noChangeArrowheads="1"/>
-                    </pic:cNvPicPr>
-                  </pic:nvPicPr>
-                  <pic:blipFill>
-                    <a:blip r:embed="rId15" cstate="print">
-                      <a:extLst>
-                        <a:ext uri="{28A0092B-C50C-407E-A947-70E740481C1C}">
-                          <a14:useLocalDpi xmlns:a14="http://schemas.microsoft.com/office/drawing/2010/main" val="0"/>
-                        </a:ext>
-                      </a:extLst>
-                    </a:blip>
-                    <a:srcRect/>
-                    <a:stretch>
-                      <a:fillRect/>
-                    </a:stretch>
-                  </pic:blipFill>
-                  <pic:spPr bwMode="auto">
-                    <a:xfrm>
-                      <a:off x="0" y="0"/>
-                      <a:ext cx="5943600" cy="1136650"/>
-                    </a:xfrm>
-                    <a:prstGeom prst="rect">
-                      <a:avLst/>
-                    </a:prstGeom>
-                    <a:noFill/>
-                    <a:ln>
-                      <a:noFill/>
-                    </a:ln>
-                  </pic:spPr>
-                </pic:pic>
-              </a:graphicData>
-            </a:graphic>
-          </wp:inline>
-        </w:drawing>
-      </w:r>
-    </w:p>
-    <w:p>
-      <w:pPr>
-        <w:spacing w:after="0" w:line="240" w:lineRule="auto"/>
-        <w:rPr>
-          <w:sz w:val="24"/>
-          <w:szCs w:val="24"/>
-        </w:rPr>
-      </w:pPr>
-    </w:p>
-    <w:p>
-      <w:pPr>
-        <w:pStyle w:val="ListParagraph"/>
-        <w:numPr>
-          <w:ilvl w:val="0"/>
-          <w:numId w:val="2"/>
-        </w:numPr>
-        <w:spacing w:after="0" w:line="240" w:lineRule="auto"/>
-        <w:rPr>
-          <w:sz w:val="24"/>
-          <w:szCs w:val="24"/>
-        </w:rPr>
-      </w:pPr>
-      <w:r>
-        <w:rPr>
-          <w:sz w:val="24"/>
-          <w:szCs w:val="24"/>
-        </w:rPr>
-        <w:t>Click “Register an API key”</w:t>
-      </w:r>
-    </w:p>
-    <w:p>
-      <w:pPr>
-        <w:spacing w:after="0" w:line="240" w:lineRule="auto"/>
-        <w:rPr>
-          <w:sz w:val="24"/>
-          <w:szCs w:val="24"/>
-        </w:rPr>
-      </w:pPr>
-      <w:r>
-        <w:rPr>
-          <w:noProof/>
-          <w:sz w:val="24"/>
-          <w:szCs w:val="24"/>
-        </w:rPr>
-        <w:drawing>
-          <wp:inline distT="0" distB="0" distL="0" distR="0">
-            <wp:extent cx="5943600" cy="1244600"/>
-            <wp:effectExtent l="0" t="0" r="0" b="0"/>
-            <wp:docPr id="5" name="Picture 5" descr="C:\Users\Peter\AppData\Local\Microsoft\Windows\INetCache\Content.Word\Register.png"/>
-            <wp:cNvGraphicFramePr>
-              <a:graphicFrameLocks xmlns:a="http://schemas.openxmlformats.org/drawingml/2006/main" noChangeAspect="1"/>
-            </wp:cNvGraphicFramePr>
-            <a:graphic xmlns:a="http://schemas.openxmlformats.org/drawingml/2006/main">
-              <a:graphicData uri="http://schemas.openxmlformats.org/drawingml/2006/picture">
-                <pic:pic xmlns:pic="http://schemas.openxmlformats.org/drawingml/2006/picture">
-                  <pic:nvPicPr>
-                    <pic:cNvPr id="0" name="Picture 5" descr="C:\Users\Peter\AppData\Local\Microsoft\Windows\INetCache\Content.Word\Register.png"/>
-                    <pic:cNvPicPr>
-                      <a:picLocks noChangeAspect="1" noChangeArrowheads="1"/>
-                    </pic:cNvPicPr>
-                  </pic:nvPicPr>
-                  <pic:blipFill>
-                    <a:blip r:embed="rId16" cstate="print">
-                      <a:extLst>
-                        <a:ext uri="{28A0092B-C50C-407E-A947-70E740481C1C}">
-                          <a14:useLocalDpi xmlns:a14="http://schemas.microsoft.com/office/drawing/2010/main" val="0"/>
-                        </a:ext>
-                      </a:extLst>
-                    </a:blip>
-                    <a:srcRect/>
-                    <a:stretch>
-                      <a:fillRect/>
-                    </a:stretch>
-                  </pic:blipFill>
-                  <pic:spPr bwMode="auto">
-                    <a:xfrm>
-                      <a:off x="0" y="0"/>
-                      <a:ext cx="5943600" cy="1244600"/>
-                    </a:xfrm>
-                    <a:prstGeom prst="rect">
-                      <a:avLst/>
-                    </a:prstGeom>
-                    <a:noFill/>
-                    <a:ln>
-                      <a:noFill/>
-                    </a:ln>
-                  </pic:spPr>
-                </pic:pic>
-              </a:graphicData>
-            </a:graphic>
-          </wp:inline>
-        </w:drawing>
-      </w:r>
-    </w:p>
-    <w:p>
-      <w:pPr>
-        <w:spacing w:after="0" w:line="240" w:lineRule="auto"/>
-        <w:rPr>
-          <w:sz w:val="24"/>
-          <w:szCs w:val="24"/>
-        </w:rPr>
-      </w:pPr>
-    </w:p>
-    <w:p>
-      <w:pPr>
-        <w:pStyle w:val="ListParagraph"/>
-        <w:numPr>
-          <w:ilvl w:val="0"/>
-          <w:numId w:val="2"/>
-        </w:numPr>
-        <w:spacing w:after="0" w:line="240" w:lineRule="auto"/>
-        <w:rPr>
-          <w:sz w:val="24"/>
-          <w:szCs w:val="24"/>
-        </w:rPr>
-      </w:pPr>
-      <w:r>
-        <w:rPr>
-          <w:sz w:val="24"/>
-          <w:szCs w:val="24"/>
-        </w:rPr>
-        <w:t xml:space="preserve">Type in your site URL. Like the Steam Web API, this can be any website. If you are unsure, use either the GitHub Scanner3IDsOnly page, </w:t>
-      </w:r>
-      <w:hyperlink r:id="rId17" w:history="1">
-        <w:r>
-          <w:rPr>
-            <w:rStyle w:val="Hyperlink"/>
-            <w:sz w:val="24"/>
-            <w:szCs w:val="24"/>
-          </w:rPr>
-          <w:t>https://github.com/warmar/Scanner3IDsOnly</w:t>
-        </w:r>
-      </w:hyperlink>
-      <w:r>
-        <w:rPr>
-          <w:sz w:val="24"/>
-          <w:szCs w:val="24"/>
-        </w:rPr>
-        <w:t>, or google.com.</w:t>
-      </w:r>
-      <w:r>
-        <w:rPr>
-          <w:sz w:val="24"/>
-          <w:szCs w:val="24"/>
-        </w:rPr>
-        <w:tab/>
-      </w:r>
-    </w:p>
-    <w:p>
-      <w:pPr>
-        <w:pStyle w:val="ListParagraph"/>
-        <w:numPr>
-          <w:ilvl w:val="0"/>
-          <w:numId w:val="2"/>
-        </w:numPr>
-        <w:spacing w:after="0" w:line="240" w:lineRule="auto"/>
-        <w:rPr>
-          <w:sz w:val="24"/>
-          <w:szCs w:val="24"/>
-        </w:rPr>
-      </w:pPr>
-      <w:r>
-        <w:rPr>
-          <w:sz w:val="24"/>
-          <w:szCs w:val="24"/>
-        </w:rPr>
-        <w:t>Type in what you are using the API for. If you are unsure, just type “Scanner.”</w:t>
-      </w:r>
-    </w:p>
-    <w:p>
-      <w:pPr>
-        <w:pStyle w:val="ListParagraph"/>
-        <w:numPr>
-          <w:ilvl w:val="0"/>
-          <w:numId w:val="2"/>
-        </w:numPr>
-        <w:spacing w:after="0" w:line="240" w:lineRule="auto"/>
-        <w:rPr>
-          <w:sz w:val="24"/>
-          <w:szCs w:val="24"/>
-        </w:rPr>
-      </w:pPr>
-      <w:r>
-        <w:rPr>
-          <w:sz w:val="24"/>
-          <w:szCs w:val="24"/>
-        </w:rPr>
-        <w:t>Click Generate my API key.</w:t>
-      </w:r>
-    </w:p>
-    <w:p>
-      <w:pPr>
-        <w:spacing w:after="0" w:line="240" w:lineRule="auto"/>
-        <w:rPr>
-          <w:sz w:val="24"/>
-          <w:szCs w:val="24"/>
-        </w:rPr>
-      </w:pPr>
-      <w:r>
-        <w:rPr>
-          <w:noProof/>
-          <w:sz w:val="24"/>
-          <w:szCs w:val="24"/>
-        </w:rPr>
-        <w:drawing>
-          <wp:inline distT="0" distB="0" distL="0" distR="0">
-            <wp:extent cx="5943600" cy="1352550"/>
-            <wp:effectExtent l="0" t="0" r="0" b="0"/>
-            <wp:docPr id="6" name="Picture 6" descr="C:\Users\Peter\AppData\Local\Microsoft\Windows\INetCache\Content.Word\Generate Key.png"/>
-            <wp:cNvGraphicFramePr>
-              <a:graphicFrameLocks xmlns:a="http://schemas.openxmlformats.org/drawingml/2006/main" noChangeAspect="1"/>
-            </wp:cNvGraphicFramePr>
-            <a:graphic xmlns:a="http://schemas.openxmlformats.org/drawingml/2006/main">
-              <a:graphicData uri="http://schemas.openxmlformats.org/drawingml/2006/picture">
-                <pic:pic xmlns:pic="http://schemas.openxmlformats.org/drawingml/2006/picture">
-                  <pic:nvPicPr>
-                    <pic:cNvPr id="0" name="Picture 6" descr="C:\Users\Peter\AppData\Local\Microsoft\Windows\INetCache\Content.Word\Generate Key.png"/>
-                    <pic:cNvPicPr>
-                      <a:picLocks noChangeAspect="1" noChangeArrowheads="1"/>
-                    </pic:cNvPicPr>
-                  </pic:nvPicPr>
-                  <pic:blipFill>
-                    <a:blip r:embed="rId18" cstate="print">
-                      <a:extLst>
-                        <a:ext uri="{28A0092B-C50C-407E-A947-70E740481C1C}">
-                          <a14:useLocalDpi xmlns:a14="http://schemas.microsoft.com/office/drawing/2010/main" val="0"/>
-                        </a:ext>
-                      </a:extLst>
-                    </a:blip>
-                    <a:srcRect/>
-                    <a:stretch>
-                      <a:fillRect/>
-                    </a:stretch>
-                  </pic:blipFill>
-                  <pic:spPr bwMode="auto">
-                    <a:xfrm>
-                      <a:off x="0" y="0"/>
-                      <a:ext cx="5943600" cy="1352550"/>
-                    </a:xfrm>
-                    <a:prstGeom prst="rect">
-                      <a:avLst/>
-                    </a:prstGeom>
-                    <a:noFill/>
-                    <a:ln>
-                      <a:noFill/>
-                    </a:ln>
-                  </pic:spPr>
-                </pic:pic>
-              </a:graphicData>
-            </a:graphic>
-          </wp:inline>
-        </w:drawing>
-      </w:r>
+        <w:spacing w:after="0" w:line="240" w:lineRule="auto"/>
+        <w:rPr>
+          <w:sz w:val="24"/>
+          <w:szCs w:val="24"/>
+        </w:rPr>
+      </w:pPr>
+      <w:r>
+        <w:rPr>
+          <w:sz w:val="24"/>
+          <w:szCs w:val="24"/>
+        </w:rPr>
+        <w:tab/>
+      </w:r>
+      <w:r>
+        <w:rPr>
+          <w:sz w:val="24"/>
+          <w:szCs w:val="24"/>
+        </w:rPr>
+        <w:tab/>
+      </w:r>
+      <w:r>
+        <w:rPr>
+          <w:sz w:val="24"/>
+          <w:szCs w:val="24"/>
+        </w:rPr>
+        <w:t>backpack.tf has changed their process for obtaining API keys. This section will be updated in the future.</w:t>
+      </w:r>
+      <w:bookmarkStart w:id="5" w:name="_GoBack"/>
+      <w:bookmarkEnd w:id="5"/>
     </w:p>
     <w:p>
       <w:pPr>
@@ -2122,17 +1798,33 @@
           <w:u w:val="single"/>
         </w:rPr>
       </w:pPr>
-      <w:bookmarkStart w:id="5" w:name="EnteringKeys"/>
+      <w:bookmarkStart w:id="6" w:name="EnteringKeys"/>
       <w:r>
         <w:rPr>
           <w:sz w:val="24"/>
           <w:szCs w:val="24"/>
           <w:u w:val="single"/>
         </w:rPr>
-        <w:t>Entering your keys into Scanner3IDsOnly:</w:t>
-      </w:r>
-    </w:p>
-    <w:bookmarkEnd w:id="5"/>
+        <w:t>Enterin</w:t>
+      </w:r>
+      <w:r>
+        <w:rPr>
+          <w:sz w:val="24"/>
+          <w:szCs w:val="24"/>
+          <w:u w:val="single"/>
+        </w:rPr>
+        <w:t>g your keys into Scanner3</w:t>
+      </w:r>
+      <w:r>
+        <w:rPr>
+          <w:sz w:val="24"/>
+          <w:szCs w:val="24"/>
+          <w:u w:val="single"/>
+        </w:rPr>
+        <w:t>:</w:t>
+      </w:r>
+    </w:p>
+    <w:bookmarkEnd w:id="6"/>
     <w:p>
       <w:pPr>
         <w:spacing w:after="0" w:line="240" w:lineRule="auto"/>
@@ -2321,7 +2013,7 @@
           <w:u w:val="single"/>
         </w:rPr>
       </w:pPr>
-      <w:bookmarkStart w:id="6" w:name="Usage"/>
+      <w:bookmarkStart w:id="7" w:name="Usage"/>
       <w:r>
         <w:rPr>
           <w:sz w:val="36"/>
@@ -2331,7 +2023,7 @@
         <w:lastRenderedPageBreak/>
         <w:t>Usage</w:t>
       </w:r>
-      <w:bookmarkEnd w:id="6"/>
+      <w:bookmarkEnd w:id="7"/>
     </w:p>
     <w:p>
       <w:pPr>
@@ -2352,7 +2044,7 @@
           <w:u w:val="single"/>
         </w:rPr>
       </w:pPr>
-      <w:bookmarkStart w:id="7" w:name="Basics"/>
+      <w:bookmarkStart w:id="8" w:name="Basics"/>
       <w:r>
         <w:rPr>
           <w:sz w:val="24"/>
@@ -2362,7 +2054,7 @@
         <w:t>Basics:</w:t>
       </w:r>
     </w:p>
-    <w:bookmarkEnd w:id="7"/>
+    <w:bookmarkEnd w:id="8"/>
     <w:p>
       <w:pPr>
         <w:spacing w:after="0" w:line="240" w:lineRule="auto"/>
@@ -2435,7 +2127,7 @@
                     </pic:cNvPicPr>
                   </pic:nvPicPr>
                   <pic:blipFill>
-                    <a:blip r:embed="rId19" cstate="print">
+                    <a:blip r:embed="rId15" cstate="print">
                       <a:extLst>
                         <a:ext uri="{28A0092B-C50C-407E-A947-70E740481C1C}">
                           <a14:useLocalDpi xmlns:a14="http://schemas.microsoft.com/office/drawing/2010/main" val="0"/>
@@ -2541,7 +2233,7 @@
                     </pic:cNvPicPr>
                   </pic:nvPicPr>
                   <pic:blipFill>
-                    <a:blip r:embed="rId20" cstate="print">
+                    <a:blip r:embed="rId16" cstate="print">
                       <a:extLst>
                         <a:ext uri="{28A0092B-C50C-407E-A947-70E740481C1C}">
                           <a14:useLocalDpi xmlns:a14="http://schemas.microsoft.com/office/drawing/2010/main" val="0"/>
@@ -2629,7 +2321,7 @@
           <w:szCs w:val="24"/>
         </w:rPr>
       </w:pPr>
-      <w:bookmarkStart w:id="8" w:name="OutputGuide"/>
+      <w:bookmarkStart w:id="9" w:name="OutputGuide"/>
       <w:r>
         <w:rPr>
           <w:sz w:val="24"/>
@@ -2640,7 +2332,7 @@
         <w:t>Output Guide:</w:t>
       </w:r>
     </w:p>
-    <w:bookmarkEnd w:id="8"/>
+    <w:bookmarkEnd w:id="9"/>
     <w:p>
       <w:pPr>
         <w:spacing w:after="0" w:line="240" w:lineRule="auto"/>
@@ -2913,7 +2605,7 @@
         </w:rPr>
         <w:t xml:space="preserve">See </w:t>
       </w:r>
-      <w:hyperlink r:id="rId21" w:history="1">
+      <w:hyperlink r:id="rId17" w:history="1">
         <w:r>
           <w:rPr>
             <w:rStyle w:val="Hyperlink"/>
@@ -3119,7 +2811,7 @@
                     </pic:cNvPicPr>
                   </pic:nvPicPr>
                   <pic:blipFill>
-                    <a:blip r:embed="rId22">
+                    <a:blip r:embed="rId18">
                       <a:extLst>
                         <a:ext uri="{28A0092B-C50C-407E-A947-70E740481C1C}">
                           <a14:useLocalDpi xmlns:a14="http://schemas.microsoft.com/office/drawing/2010/main" val="0"/>
@@ -3160,7 +2852,7 @@
           <w:u w:val="single"/>
         </w:rPr>
       </w:pPr>
-      <w:bookmarkStart w:id="9" w:name="Options"/>
+      <w:bookmarkStart w:id="10" w:name="Options"/>
       <w:r>
         <w:rPr>
           <w:sz w:val="36"/>
@@ -3171,7 +2863,7 @@
         <w:t>Options</w:t>
       </w:r>
     </w:p>
-    <w:bookmarkEnd w:id="9"/>
+    <w:bookmarkEnd w:id="10"/>
     <w:p>
       <w:pPr>
         <w:spacing w:after="0" w:line="240" w:lineRule="auto"/>
@@ -3191,7 +2883,7 @@
           <w:u w:val="single"/>
         </w:rPr>
       </w:pPr>
-      <w:bookmarkStart w:id="10" w:name="PlayerOptions"/>
+      <w:bookmarkStart w:id="11" w:name="PlayerOptions"/>
       <w:r>
         <w:rPr>
           <w:sz w:val="24"/>
@@ -3201,7 +2893,7 @@
         <w:t>Player Options:</w:t>
       </w:r>
     </w:p>
-    <w:bookmarkEnd w:id="10"/>
+    <w:bookmarkEnd w:id="11"/>
     <w:p>
       <w:pPr>
         <w:spacing w:after="0" w:line="240" w:lineRule="auto"/>
@@ -3707,7 +3399,7 @@
                     </pic:cNvPicPr>
                   </pic:nvPicPr>
                   <pic:blipFill>
-                    <a:blip r:embed="rId23">
+                    <a:blip r:embed="rId19">
                       <a:extLst>
                         <a:ext uri="{28A0092B-C50C-407E-A947-70E740481C1C}">
                           <a14:useLocalDpi xmlns:a14="http://schemas.microsoft.com/office/drawing/2010/main" val="0"/>
@@ -3738,8 +3430,6 @@
           </wp:inline>
         </w:drawing>
       </w:r>
-      <w:bookmarkStart w:id="11" w:name="_GoBack"/>
-      <w:bookmarkEnd w:id="11"/>
       <w:r>
         <w:br w:type="page"/>
       </w:r>
@@ -4495,39 +4185,7 @@
           <w:szCs w:val="24"/>
         </w:rPr>
         <w:tab/>
-        <w:t>From backpack.tf/</w:t>
-      </w:r>
-      <w:proofErr w:type="spellStart"/>
-      <w:r>
-        <w:rPr>
-          <w:sz w:val="24"/>
-          <w:szCs w:val="24"/>
-        </w:rPr>
-        <w:t>api</w:t>
-      </w:r>
-      <w:proofErr w:type="spellEnd"/>
-      <w:r>
-        <w:rPr>
-          <w:sz w:val="24"/>
-          <w:szCs w:val="24"/>
-        </w:rPr>
-        <w:t>/docs/</w:t>
-      </w:r>
-      <w:proofErr w:type="spellStart"/>
-      <w:r>
-        <w:rPr>
-          <w:sz w:val="24"/>
-          <w:szCs w:val="24"/>
-        </w:rPr>
-        <w:t>IGetPrices</w:t>
-      </w:r>
-      <w:proofErr w:type="spellEnd"/>
-      <w:r>
-        <w:rPr>
-          <w:sz w:val="24"/>
-          <w:szCs w:val="24"/>
-        </w:rPr>
-        <w:t>:</w:t>
+        <w:t>From backpack.tf/api/docs/IGetPrices:</w:t>
       </w:r>
     </w:p>
     <w:p>
@@ -5086,21 +4744,12 @@
           <w:szCs w:val="24"/>
         </w:rPr>
       </w:pPr>
-      <w:proofErr w:type="spellStart"/>
-      <w:r>
-        <w:rPr>
-          <w:sz w:val="24"/>
-          <w:szCs w:val="24"/>
-        </w:rPr>
-        <w:t>Craftable</w:t>
-      </w:r>
-      <w:proofErr w:type="spellEnd"/>
-      <w:r>
-        <w:rPr>
-          <w:sz w:val="24"/>
-          <w:szCs w:val="24"/>
-        </w:rPr>
-        <w:t>:</w:t>
+      <w:r>
+        <w:rPr>
+          <w:sz w:val="24"/>
+          <w:szCs w:val="24"/>
+        </w:rPr>
+        <w:t>Craftable:</w:t>
       </w:r>
     </w:p>
     <w:p>
@@ -5118,23 +4767,7 @@
           <w:szCs w:val="24"/>
         </w:rPr>
         <w:tab/>
-        <w:t xml:space="preserve">The item must have the specified </w:t>
-      </w:r>
-      <w:proofErr w:type="spellStart"/>
-      <w:r>
-        <w:rPr>
-          <w:sz w:val="24"/>
-          <w:szCs w:val="24"/>
-        </w:rPr>
-        <w:t>craftability</w:t>
-      </w:r>
-      <w:proofErr w:type="spellEnd"/>
-      <w:r>
-        <w:rPr>
-          <w:sz w:val="24"/>
-          <w:szCs w:val="24"/>
-        </w:rPr>
-        <w:t>.</w:t>
+        <w:t>The item must have the specified craftability.</w:t>
       </w:r>
     </w:p>
     <w:p>
@@ -5327,21 +4960,12 @@
           <w:szCs w:val="24"/>
         </w:rPr>
       </w:pPr>
-      <w:proofErr w:type="spellStart"/>
-      <w:r>
-        <w:rPr>
-          <w:sz w:val="24"/>
-          <w:szCs w:val="24"/>
-        </w:rPr>
-        <w:t>Australium</w:t>
-      </w:r>
-      <w:proofErr w:type="spellEnd"/>
-      <w:r>
-        <w:rPr>
-          <w:sz w:val="24"/>
-          <w:szCs w:val="24"/>
-        </w:rPr>
-        <w:t>:</w:t>
+      <w:r>
+        <w:rPr>
+          <w:sz w:val="24"/>
+          <w:szCs w:val="24"/>
+        </w:rPr>
+        <w:t>Australium:</w:t>
       </w:r>
     </w:p>
     <w:p>
@@ -5359,23 +4983,7 @@
           <w:szCs w:val="24"/>
         </w:rPr>
         <w:tab/>
-        <w:t xml:space="preserve">The item must match with the specified </w:t>
-      </w:r>
-      <w:proofErr w:type="spellStart"/>
-      <w:r>
-        <w:rPr>
-          <w:sz w:val="24"/>
-          <w:szCs w:val="24"/>
-        </w:rPr>
-        <w:t>Australium</w:t>
-      </w:r>
-      <w:proofErr w:type="spellEnd"/>
-      <w:r>
-        <w:rPr>
-          <w:sz w:val="24"/>
-          <w:szCs w:val="24"/>
-        </w:rPr>
-        <w:t xml:space="preserve"> requirement.</w:t>
+        <w:t>The item must match with the specified Australium requirement.</w:t>
       </w:r>
     </w:p>
     <w:p>
@@ -5420,7 +5028,7 @@
                     </pic:cNvPicPr>
                   </pic:nvPicPr>
                   <pic:blipFill>
-                    <a:blip r:embed="rId24">
+                    <a:blip r:embed="rId20">
                       <a:extLst>
                         <a:ext uri="{28A0092B-C50C-407E-A947-70E740481C1C}">
                           <a14:useLocalDpi xmlns:a14="http://schemas.microsoft.com/office/drawing/2010/main" val="0"/>
@@ -5836,7 +5444,7 @@
                     </pic:cNvPicPr>
                   </pic:nvPicPr>
                   <pic:blipFill>
-                    <a:blip r:embed="rId25">
+                    <a:blip r:embed="rId21">
                       <a:extLst>
                         <a:ext uri="{28A0092B-C50C-407E-A947-70E740481C1C}">
                           <a14:useLocalDpi xmlns:a14="http://schemas.microsoft.com/office/drawing/2010/main" val="0"/>
@@ -6103,7 +5711,7 @@
                     </pic:cNvPicPr>
                   </pic:nvPicPr>
                   <pic:blipFill>
-                    <a:blip r:embed="rId26">
+                    <a:blip r:embed="rId22">
                       <a:extLst>
                         <a:ext uri="{28A0092B-C50C-407E-A947-70E740481C1C}">
                           <a14:useLocalDpi xmlns:a14="http://schemas.microsoft.com/office/drawing/2010/main" val="0"/>
@@ -6136,7 +5744,7 @@
       </w:r>
     </w:p>
     <w:sectPr>
-      <w:headerReference w:type="default" r:id="rId27"/>
+      <w:headerReference w:type="default" r:id="rId23"/>
       <w:pgSz w:w="12240" w:h="15840"/>
       <w:pgMar w:top="1440" w:right="1440" w:bottom="1440" w:left="1440" w:header="720" w:footer="720" w:gutter="0"/>
       <w:cols w:space="720"/>
@@ -7001,6 +6609,7 @@
     <w:lsdException w:name="HTML Sample" w:semiHidden="1" w:unhideWhenUsed="1"/>
     <w:lsdException w:name="HTML Typewriter" w:semiHidden="1" w:unhideWhenUsed="1"/>
     <w:lsdException w:name="HTML Variable" w:semiHidden="1" w:unhideWhenUsed="1"/>
+    <w:lsdException w:name="Normal Table" w:semiHidden="1" w:unhideWhenUsed="1"/>
     <w:lsdException w:name="annotation subject" w:semiHidden="1" w:unhideWhenUsed="1"/>
     <w:lsdException w:name="No List" w:semiHidden="1" w:unhideWhenUsed="1"/>
     <w:lsdException w:name="Outline List 1" w:semiHidden="1" w:unhideWhenUsed="1"/>
@@ -7047,8 +6656,10 @@
     <w:lsdException w:name="Table Subtle 2" w:semiHidden="1" w:unhideWhenUsed="1"/>
     <w:lsdException w:name="Table Web 1" w:semiHidden="1" w:unhideWhenUsed="1"/>
     <w:lsdException w:name="Table Web 2" w:semiHidden="1" w:unhideWhenUsed="1"/>
+    <w:lsdException w:name="Table Web 3" w:semiHidden="1" w:unhideWhenUsed="1"/>
     <w:lsdException w:name="Balloon Text" w:semiHidden="1" w:unhideWhenUsed="1"/>
     <w:lsdException w:name="Table Grid" w:uiPriority="39"/>
+    <w:lsdException w:name="Table Theme" w:semiHidden="1" w:unhideWhenUsed="1"/>
     <w:lsdException w:name="Placeholder Text" w:semiHidden="1"/>
     <w:lsdException w:name="No Spacing" w:uiPriority="1" w:qFormat="1"/>
     <w:lsdException w:name="Light Shading" w:uiPriority="60"/>
@@ -7548,6 +7159,18 @@
       <w:u w:val="single"/>
     </w:rPr>
   </w:style>
+  <w:style w:type="character" w:styleId="UnresolvedMention">
+    <w:name w:val="Unresolved Mention"/>
+    <w:basedOn w:val="DefaultParagraphFont"/>
+    <w:uiPriority w:val="99"/>
+    <w:semiHidden/>
+    <w:unhideWhenUsed/>
+    <w:rsid w:val="00726DAE"/>
+    <w:rPr>
+      <w:color w:val="808080"/>
+      <w:shd w:val="clear" w:color="auto" w:fill="E6E6E6"/>
+    </w:rPr>
+  </w:style>
 </w:styles>
 </file>
 
@@ -7851,7 +7474,7 @@
 </file>
 
 <file path=customXml/itemProps1.xml><?xml version="1.0" encoding="utf-8"?>
-<ds:datastoreItem xmlns:ds="http://schemas.openxmlformats.org/officeDocument/2006/customXml" ds:itemID="{7C506EAA-6471-4718-B22B-3F087DACC072}">
+<ds:datastoreItem xmlns:ds="http://schemas.openxmlformats.org/officeDocument/2006/customXml" ds:itemID="{64E5E1BE-2FBB-4908-A24E-16EC2B37EDC6}">
   <ds:schemaRefs>
     <ds:schemaRef ds:uri="http://schemas.openxmlformats.org/officeDocument/2006/bibliography"/>
   </ds:schemaRefs>

--- a/Guide.docx
+++ b/Guide.docx
@@ -128,7 +128,25 @@
           <w:sz w:val="24"/>
           <w:szCs w:val="24"/>
         </w:rPr>
-        <w:t>Downloading and setup</w:t>
+        <w:t>Downloa</w:t>
+      </w:r>
+      <w:r>
+        <w:rPr>
+          <w:rStyle w:val="Hyperlink"/>
+          <w:color w:val="000000" w:themeColor="text1"/>
+          <w:sz w:val="24"/>
+          <w:szCs w:val="24"/>
+        </w:rPr>
+        <w:t>d</w:t>
+      </w:r>
+      <w:r>
+        <w:rPr>
+          <w:rStyle w:val="Hyperlink"/>
+          <w:color w:val="000000" w:themeColor="text1"/>
+          <w:sz w:val="24"/>
+          <w:szCs w:val="24"/>
+        </w:rPr>
+        <w:t>ing and setup</w:t>
       </w:r>
       <w:r>
         <w:rPr>
@@ -195,7 +213,25 @@
           <w:sz w:val="24"/>
           <w:szCs w:val="24"/>
         </w:rPr>
-        <w:t>Obtaining API keys</w:t>
+        <w:t>Obtain</w:t>
+      </w:r>
+      <w:r>
+        <w:rPr>
+          <w:rStyle w:val="Hyperlink"/>
+          <w:color w:val="000000" w:themeColor="text1"/>
+          <w:sz w:val="24"/>
+          <w:szCs w:val="24"/>
+        </w:rPr>
+        <w:t>i</w:t>
+      </w:r>
+      <w:r>
+        <w:rPr>
+          <w:rStyle w:val="Hyperlink"/>
+          <w:color w:val="000000" w:themeColor="text1"/>
+          <w:sz w:val="24"/>
+          <w:szCs w:val="24"/>
+        </w:rPr>
+        <w:t>ng API keys</w:t>
       </w:r>
       <w:r>
         <w:rPr>
@@ -262,7 +298,25 @@
           <w:sz w:val="24"/>
           <w:szCs w:val="24"/>
         </w:rPr>
-        <w:t>Steam Web API</w:t>
+        <w:t>Steam W</w:t>
+      </w:r>
+      <w:r>
+        <w:rPr>
+          <w:rStyle w:val="Hyperlink"/>
+          <w:color w:val="000000" w:themeColor="text1"/>
+          <w:sz w:val="24"/>
+          <w:szCs w:val="24"/>
+        </w:rPr>
+        <w:t>e</w:t>
+      </w:r>
+      <w:r>
+        <w:rPr>
+          <w:rStyle w:val="Hyperlink"/>
+          <w:color w:val="000000" w:themeColor="text1"/>
+          <w:sz w:val="24"/>
+          <w:szCs w:val="24"/>
+        </w:rPr>
+        <w:t>b API</w:t>
       </w:r>
       <w:r>
         <w:rPr>
@@ -329,7 +383,25 @@
           <w:sz w:val="24"/>
           <w:szCs w:val="24"/>
         </w:rPr>
-        <w:t>backpack.tf API</w:t>
+        <w:t>backpack</w:t>
+      </w:r>
+      <w:r>
+        <w:rPr>
+          <w:rStyle w:val="Hyperlink"/>
+          <w:color w:val="000000" w:themeColor="text1"/>
+          <w:sz w:val="24"/>
+          <w:szCs w:val="24"/>
+        </w:rPr>
+        <w:t>.</w:t>
+      </w:r>
+      <w:r>
+        <w:rPr>
+          <w:rStyle w:val="Hyperlink"/>
+          <w:color w:val="000000" w:themeColor="text1"/>
+          <w:sz w:val="24"/>
+          <w:szCs w:val="24"/>
+        </w:rPr>
+        <w:t>tf API</w:t>
       </w:r>
       <w:r>
         <w:rPr>
@@ -405,7 +477,25 @@
           <w:sz w:val="24"/>
           <w:szCs w:val="24"/>
         </w:rPr>
-        <w:t>ur API keys into Scanner3</w:t>
+        <w:t>ur AP</w:t>
+      </w:r>
+      <w:r>
+        <w:rPr>
+          <w:rStyle w:val="Hyperlink"/>
+          <w:color w:val="000000" w:themeColor="text1"/>
+          <w:sz w:val="24"/>
+          <w:szCs w:val="24"/>
+        </w:rPr>
+        <w:t>I</w:t>
+      </w:r>
+      <w:r>
+        <w:rPr>
+          <w:rStyle w:val="Hyperlink"/>
+          <w:color w:val="000000" w:themeColor="text1"/>
+          <w:sz w:val="24"/>
+          <w:szCs w:val="24"/>
+        </w:rPr>
+        <w:t xml:space="preserve"> keys into Scanner3</w:t>
       </w:r>
       <w:r>
         <w:rPr>
@@ -481,6 +571,14 @@
           <w:szCs w:val="24"/>
         </w:rPr>
         <w:tab/>
+      </w:r>
+      <w:r>
+        <w:rPr>
+          <w:rStyle w:val="Hyperlink"/>
+          <w:color w:val="000000" w:themeColor="text1"/>
+          <w:sz w:val="24"/>
+          <w:szCs w:val="24"/>
+        </w:rPr>
         <w:t>4</w:t>
       </w:r>
     </w:p>
@@ -613,7 +711,25 @@
           <w:sz w:val="24"/>
           <w:szCs w:val="24"/>
         </w:rPr>
-        <w:t>Output Guide</w:t>
+        <w:t>Outp</w:t>
+      </w:r>
+      <w:r>
+        <w:rPr>
+          <w:rStyle w:val="Hyperlink"/>
+          <w:color w:val="000000" w:themeColor="text1"/>
+          <w:sz w:val="24"/>
+          <w:szCs w:val="24"/>
+        </w:rPr>
+        <w:t>u</w:t>
+      </w:r>
+      <w:r>
+        <w:rPr>
+          <w:rStyle w:val="Hyperlink"/>
+          <w:color w:val="000000" w:themeColor="text1"/>
+          <w:sz w:val="24"/>
+          <w:szCs w:val="24"/>
+        </w:rPr>
+        <w:t>t Guide</w:t>
       </w:r>
       <w:r>
         <w:rPr>
@@ -688,7 +804,25 @@
           <w:sz w:val="24"/>
           <w:szCs w:val="24"/>
         </w:rPr>
-        <w:t>Options</w:t>
+        <w:t>Opt</w:t>
+      </w:r>
+      <w:r>
+        <w:rPr>
+          <w:rStyle w:val="Hyperlink"/>
+          <w:color w:val="000000" w:themeColor="text1"/>
+          <w:sz w:val="24"/>
+          <w:szCs w:val="24"/>
+        </w:rPr>
+        <w:t>i</w:t>
+      </w:r>
+      <w:r>
+        <w:rPr>
+          <w:rStyle w:val="Hyperlink"/>
+          <w:color w:val="000000" w:themeColor="text1"/>
+          <w:sz w:val="24"/>
+          <w:szCs w:val="24"/>
+        </w:rPr>
+        <w:t>ons</w:t>
       </w:r>
       <w:r>
         <w:rPr>
@@ -739,7 +873,25 @@
             <w:sz w:val="24"/>
             <w:szCs w:val="24"/>
           </w:rPr>
-          <w:t>Player Options</w:t>
+          <w:t>Playe</w:t>
+        </w:r>
+        <w:r>
+          <w:rPr>
+            <w:rStyle w:val="Hyperlink"/>
+            <w:color w:val="000000" w:themeColor="text1"/>
+            <w:sz w:val="24"/>
+            <w:szCs w:val="24"/>
+          </w:rPr>
+          <w:t>r</w:t>
+        </w:r>
+        <w:r>
+          <w:rPr>
+            <w:rStyle w:val="Hyperlink"/>
+            <w:color w:val="000000" w:themeColor="text1"/>
+            <w:sz w:val="24"/>
+            <w:szCs w:val="24"/>
+          </w:rPr>
+          <w:t xml:space="preserve"> Options</w:t>
         </w:r>
         <w:r>
           <w:rPr>
@@ -782,7 +934,7 @@
           <w:sz w:val="24"/>
           <w:szCs w:val="24"/>
         </w:rPr>
-        <w:instrText xml:space="preserve"> HYPERLINK  \l "ItemOptions" </w:instrText>
+        <w:instrText xml:space="preserve"> HYPERLINK  \l "OutputOptions" </w:instrText>
       </w:r>
       <w:r>
         <w:rPr>
@@ -799,7 +951,25 @@
           <w:sz w:val="24"/>
           <w:szCs w:val="24"/>
         </w:rPr>
-        <w:t>Item Options</w:t>
+        <w:t xml:space="preserve">Items </w:t>
+      </w:r>
+      <w:r>
+        <w:rPr>
+          <w:rStyle w:val="Hyperlink"/>
+          <w:color w:val="000000" w:themeColor="text1"/>
+          <w:sz w:val="24"/>
+          <w:szCs w:val="24"/>
+        </w:rPr>
+        <w:t>O</w:t>
+      </w:r>
+      <w:r>
+        <w:rPr>
+          <w:rStyle w:val="Hyperlink"/>
+          <w:color w:val="000000" w:themeColor="text1"/>
+          <w:sz w:val="24"/>
+          <w:szCs w:val="24"/>
+        </w:rPr>
+        <w:t>ptions</w:t>
       </w:r>
       <w:r>
         <w:rPr>
@@ -819,12 +989,13 @@
           <w:tab w:val="left" w:leader="dot" w:pos="9216"/>
         </w:tabs>
         <w:spacing w:after="0" w:line="240" w:lineRule="auto"/>
-        <w:ind w:left="1440"/>
+        <w:ind w:firstLine="1440"/>
         <w:rPr>
           <w:rStyle w:val="Hyperlink"/>
           <w:color w:val="000000" w:themeColor="text1"/>
           <w:sz w:val="24"/>
           <w:szCs w:val="24"/>
+          <w:u w:val="none"/>
         </w:rPr>
       </w:pPr>
       <w:r>
@@ -849,7 +1020,7 @@
           <w:sz w:val="24"/>
           <w:szCs w:val="24"/>
         </w:rPr>
-        <w:instrText xml:space="preserve"> HYPERLINK  \l "OutputOptions" </w:instrText>
+        <w:instrText xml:space="preserve"> HYPERLINK  \l "ItemOptions" </w:instrText>
       </w:r>
       <w:r>
         <w:rPr>
@@ -866,7 +1037,7 @@
           <w:sz w:val="24"/>
           <w:szCs w:val="24"/>
         </w:rPr>
-        <w:t>Output Options</w:t>
+        <w:t>Single</w:t>
       </w:r>
       <w:r>
         <w:rPr>
@@ -875,8 +1046,35 @@
           <w:sz w:val="24"/>
           <w:szCs w:val="24"/>
         </w:rPr>
-        <w:tab/>
-        <w:t>9</w:t>
+        <w:t xml:space="preserve"> </w:t>
+      </w:r>
+      <w:r>
+        <w:rPr>
+          <w:rStyle w:val="Hyperlink"/>
+          <w:color w:val="000000" w:themeColor="text1"/>
+          <w:sz w:val="24"/>
+          <w:szCs w:val="24"/>
+        </w:rPr>
+        <w:t>Item</w:t>
+      </w:r>
+      <w:r>
+        <w:rPr>
+          <w:rStyle w:val="Hyperlink"/>
+          <w:color w:val="000000" w:themeColor="text1"/>
+          <w:sz w:val="24"/>
+          <w:szCs w:val="24"/>
+        </w:rPr>
+        <w:t xml:space="preserve"> Options</w:t>
+      </w:r>
+      <w:r>
+        <w:rPr>
+          <w:rStyle w:val="Hyperlink"/>
+          <w:color w:val="000000" w:themeColor="text1"/>
+          <w:sz w:val="24"/>
+          <w:szCs w:val="24"/>
+        </w:rPr>
+        <w:tab/>
+        <w:t>8</w:t>
       </w:r>
     </w:p>
     <w:p>
@@ -887,11 +1085,6 @@
         </w:tabs>
         <w:spacing w:after="0" w:line="240" w:lineRule="auto"/>
         <w:ind w:left="1440"/>
-        <w:rPr>
-          <w:color w:val="000000" w:themeColor="text1"/>
-          <w:sz w:val="24"/>
-          <w:szCs w:val="24"/>
-        </w:rPr>
       </w:pPr>
       <w:r>
         <w:rPr>
@@ -905,20 +1098,57 @@
         <w:r>
           <w:rPr>
             <w:rStyle w:val="Hyperlink"/>
-            <w:color w:val="000000" w:themeColor="text1"/>
             <w:sz w:val="24"/>
             <w:szCs w:val="24"/>
           </w:rPr>
-          <w:t>Technical Options</w:t>
+          <w:t>Technica</w:t>
         </w:r>
         <w:r>
           <w:rPr>
             <w:rStyle w:val="Hyperlink"/>
-            <w:color w:val="000000" w:themeColor="text1"/>
+            <w:sz w:val="24"/>
+            <w:szCs w:val="24"/>
+          </w:rPr>
+          <w:t>l</w:t>
+        </w:r>
+        <w:r>
+          <w:rPr>
+            <w:rStyle w:val="Hyperlink"/>
+            <w:sz w:val="24"/>
+            <w:szCs w:val="24"/>
+          </w:rPr>
+          <w:t xml:space="preserve"> </w:t>
+        </w:r>
+        <w:r>
+          <w:rPr>
+            <w:rStyle w:val="Hyperlink"/>
+            <w:sz w:val="24"/>
+            <w:szCs w:val="24"/>
+          </w:rPr>
+          <w:t>O</w:t>
+        </w:r>
+        <w:r>
+          <w:rPr>
+            <w:rStyle w:val="Hyperlink"/>
+            <w:sz w:val="24"/>
+            <w:szCs w:val="24"/>
+          </w:rPr>
+          <w:t>ptions</w:t>
+        </w:r>
+        <w:r>
+          <w:rPr>
+            <w:rStyle w:val="Hyperlink"/>
             <w:sz w:val="24"/>
             <w:szCs w:val="24"/>
           </w:rPr>
           <w:tab/>
+        </w:r>
+        <w:r>
+          <w:rPr>
+            <w:rStyle w:val="Hyperlink"/>
+            <w:sz w:val="24"/>
+            <w:szCs w:val="24"/>
+          </w:rPr>
           <w:t>10</w:t>
         </w:r>
       </w:hyperlink>
@@ -1777,8 +2007,87 @@
         </w:rPr>
         <w:t>backpack.tf has changed their process for obtaining API keys. This section will be updated in the future.</w:t>
       </w:r>
-      <w:bookmarkStart w:id="5" w:name="_GoBack"/>
-      <w:bookmarkEnd w:id="5"/>
+      <w:r>
+        <w:rPr>
+          <w:sz w:val="24"/>
+          <w:szCs w:val="24"/>
+        </w:rPr>
+        <w:t xml:space="preserve"> For </w:t>
+      </w:r>
+      <w:proofErr w:type="gramStart"/>
+      <w:r>
+        <w:rPr>
+          <w:sz w:val="24"/>
+          <w:szCs w:val="24"/>
+        </w:rPr>
+        <w:t>now</w:t>
+      </w:r>
+      <w:proofErr w:type="gramEnd"/>
+      <w:r>
+        <w:rPr>
+          <w:sz w:val="24"/>
+          <w:szCs w:val="24"/>
+        </w:rPr>
+        <w:t xml:space="preserve"> you can use the scanner without a backpack.tf API key. Enter </w:t>
+      </w:r>
+    </w:p>
+    <w:p>
+      <w:pPr>
+        <w:spacing w:after="0" w:line="240" w:lineRule="auto"/>
+        <w:jc w:val="center"/>
+        <w:rPr>
+          <w:sz w:val="24"/>
+          <w:szCs w:val="24"/>
+        </w:rPr>
+      </w:pPr>
+      <w:proofErr w:type="spellStart"/>
+      <w:r>
+        <w:rPr>
+          <w:sz w:val="24"/>
+          <w:szCs w:val="24"/>
+        </w:rPr>
+        <w:t>backpack_tf_api_key</w:t>
+      </w:r>
+      <w:proofErr w:type="spellEnd"/>
+      <w:r>
+        <w:rPr>
+          <w:sz w:val="24"/>
+          <w:szCs w:val="24"/>
+        </w:rPr>
+        <w:t xml:space="preserve"> = a</w:t>
+      </w:r>
+    </w:p>
+    <w:p>
+      <w:pPr>
+        <w:spacing w:after="0" w:line="240" w:lineRule="auto"/>
+        <w:rPr>
+          <w:sz w:val="24"/>
+          <w:szCs w:val="24"/>
+        </w:rPr>
+      </w:pPr>
+      <w:r>
+        <w:rPr>
+          <w:sz w:val="24"/>
+          <w:szCs w:val="24"/>
+        </w:rPr>
+        <w:t xml:space="preserve">in the config </w:t>
+      </w:r>
+      <w:proofErr w:type="gramStart"/>
+      <w:r>
+        <w:rPr>
+          <w:sz w:val="24"/>
+          <w:szCs w:val="24"/>
+        </w:rPr>
+        <w:t>file, and</w:t>
+      </w:r>
+      <w:proofErr w:type="gramEnd"/>
+      <w:r>
+        <w:rPr>
+          <w:sz w:val="24"/>
+          <w:szCs w:val="24"/>
+        </w:rPr>
+        <w:t xml:space="preserve"> click OK when an error appears after launching Scanner3.</w:t>
+      </w:r>
     </w:p>
     <w:p>
       <w:pPr>
@@ -1798,7 +2107,7 @@
           <w:u w:val="single"/>
         </w:rPr>
       </w:pPr>
-      <w:bookmarkStart w:id="6" w:name="EnteringKeys"/>
+      <w:bookmarkStart w:id="5" w:name="EnteringKeys"/>
       <w:r>
         <w:rPr>
           <w:sz w:val="24"/>
@@ -1824,22 +2133,38 @@
         <w:t>:</w:t>
       </w:r>
     </w:p>
-    <w:bookmarkEnd w:id="6"/>
-    <w:p>
-      <w:pPr>
-        <w:spacing w:after="0" w:line="240" w:lineRule="auto"/>
-        <w:rPr>
-          <w:sz w:val="24"/>
-          <w:szCs w:val="24"/>
-        </w:rPr>
-      </w:pPr>
-      <w:r>
-        <w:rPr>
-          <w:sz w:val="24"/>
-          <w:szCs w:val="24"/>
-        </w:rPr>
-        <w:tab/>
-        <w:t xml:space="preserve">Once you have your API keys, you have to </w:t>
+    <w:bookmarkEnd w:id="5"/>
+    <w:p>
+      <w:pPr>
+        <w:spacing w:after="0" w:line="240" w:lineRule="auto"/>
+        <w:rPr>
+          <w:sz w:val="24"/>
+          <w:szCs w:val="24"/>
+        </w:rPr>
+      </w:pPr>
+      <w:r>
+        <w:rPr>
+          <w:sz w:val="24"/>
+          <w:szCs w:val="24"/>
+        </w:rPr>
+        <w:tab/>
+        <w:t xml:space="preserve">Once you have your API keys, you </w:t>
+      </w:r>
+      <w:proofErr w:type="gramStart"/>
+      <w:r>
+        <w:rPr>
+          <w:sz w:val="24"/>
+          <w:szCs w:val="24"/>
+        </w:rPr>
+        <w:t>have to</w:t>
+      </w:r>
+      <w:proofErr w:type="gramEnd"/>
+      <w:r>
+        <w:rPr>
+          <w:sz w:val="24"/>
+          <w:szCs w:val="24"/>
+        </w:rPr>
+        <w:t xml:space="preserve"> </w:t>
       </w:r>
       <w:r>
         <w:rPr>
@@ -1909,7 +2234,23 @@
           <w:sz w:val="24"/>
           <w:szCs w:val="24"/>
         </w:rPr>
-        <w:t xml:space="preserve">Paste your Steam Web API key on the line that reads, “steam_api_key = </w:t>
+        <w:t>Paste your Steam Web API key on the line that reads, “</w:t>
+      </w:r>
+      <w:proofErr w:type="spellStart"/>
+      <w:r>
+        <w:rPr>
+          <w:sz w:val="24"/>
+          <w:szCs w:val="24"/>
+        </w:rPr>
+        <w:t>steam_api_key</w:t>
+      </w:r>
+      <w:proofErr w:type="spellEnd"/>
+      <w:r>
+        <w:rPr>
+          <w:sz w:val="24"/>
+          <w:szCs w:val="24"/>
+        </w:rPr>
+        <w:t xml:space="preserve"> = </w:t>
       </w:r>
       <w:r>
         <w:rPr>
@@ -1928,12 +2269,21 @@
           <w:szCs w:val="24"/>
         </w:rPr>
       </w:pPr>
-      <w:r>
-        <w:rPr>
-          <w:sz w:val="24"/>
-          <w:szCs w:val="24"/>
-        </w:rPr>
-        <w:t xml:space="preserve">steam_api_key = </w:t>
+      <w:proofErr w:type="spellStart"/>
+      <w:r>
+        <w:rPr>
+          <w:sz w:val="24"/>
+          <w:szCs w:val="24"/>
+        </w:rPr>
+        <w:t>steam_api_key</w:t>
+      </w:r>
+      <w:proofErr w:type="spellEnd"/>
+      <w:r>
+        <w:rPr>
+          <w:sz w:val="24"/>
+          <w:szCs w:val="24"/>
+        </w:rPr>
+        <w:t xml:space="preserve"> = </w:t>
       </w:r>
       <w:r>
         <w:rPr>
@@ -1961,7 +2311,23 @@
           <w:sz w:val="24"/>
           <w:szCs w:val="24"/>
         </w:rPr>
-        <w:t>Paste your backpack.tf API key on the line that reads, “backpack_tf_api_key”. It should look like this:</w:t>
+        <w:t>Paste your backpack.tf API key on the line that reads, “</w:t>
+      </w:r>
+      <w:proofErr w:type="spellStart"/>
+      <w:r>
+        <w:rPr>
+          <w:sz w:val="24"/>
+          <w:szCs w:val="24"/>
+        </w:rPr>
+        <w:t>backpack_tf_api_key</w:t>
+      </w:r>
+      <w:proofErr w:type="spellEnd"/>
+      <w:r>
+        <w:rPr>
+          <w:sz w:val="24"/>
+          <w:szCs w:val="24"/>
+        </w:rPr>
+        <w:t>”. It should look like this:</w:t>
       </w:r>
     </w:p>
     <w:p>
@@ -1974,13 +2340,23 @@
           <w:szCs w:val="24"/>
         </w:rPr>
       </w:pPr>
-      <w:r>
-        <w:rPr>
-          <w:sz w:val="24"/>
-          <w:szCs w:val="24"/>
-        </w:rPr>
-        <w:t xml:space="preserve">backpack_tf_api_key = </w:t>
-      </w:r>
+      <w:proofErr w:type="spellStart"/>
+      <w:r>
+        <w:rPr>
+          <w:sz w:val="24"/>
+          <w:szCs w:val="24"/>
+        </w:rPr>
+        <w:t>backpack_tf_api_key</w:t>
+      </w:r>
+      <w:proofErr w:type="spellEnd"/>
+      <w:r>
+        <w:rPr>
+          <w:sz w:val="24"/>
+          <w:szCs w:val="24"/>
+        </w:rPr>
+        <w:t xml:space="preserve"> = </w:t>
+      </w:r>
+      <w:proofErr w:type="spellStart"/>
       <w:r>
         <w:rPr>
           <w:sz w:val="24"/>
@@ -1988,6 +2364,7 @@
         </w:rPr>
         <w:t>xxxxxxxxxxxxxxxxxxxxxxxx</w:t>
       </w:r>
+      <w:proofErr w:type="spellEnd"/>
     </w:p>
     <w:p>
       <w:pPr>
@@ -2013,7 +2390,7 @@
           <w:u w:val="single"/>
         </w:rPr>
       </w:pPr>
-      <w:bookmarkStart w:id="7" w:name="Usage"/>
+      <w:bookmarkStart w:id="6" w:name="Usage"/>
       <w:r>
         <w:rPr>
           <w:sz w:val="36"/>
@@ -2023,7 +2400,7 @@
         <w:lastRenderedPageBreak/>
         <w:t>Usage</w:t>
       </w:r>
-      <w:bookmarkEnd w:id="7"/>
+      <w:bookmarkEnd w:id="6"/>
     </w:p>
     <w:p>
       <w:pPr>
@@ -2044,7 +2421,7 @@
           <w:u w:val="single"/>
         </w:rPr>
       </w:pPr>
-      <w:bookmarkStart w:id="8" w:name="Basics"/>
+      <w:bookmarkStart w:id="7" w:name="Basics"/>
       <w:r>
         <w:rPr>
           <w:sz w:val="24"/>
@@ -2054,7 +2431,7 @@
         <w:t>Basics:</w:t>
       </w:r>
     </w:p>
-    <w:bookmarkEnd w:id="8"/>
+    <w:bookmarkEnd w:id="7"/>
     <w:p>
       <w:pPr>
         <w:spacing w:after="0" w:line="240" w:lineRule="auto"/>
@@ -2098,6 +2475,7 @@
     <w:p>
       <w:pPr>
         <w:spacing w:after="0" w:line="240" w:lineRule="auto"/>
+        <w:jc w:val="center"/>
         <w:rPr>
           <w:sz w:val="24"/>
           <w:szCs w:val="24"/>
@@ -2111,9 +2489,9 @@
         </w:rPr>
         <w:drawing>
           <wp:inline distT="0" distB="0" distL="0" distR="0">
-            <wp:extent cx="5930900" cy="2336800"/>
-            <wp:effectExtent l="0" t="0" r="0" b="6350"/>
-            <wp:docPr id="7" name="Picture 7" descr="C:\Users\Peter\AppData\Local\Microsoft\Windows\INetCache\Content.Word\Blank.png"/>
+            <wp:extent cx="5924550" cy="2202718"/>
+            <wp:effectExtent l="0" t="0" r="0" b="7620"/>
+            <wp:docPr id="3" name="Picture 3"/>
             <wp:cNvGraphicFramePr>
               <a:graphicFrameLocks xmlns:a="http://schemas.openxmlformats.org/drawingml/2006/main" noChangeAspect="1"/>
             </wp:cNvGraphicFramePr>
@@ -2121,13 +2499,13 @@
               <a:graphicData uri="http://schemas.openxmlformats.org/drawingml/2006/picture">
                 <pic:pic xmlns:pic="http://schemas.openxmlformats.org/drawingml/2006/picture">
                   <pic:nvPicPr>
-                    <pic:cNvPr id="0" name="Picture 7" descr="C:\Users\Peter\AppData\Local\Microsoft\Windows\INetCache\Content.Word\Blank.png"/>
+                    <pic:cNvPr id="0" name="Picture 1"/>
                     <pic:cNvPicPr>
                       <a:picLocks noChangeAspect="1" noChangeArrowheads="1"/>
                     </pic:cNvPicPr>
                   </pic:nvPicPr>
                   <pic:blipFill>
-                    <a:blip r:embed="rId15" cstate="print">
+                    <a:blip r:embed="rId15">
                       <a:extLst>
                         <a:ext uri="{28A0092B-C50C-407E-A947-70E740481C1C}">
                           <a14:useLocalDpi xmlns:a14="http://schemas.microsoft.com/office/drawing/2010/main" val="0"/>
@@ -2142,7 +2520,7 @@
                   <pic:spPr bwMode="auto">
                     <a:xfrm>
                       <a:off x="0" y="0"/>
-                      <a:ext cx="5930900" cy="2336800"/>
+                      <a:ext cx="6048630" cy="2248850"/>
                     </a:xfrm>
                     <a:prstGeom prst="rect">
                       <a:avLst/>
@@ -2204,6 +2582,7 @@
     <w:p>
       <w:pPr>
         <w:spacing w:after="0" w:line="240" w:lineRule="auto"/>
+        <w:jc w:val="center"/>
         <w:rPr>
           <w:sz w:val="24"/>
           <w:szCs w:val="24"/>
@@ -2217,9 +2596,9 @@
         </w:rPr>
         <w:drawing>
           <wp:inline distT="0" distB="0" distL="0" distR="0">
-            <wp:extent cx="5930900" cy="2336800"/>
-            <wp:effectExtent l="0" t="0" r="0" b="6350"/>
-            <wp:docPr id="8" name="Picture 8" descr="C:\Users\Peter\AppData\Local\Microsoft\Windows\INetCache\Content.Word\All ID Formats.png"/>
+            <wp:extent cx="5841123" cy="2171700"/>
+            <wp:effectExtent l="0" t="0" r="7620" b="0"/>
+            <wp:docPr id="4" name="Picture 4"/>
             <wp:cNvGraphicFramePr>
               <a:graphicFrameLocks xmlns:a="http://schemas.openxmlformats.org/drawingml/2006/main" noChangeAspect="1"/>
             </wp:cNvGraphicFramePr>
@@ -2227,13 +2606,13 @@
               <a:graphicData uri="http://schemas.openxmlformats.org/drawingml/2006/picture">
                 <pic:pic xmlns:pic="http://schemas.openxmlformats.org/drawingml/2006/picture">
                   <pic:nvPicPr>
-                    <pic:cNvPr id="0" name="Picture 8" descr="C:\Users\Peter\AppData\Local\Microsoft\Windows\INetCache\Content.Word\All ID Formats.png"/>
+                    <pic:cNvPr id="0" name="Picture 2"/>
                     <pic:cNvPicPr>
                       <a:picLocks noChangeAspect="1" noChangeArrowheads="1"/>
                     </pic:cNvPicPr>
                   </pic:nvPicPr>
                   <pic:blipFill>
-                    <a:blip r:embed="rId16" cstate="print">
+                    <a:blip r:embed="rId16">
                       <a:extLst>
                         <a:ext uri="{28A0092B-C50C-407E-A947-70E740481C1C}">
                           <a14:useLocalDpi xmlns:a14="http://schemas.microsoft.com/office/drawing/2010/main" val="0"/>
@@ -2248,7 +2627,7 @@
                   <pic:spPr bwMode="auto">
                     <a:xfrm>
                       <a:off x="0" y="0"/>
-                      <a:ext cx="5930900" cy="2336800"/>
+                      <a:ext cx="5895237" cy="2191819"/>
                     </a:xfrm>
                     <a:prstGeom prst="rect">
                       <a:avLst/>
@@ -2295,7 +2674,23 @@
           <w:sz w:val="24"/>
           <w:szCs w:val="24"/>
         </w:rPr>
-        <w:t>on creates a new, completely separate IDs tab. This feature allows you to run multiple scans at once, with individual options and separated outputs.</w:t>
+        <w:t xml:space="preserve">on creates a new, </w:t>
+      </w:r>
+      <w:proofErr w:type="gramStart"/>
+      <w:r>
+        <w:rPr>
+          <w:sz w:val="24"/>
+          <w:szCs w:val="24"/>
+        </w:rPr>
+        <w:t>completely separate</w:t>
+      </w:r>
+      <w:proofErr w:type="gramEnd"/>
+      <w:r>
+        <w:rPr>
+          <w:sz w:val="24"/>
+          <w:szCs w:val="24"/>
+        </w:rPr>
+        <w:t xml:space="preserve"> IDs tab. This feature allows you to run multiple scans at once, with individual options and separated outputs.</w:t>
       </w:r>
     </w:p>
     <w:p>
@@ -2321,7 +2716,7 @@
           <w:szCs w:val="24"/>
         </w:rPr>
       </w:pPr>
-      <w:bookmarkStart w:id="9" w:name="OutputGuide"/>
+      <w:bookmarkStart w:id="8" w:name="OutputGuide"/>
       <w:r>
         <w:rPr>
           <w:sz w:val="24"/>
@@ -2332,22 +2727,38 @@
         <w:t>Output Guide:</w:t>
       </w:r>
     </w:p>
-    <w:bookmarkEnd w:id="9"/>
-    <w:p>
-      <w:pPr>
-        <w:spacing w:after="0" w:line="240" w:lineRule="auto"/>
-        <w:rPr>
-          <w:sz w:val="24"/>
-          <w:szCs w:val="24"/>
-        </w:rPr>
-      </w:pPr>
-      <w:r>
-        <w:rPr>
-          <w:sz w:val="24"/>
-          <w:szCs w:val="24"/>
-        </w:rPr>
-        <w:tab/>
-        <w:t>The output has a number of features to help you quickly analyze and trade with players.</w:t>
+    <w:bookmarkEnd w:id="8"/>
+    <w:p>
+      <w:pPr>
+        <w:spacing w:after="0" w:line="240" w:lineRule="auto"/>
+        <w:rPr>
+          <w:sz w:val="24"/>
+          <w:szCs w:val="24"/>
+        </w:rPr>
+      </w:pPr>
+      <w:r>
+        <w:rPr>
+          <w:sz w:val="24"/>
+          <w:szCs w:val="24"/>
+        </w:rPr>
+        <w:tab/>
+        <w:t xml:space="preserve">The output has </w:t>
+      </w:r>
+      <w:proofErr w:type="gramStart"/>
+      <w:r>
+        <w:rPr>
+          <w:sz w:val="24"/>
+          <w:szCs w:val="24"/>
+        </w:rPr>
+        <w:t>a number of</w:t>
+      </w:r>
+      <w:proofErr w:type="gramEnd"/>
+      <w:r>
+        <w:rPr>
+          <w:sz w:val="24"/>
+          <w:szCs w:val="24"/>
+        </w:rPr>
+        <w:t xml:space="preserve"> features to help you quickly analyze and trade with players.</w:t>
       </w:r>
     </w:p>
     <w:p>
@@ -2662,7 +3073,23 @@
           <w:sz w:val="24"/>
           <w:szCs w:val="24"/>
         </w:rPr>
-        <w:t>A red line in the top left corner indicates that the item is untradable.</w:t>
+        <w:t xml:space="preserve">A red line in the top left corner indicates that the item is </w:t>
+      </w:r>
+      <w:proofErr w:type="spellStart"/>
+      <w:r>
+        <w:rPr>
+          <w:sz w:val="24"/>
+          <w:szCs w:val="24"/>
+        </w:rPr>
+        <w:t>untradable</w:t>
+      </w:r>
+      <w:proofErr w:type="spellEnd"/>
+      <w:r>
+        <w:rPr>
+          <w:sz w:val="24"/>
+          <w:szCs w:val="24"/>
+        </w:rPr>
+        <w:t>.</w:t>
       </w:r>
     </w:p>
     <w:p>
@@ -2704,7 +3131,23 @@
           <w:sz w:val="24"/>
           <w:szCs w:val="24"/>
         </w:rPr>
-        <w:t>A white line in the bottom right corner indicates that the item is uncraftable.</w:t>
+        <w:t xml:space="preserve">A white line in the bottom right corner indicates that the item is </w:t>
+      </w:r>
+      <w:proofErr w:type="spellStart"/>
+      <w:r>
+        <w:rPr>
+          <w:sz w:val="24"/>
+          <w:szCs w:val="24"/>
+        </w:rPr>
+        <w:t>uncraftable</w:t>
+      </w:r>
+      <w:proofErr w:type="spellEnd"/>
+      <w:r>
+        <w:rPr>
+          <w:sz w:val="24"/>
+          <w:szCs w:val="24"/>
+        </w:rPr>
+        <w:t>.</w:t>
       </w:r>
     </w:p>
     <w:p>
@@ -2852,7 +3295,7 @@
           <w:u w:val="single"/>
         </w:rPr>
       </w:pPr>
-      <w:bookmarkStart w:id="10" w:name="Options"/>
+      <w:bookmarkStart w:id="9" w:name="Options"/>
       <w:r>
         <w:rPr>
           <w:sz w:val="36"/>
@@ -2863,6 +3306,36 @@
         <w:t>Options</w:t>
       </w:r>
     </w:p>
+    <w:bookmarkEnd w:id="9"/>
+    <w:p>
+      <w:pPr>
+        <w:spacing w:after="0" w:line="240" w:lineRule="auto"/>
+        <w:rPr>
+          <w:sz w:val="24"/>
+          <w:szCs w:val="24"/>
+          <w:u w:val="single"/>
+        </w:rPr>
+      </w:pPr>
+    </w:p>
+    <w:p>
+      <w:pPr>
+        <w:spacing w:after="0" w:line="240" w:lineRule="auto"/>
+        <w:rPr>
+          <w:sz w:val="24"/>
+          <w:szCs w:val="24"/>
+          <w:u w:val="single"/>
+        </w:rPr>
+      </w:pPr>
+      <w:bookmarkStart w:id="10" w:name="PlayerOptions"/>
+      <w:r>
+        <w:rPr>
+          <w:sz w:val="24"/>
+          <w:szCs w:val="24"/>
+          <w:u w:val="single"/>
+        </w:rPr>
+        <w:t>Player Options:</w:t>
+      </w:r>
+    </w:p>
     <w:bookmarkEnd w:id="10"/>
     <w:p>
       <w:pPr>
@@ -2870,6 +3343,482 @@
         <w:rPr>
           <w:sz w:val="24"/>
           <w:szCs w:val="24"/>
+        </w:rPr>
+      </w:pPr>
+      <w:r>
+        <w:rPr>
+          <w:sz w:val="24"/>
+          <w:szCs w:val="24"/>
+        </w:rPr>
+        <w:tab/>
+        <w:t>Display Players:</w:t>
+      </w:r>
+    </w:p>
+    <w:p>
+      <w:pPr>
+        <w:spacing w:after="0" w:line="240" w:lineRule="auto"/>
+        <w:rPr>
+          <w:sz w:val="24"/>
+          <w:szCs w:val="24"/>
+        </w:rPr>
+      </w:pPr>
+      <w:r>
+        <w:rPr>
+          <w:sz w:val="24"/>
+          <w:szCs w:val="24"/>
+        </w:rPr>
+        <w:tab/>
+      </w:r>
+      <w:r>
+        <w:rPr>
+          <w:sz w:val="24"/>
+          <w:szCs w:val="24"/>
+        </w:rPr>
+        <w:tab/>
+        <w:t>Controls whether players are displayed in the output.</w:t>
+      </w:r>
+    </w:p>
+    <w:p>
+      <w:pPr>
+        <w:spacing w:after="0" w:line="240" w:lineRule="auto"/>
+        <w:rPr>
+          <w:sz w:val="24"/>
+          <w:szCs w:val="24"/>
+        </w:rPr>
+      </w:pPr>
+    </w:p>
+    <w:p>
+      <w:pPr>
+        <w:spacing w:after="0" w:line="240" w:lineRule="auto"/>
+        <w:rPr>
+          <w:sz w:val="24"/>
+          <w:szCs w:val="24"/>
+        </w:rPr>
+      </w:pPr>
+      <w:r>
+        <w:rPr>
+          <w:sz w:val="24"/>
+          <w:szCs w:val="24"/>
+        </w:rPr>
+        <w:tab/>
+        <w:t>Collect Hours:</w:t>
+      </w:r>
+    </w:p>
+    <w:p>
+      <w:pPr>
+        <w:spacing w:after="0" w:line="240" w:lineRule="auto"/>
+        <w:rPr>
+          <w:sz w:val="24"/>
+          <w:szCs w:val="24"/>
+        </w:rPr>
+      </w:pPr>
+      <w:r>
+        <w:rPr>
+          <w:sz w:val="24"/>
+          <w:szCs w:val="24"/>
+        </w:rPr>
+        <w:tab/>
+      </w:r>
+      <w:r>
+        <w:rPr>
+          <w:sz w:val="24"/>
+          <w:szCs w:val="24"/>
+        </w:rPr>
+        <w:tab/>
+        <w:t>Controls whether players’ hours are collected from the Steam Web API. Disabling this will increase scan speed, but hours will no longer be displayed in players’ status boxes.</w:t>
+      </w:r>
+    </w:p>
+    <w:p>
+      <w:pPr>
+        <w:spacing w:after="0" w:line="240" w:lineRule="auto"/>
+        <w:rPr>
+          <w:sz w:val="24"/>
+          <w:szCs w:val="24"/>
+        </w:rPr>
+      </w:pPr>
+      <w:r>
+        <w:rPr>
+          <w:sz w:val="24"/>
+          <w:szCs w:val="24"/>
+        </w:rPr>
+        <w:tab/>
+      </w:r>
+    </w:p>
+    <w:p>
+      <w:pPr>
+        <w:spacing w:after="0" w:line="240" w:lineRule="auto"/>
+        <w:rPr>
+          <w:sz w:val="24"/>
+          <w:szCs w:val="24"/>
+        </w:rPr>
+      </w:pPr>
+      <w:r>
+        <w:rPr>
+          <w:sz w:val="24"/>
+          <w:szCs w:val="24"/>
+        </w:rPr>
+        <w:tab/>
+        <w:t>F2P:</w:t>
+      </w:r>
+    </w:p>
+    <w:p>
+      <w:pPr>
+        <w:spacing w:after="0" w:line="240" w:lineRule="auto"/>
+        <w:rPr>
+          <w:sz w:val="24"/>
+          <w:szCs w:val="24"/>
+        </w:rPr>
+      </w:pPr>
+      <w:r>
+        <w:rPr>
+          <w:sz w:val="24"/>
+          <w:szCs w:val="24"/>
+        </w:rPr>
+        <w:tab/>
+      </w:r>
+      <w:r>
+        <w:rPr>
+          <w:sz w:val="24"/>
+          <w:szCs w:val="24"/>
+        </w:rPr>
+        <w:tab/>
+        <w:t>Controls whether free to play players are displayed.</w:t>
+      </w:r>
+    </w:p>
+    <w:p>
+      <w:pPr>
+        <w:spacing w:after="0" w:line="240" w:lineRule="auto"/>
+        <w:rPr>
+          <w:sz w:val="24"/>
+          <w:szCs w:val="24"/>
+        </w:rPr>
+      </w:pPr>
+    </w:p>
+    <w:p>
+      <w:pPr>
+        <w:spacing w:after="0" w:line="240" w:lineRule="auto"/>
+        <w:rPr>
+          <w:sz w:val="24"/>
+          <w:szCs w:val="24"/>
+        </w:rPr>
+      </w:pPr>
+      <w:r>
+        <w:rPr>
+          <w:sz w:val="24"/>
+          <w:szCs w:val="24"/>
+        </w:rPr>
+        <w:tab/>
+        <w:t>Status:</w:t>
+      </w:r>
+    </w:p>
+    <w:p>
+      <w:pPr>
+        <w:spacing w:after="0" w:line="240" w:lineRule="auto"/>
+        <w:rPr>
+          <w:sz w:val="24"/>
+          <w:szCs w:val="24"/>
+        </w:rPr>
+      </w:pPr>
+      <w:r>
+        <w:rPr>
+          <w:sz w:val="24"/>
+          <w:szCs w:val="24"/>
+        </w:rPr>
+        <w:tab/>
+      </w:r>
+      <w:r>
+        <w:rPr>
+          <w:sz w:val="24"/>
+          <w:szCs w:val="24"/>
+        </w:rPr>
+        <w:tab/>
+        <w:t>Controls the minimum status that a player must have to be displayed.</w:t>
+      </w:r>
+    </w:p>
+    <w:p>
+      <w:pPr>
+        <w:spacing w:after="0" w:line="240" w:lineRule="auto"/>
+        <w:rPr>
+          <w:sz w:val="24"/>
+          <w:szCs w:val="24"/>
+        </w:rPr>
+      </w:pPr>
+      <w:r>
+        <w:rPr>
+          <w:sz w:val="24"/>
+          <w:szCs w:val="24"/>
+        </w:rPr>
+        <w:tab/>
+      </w:r>
+      <w:r>
+        <w:rPr>
+          <w:sz w:val="24"/>
+          <w:szCs w:val="24"/>
+        </w:rPr>
+        <w:tab/>
+        <w:t>Offline: All players are displayed</w:t>
+      </w:r>
+    </w:p>
+    <w:p>
+      <w:pPr>
+        <w:spacing w:after="0" w:line="240" w:lineRule="auto"/>
+        <w:rPr>
+          <w:sz w:val="24"/>
+          <w:szCs w:val="24"/>
+        </w:rPr>
+      </w:pPr>
+      <w:r>
+        <w:rPr>
+          <w:sz w:val="24"/>
+          <w:szCs w:val="24"/>
+        </w:rPr>
+        <w:tab/>
+      </w:r>
+      <w:r>
+        <w:rPr>
+          <w:sz w:val="24"/>
+          <w:szCs w:val="24"/>
+        </w:rPr>
+        <w:tab/>
+        <w:t>Semi-Online: Players are displayed if they are not offline.</w:t>
+      </w:r>
+    </w:p>
+    <w:p>
+      <w:pPr>
+        <w:spacing w:after="0" w:line="240" w:lineRule="auto"/>
+        <w:rPr>
+          <w:sz w:val="24"/>
+          <w:szCs w:val="24"/>
+        </w:rPr>
+      </w:pPr>
+      <w:r>
+        <w:rPr>
+          <w:sz w:val="24"/>
+          <w:szCs w:val="24"/>
+        </w:rPr>
+        <w:tab/>
+      </w:r>
+      <w:r>
+        <w:rPr>
+          <w:sz w:val="24"/>
+          <w:szCs w:val="24"/>
+        </w:rPr>
+        <w:tab/>
+        <w:t>Online: Players must be Online or In-Game, not Away or Snooze, to be displayed.</w:t>
+      </w:r>
+    </w:p>
+    <w:p>
+      <w:pPr>
+        <w:spacing w:after="0" w:line="240" w:lineRule="auto"/>
+        <w:rPr>
+          <w:sz w:val="24"/>
+          <w:szCs w:val="24"/>
+        </w:rPr>
+      </w:pPr>
+      <w:r>
+        <w:rPr>
+          <w:sz w:val="24"/>
+          <w:szCs w:val="24"/>
+        </w:rPr>
+        <w:tab/>
+      </w:r>
+      <w:r>
+        <w:rPr>
+          <w:sz w:val="24"/>
+          <w:szCs w:val="24"/>
+        </w:rPr>
+        <w:tab/>
+        <w:t>In-Game: Players must be in-game to be displayed.</w:t>
+      </w:r>
+    </w:p>
+    <w:p>
+      <w:pPr>
+        <w:spacing w:after="0" w:line="240" w:lineRule="auto"/>
+        <w:rPr>
+          <w:sz w:val="24"/>
+          <w:szCs w:val="24"/>
+        </w:rPr>
+      </w:pPr>
+    </w:p>
+    <w:p>
+      <w:pPr>
+        <w:spacing w:after="0" w:line="240" w:lineRule="auto"/>
+        <w:rPr>
+          <w:sz w:val="24"/>
+          <w:szCs w:val="24"/>
+        </w:rPr>
+      </w:pPr>
+      <w:r>
+        <w:rPr>
+          <w:sz w:val="24"/>
+          <w:szCs w:val="24"/>
+        </w:rPr>
+        <w:tab/>
+        <w:t>Max Hours:</w:t>
+      </w:r>
+    </w:p>
+    <w:p>
+      <w:pPr>
+        <w:spacing w:after="0" w:line="240" w:lineRule="auto"/>
+        <w:rPr>
+          <w:sz w:val="24"/>
+          <w:szCs w:val="24"/>
+        </w:rPr>
+      </w:pPr>
+      <w:r>
+        <w:rPr>
+          <w:sz w:val="24"/>
+          <w:szCs w:val="24"/>
+        </w:rPr>
+        <w:tab/>
+      </w:r>
+      <w:r>
+        <w:rPr>
+          <w:sz w:val="24"/>
+          <w:szCs w:val="24"/>
+        </w:rPr>
+        <w:tab/>
+        <w:t>Players who have more than the maximum number of hours will not be displayed. Leave blank for no maximum.</w:t>
+      </w:r>
+    </w:p>
+    <w:p>
+      <w:pPr>
+        <w:spacing w:after="0" w:line="240" w:lineRule="auto"/>
+        <w:rPr>
+          <w:sz w:val="24"/>
+          <w:szCs w:val="24"/>
+        </w:rPr>
+      </w:pPr>
+    </w:p>
+    <w:p>
+      <w:pPr>
+        <w:spacing w:after="0" w:line="240" w:lineRule="auto"/>
+        <w:rPr>
+          <w:sz w:val="24"/>
+          <w:szCs w:val="24"/>
+        </w:rPr>
+      </w:pPr>
+      <w:r>
+        <w:rPr>
+          <w:sz w:val="24"/>
+          <w:szCs w:val="24"/>
+        </w:rPr>
+        <w:tab/>
+        <w:t>Max Refined:</w:t>
+      </w:r>
+    </w:p>
+    <w:p>
+      <w:pPr>
+        <w:spacing w:after="0" w:line="240" w:lineRule="auto"/>
+        <w:rPr>
+          <w:sz w:val="24"/>
+          <w:szCs w:val="24"/>
+        </w:rPr>
+      </w:pPr>
+      <w:r>
+        <w:rPr>
+          <w:sz w:val="24"/>
+          <w:szCs w:val="24"/>
+        </w:rPr>
+        <w:tab/>
+      </w:r>
+      <w:r>
+        <w:rPr>
+          <w:sz w:val="24"/>
+          <w:szCs w:val="24"/>
+        </w:rPr>
+        <w:tab/>
+        <w:t>Players who have more than the maximum amount of refined metal will not be displayed. Leave blank for no maximum</w:t>
+      </w:r>
+    </w:p>
+    <w:p>
+      <w:pPr>
+        <w:spacing w:after="0" w:line="240" w:lineRule="auto"/>
+        <w:rPr>
+          <w:sz w:val="24"/>
+          <w:szCs w:val="24"/>
+        </w:rPr>
+      </w:pPr>
+    </w:p>
+    <w:p>
+      <w:pPr>
+        <w:spacing w:after="0" w:line="240" w:lineRule="auto"/>
+        <w:rPr>
+          <w:sz w:val="24"/>
+          <w:szCs w:val="24"/>
+        </w:rPr>
+      </w:pPr>
+      <w:r>
+        <w:rPr>
+          <w:sz w:val="24"/>
+          <w:szCs w:val="24"/>
+        </w:rPr>
+        <w:tab/>
+        <w:t>Last Online Date:</w:t>
+      </w:r>
+    </w:p>
+    <w:p>
+      <w:pPr>
+        <w:spacing w:after="0" w:line="240" w:lineRule="auto"/>
+        <w:rPr>
+          <w:sz w:val="24"/>
+          <w:szCs w:val="24"/>
+        </w:rPr>
+      </w:pPr>
+      <w:r>
+        <w:rPr>
+          <w:sz w:val="24"/>
+          <w:szCs w:val="24"/>
+        </w:rPr>
+        <w:tab/>
+      </w:r>
+      <w:r>
+        <w:rPr>
+          <w:sz w:val="24"/>
+          <w:szCs w:val="24"/>
+        </w:rPr>
+        <w:tab/>
+        <w:t xml:space="preserve">Players must have been online at or before the last online date. Format is MM-DD-YY. For </w:t>
+      </w:r>
+      <w:proofErr w:type="gramStart"/>
+      <w:r>
+        <w:rPr>
+          <w:sz w:val="24"/>
+          <w:szCs w:val="24"/>
+        </w:rPr>
+        <w:t>example</w:t>
+      </w:r>
+      <w:proofErr w:type="gramEnd"/>
+      <w:r>
+        <w:rPr>
+          <w:sz w:val="24"/>
+          <w:szCs w:val="24"/>
+        </w:rPr>
+        <w:t xml:space="preserve"> 01-05-17 is January 5</w:t>
+      </w:r>
+      <w:r>
+        <w:rPr>
+          <w:sz w:val="24"/>
+          <w:szCs w:val="24"/>
+          <w:vertAlign w:val="superscript"/>
+        </w:rPr>
+        <w:t>th</w:t>
+      </w:r>
+      <w:r>
+        <w:rPr>
+          <w:sz w:val="24"/>
+          <w:szCs w:val="24"/>
+        </w:rPr>
+        <w:t>, 2017. Leave blank for no last online date.</w:t>
+      </w:r>
+    </w:p>
+    <w:p>
+      <w:pPr>
+        <w:spacing w:after="0" w:line="240" w:lineRule="auto"/>
+        <w:ind w:firstLine="720"/>
+        <w:rPr>
+          <w:sz w:val="24"/>
+          <w:szCs w:val="24"/>
           <w:u w:val="single"/>
         </w:rPr>
       </w:pPr>
@@ -2877,497 +3826,8 @@
     <w:p>
       <w:pPr>
         <w:spacing w:after="0" w:line="240" w:lineRule="auto"/>
-        <w:rPr>
-          <w:sz w:val="24"/>
-          <w:szCs w:val="24"/>
-          <w:u w:val="single"/>
-        </w:rPr>
-      </w:pPr>
-      <w:bookmarkStart w:id="11" w:name="PlayerOptions"/>
-      <w:r>
-        <w:rPr>
-          <w:sz w:val="24"/>
-          <w:szCs w:val="24"/>
-          <w:u w:val="single"/>
-        </w:rPr>
-        <w:t>Player Options:</w:t>
-      </w:r>
-    </w:p>
-    <w:bookmarkEnd w:id="11"/>
-    <w:p>
-      <w:pPr>
-        <w:spacing w:after="0" w:line="240" w:lineRule="auto"/>
-        <w:rPr>
-          <w:sz w:val="24"/>
-          <w:szCs w:val="24"/>
-        </w:rPr>
-      </w:pPr>
-      <w:r>
-        <w:rPr>
-          <w:sz w:val="24"/>
-          <w:szCs w:val="24"/>
-        </w:rPr>
-        <w:tab/>
-        <w:t>Display Players:</w:t>
-      </w:r>
-    </w:p>
-    <w:p>
-      <w:pPr>
-        <w:spacing w:after="0" w:line="240" w:lineRule="auto"/>
-        <w:rPr>
-          <w:sz w:val="24"/>
-          <w:szCs w:val="24"/>
-        </w:rPr>
-      </w:pPr>
-      <w:r>
-        <w:rPr>
-          <w:sz w:val="24"/>
-          <w:szCs w:val="24"/>
-        </w:rPr>
-        <w:tab/>
-      </w:r>
-      <w:r>
-        <w:rPr>
-          <w:sz w:val="24"/>
-          <w:szCs w:val="24"/>
-        </w:rPr>
-        <w:tab/>
-        <w:t>Controls whether players are displayed in the output.</w:t>
-      </w:r>
-    </w:p>
-    <w:p>
-      <w:pPr>
-        <w:spacing w:after="0" w:line="240" w:lineRule="auto"/>
-        <w:rPr>
-          <w:sz w:val="24"/>
-          <w:szCs w:val="24"/>
-        </w:rPr>
-      </w:pPr>
-    </w:p>
-    <w:p>
-      <w:pPr>
-        <w:spacing w:after="0" w:line="240" w:lineRule="auto"/>
-        <w:rPr>
-          <w:sz w:val="24"/>
-          <w:szCs w:val="24"/>
-        </w:rPr>
-      </w:pPr>
-      <w:r>
-        <w:rPr>
-          <w:sz w:val="24"/>
-          <w:szCs w:val="24"/>
-        </w:rPr>
-        <w:tab/>
-        <w:t>Collect Hours:</w:t>
-      </w:r>
-    </w:p>
-    <w:p>
-      <w:pPr>
-        <w:spacing w:after="0" w:line="240" w:lineRule="auto"/>
-        <w:rPr>
-          <w:sz w:val="24"/>
-          <w:szCs w:val="24"/>
-        </w:rPr>
-      </w:pPr>
-      <w:r>
-        <w:rPr>
-          <w:sz w:val="24"/>
-          <w:szCs w:val="24"/>
-        </w:rPr>
-        <w:tab/>
-      </w:r>
-      <w:r>
-        <w:rPr>
-          <w:sz w:val="24"/>
-          <w:szCs w:val="24"/>
-        </w:rPr>
-        <w:tab/>
-        <w:t>Controls whether players’ hours are collected from the Steam Web API. Disabling this will increase scan speed, but hours will no longer be displayed in players’ status boxes.</w:t>
-      </w:r>
-    </w:p>
-    <w:p>
-      <w:pPr>
-        <w:spacing w:after="0" w:line="240" w:lineRule="auto"/>
-        <w:rPr>
-          <w:sz w:val="24"/>
-          <w:szCs w:val="24"/>
-        </w:rPr>
-      </w:pPr>
-      <w:r>
-        <w:rPr>
-          <w:sz w:val="24"/>
-          <w:szCs w:val="24"/>
-        </w:rPr>
-        <w:tab/>
-      </w:r>
-    </w:p>
-    <w:p>
-      <w:pPr>
-        <w:spacing w:after="0" w:line="240" w:lineRule="auto"/>
-        <w:rPr>
-          <w:sz w:val="24"/>
-          <w:szCs w:val="24"/>
-        </w:rPr>
-      </w:pPr>
-      <w:r>
-        <w:rPr>
-          <w:sz w:val="24"/>
-          <w:szCs w:val="24"/>
-        </w:rPr>
-        <w:tab/>
-        <w:t>F2P:</w:t>
-      </w:r>
-    </w:p>
-    <w:p>
-      <w:pPr>
-        <w:spacing w:after="0" w:line="240" w:lineRule="auto"/>
-        <w:rPr>
-          <w:sz w:val="24"/>
-          <w:szCs w:val="24"/>
-        </w:rPr>
-      </w:pPr>
-      <w:r>
-        <w:rPr>
-          <w:sz w:val="24"/>
-          <w:szCs w:val="24"/>
-        </w:rPr>
-        <w:tab/>
-      </w:r>
-      <w:r>
-        <w:rPr>
-          <w:sz w:val="24"/>
-          <w:szCs w:val="24"/>
-        </w:rPr>
-        <w:tab/>
-        <w:t>Controls whether free to play players are displayed.</w:t>
-      </w:r>
-    </w:p>
-    <w:p>
-      <w:pPr>
-        <w:spacing w:after="0" w:line="240" w:lineRule="auto"/>
-        <w:rPr>
-          <w:sz w:val="24"/>
-          <w:szCs w:val="24"/>
-        </w:rPr>
-      </w:pPr>
-    </w:p>
-    <w:p>
-      <w:pPr>
-        <w:spacing w:after="0" w:line="240" w:lineRule="auto"/>
-        <w:rPr>
-          <w:sz w:val="24"/>
-          <w:szCs w:val="24"/>
-        </w:rPr>
-      </w:pPr>
-      <w:r>
-        <w:rPr>
-          <w:sz w:val="24"/>
-          <w:szCs w:val="24"/>
-        </w:rPr>
-        <w:tab/>
-        <w:t>Status:</w:t>
-      </w:r>
-    </w:p>
-    <w:p>
-      <w:pPr>
-        <w:spacing w:after="0" w:line="240" w:lineRule="auto"/>
-        <w:rPr>
-          <w:sz w:val="24"/>
-          <w:szCs w:val="24"/>
-        </w:rPr>
-      </w:pPr>
-      <w:r>
-        <w:rPr>
-          <w:sz w:val="24"/>
-          <w:szCs w:val="24"/>
-        </w:rPr>
-        <w:tab/>
-      </w:r>
-      <w:r>
-        <w:rPr>
-          <w:sz w:val="24"/>
-          <w:szCs w:val="24"/>
-        </w:rPr>
-        <w:tab/>
-        <w:t>Controls the minimum status that a player must have to be displayed.</w:t>
-      </w:r>
-    </w:p>
-    <w:p>
-      <w:pPr>
-        <w:spacing w:after="0" w:line="240" w:lineRule="auto"/>
-        <w:rPr>
-          <w:sz w:val="24"/>
-          <w:szCs w:val="24"/>
-        </w:rPr>
-      </w:pPr>
-      <w:r>
-        <w:rPr>
-          <w:sz w:val="24"/>
-          <w:szCs w:val="24"/>
-        </w:rPr>
-        <w:tab/>
-      </w:r>
-      <w:r>
-        <w:rPr>
-          <w:sz w:val="24"/>
-          <w:szCs w:val="24"/>
-        </w:rPr>
-        <w:tab/>
-        <w:t>Offline: All players are displayed</w:t>
-      </w:r>
-    </w:p>
-    <w:p>
-      <w:pPr>
-        <w:spacing w:after="0" w:line="240" w:lineRule="auto"/>
-        <w:rPr>
-          <w:sz w:val="24"/>
-          <w:szCs w:val="24"/>
-        </w:rPr>
-      </w:pPr>
-      <w:r>
-        <w:rPr>
-          <w:sz w:val="24"/>
-          <w:szCs w:val="24"/>
-        </w:rPr>
-        <w:tab/>
-      </w:r>
-      <w:r>
-        <w:rPr>
-          <w:sz w:val="24"/>
-          <w:szCs w:val="24"/>
-        </w:rPr>
-        <w:tab/>
-        <w:t>Semi-Online: Players are displayed if they are not offline.</w:t>
-      </w:r>
-    </w:p>
-    <w:p>
-      <w:pPr>
-        <w:spacing w:after="0" w:line="240" w:lineRule="auto"/>
-        <w:rPr>
-          <w:sz w:val="24"/>
-          <w:szCs w:val="24"/>
-        </w:rPr>
-      </w:pPr>
-      <w:r>
-        <w:rPr>
-          <w:sz w:val="24"/>
-          <w:szCs w:val="24"/>
-        </w:rPr>
-        <w:tab/>
-      </w:r>
-      <w:r>
-        <w:rPr>
-          <w:sz w:val="24"/>
-          <w:szCs w:val="24"/>
-        </w:rPr>
-        <w:tab/>
-        <w:t>Online: Players must be Online or In-Game, not Away or Snooze, to be displayed.</w:t>
-      </w:r>
-    </w:p>
-    <w:p>
-      <w:pPr>
-        <w:spacing w:after="0" w:line="240" w:lineRule="auto"/>
-        <w:rPr>
-          <w:sz w:val="24"/>
-          <w:szCs w:val="24"/>
-        </w:rPr>
-      </w:pPr>
-      <w:r>
-        <w:rPr>
-          <w:sz w:val="24"/>
-          <w:szCs w:val="24"/>
-        </w:rPr>
-        <w:tab/>
-      </w:r>
-      <w:r>
-        <w:rPr>
-          <w:sz w:val="24"/>
-          <w:szCs w:val="24"/>
-        </w:rPr>
-        <w:tab/>
-        <w:t>In-Game: Players must be in-game to be displayed.</w:t>
-      </w:r>
-    </w:p>
-    <w:p>
-      <w:pPr>
-        <w:spacing w:after="0" w:line="240" w:lineRule="auto"/>
-        <w:rPr>
-          <w:sz w:val="24"/>
-          <w:szCs w:val="24"/>
-        </w:rPr>
-      </w:pPr>
-    </w:p>
-    <w:p>
-      <w:pPr>
-        <w:spacing w:after="0" w:line="240" w:lineRule="auto"/>
-        <w:rPr>
-          <w:sz w:val="24"/>
-          <w:szCs w:val="24"/>
-        </w:rPr>
-      </w:pPr>
-      <w:r>
-        <w:rPr>
-          <w:sz w:val="24"/>
-          <w:szCs w:val="24"/>
-        </w:rPr>
-        <w:tab/>
-        <w:t>Max Hours:</w:t>
-      </w:r>
-    </w:p>
-    <w:p>
-      <w:pPr>
-        <w:spacing w:after="0" w:line="240" w:lineRule="auto"/>
-        <w:rPr>
-          <w:sz w:val="24"/>
-          <w:szCs w:val="24"/>
-        </w:rPr>
-      </w:pPr>
-      <w:r>
-        <w:rPr>
-          <w:sz w:val="24"/>
-          <w:szCs w:val="24"/>
-        </w:rPr>
-        <w:tab/>
-      </w:r>
-      <w:r>
-        <w:rPr>
-          <w:sz w:val="24"/>
-          <w:szCs w:val="24"/>
-        </w:rPr>
-        <w:tab/>
-        <w:t>Players who have more than the maximum number of hours will not be displayed. Leave blank for no maximum.</w:t>
-      </w:r>
-    </w:p>
-    <w:p>
-      <w:pPr>
-        <w:spacing w:after="0" w:line="240" w:lineRule="auto"/>
-        <w:rPr>
-          <w:sz w:val="24"/>
-          <w:szCs w:val="24"/>
-        </w:rPr>
-      </w:pPr>
-    </w:p>
-    <w:p>
-      <w:pPr>
-        <w:spacing w:after="0" w:line="240" w:lineRule="auto"/>
-        <w:rPr>
-          <w:sz w:val="24"/>
-          <w:szCs w:val="24"/>
-        </w:rPr>
-      </w:pPr>
-      <w:r>
-        <w:rPr>
-          <w:sz w:val="24"/>
-          <w:szCs w:val="24"/>
-        </w:rPr>
-        <w:tab/>
-        <w:t>Max Refined:</w:t>
-      </w:r>
-    </w:p>
-    <w:p>
-      <w:pPr>
-        <w:spacing w:after="0" w:line="240" w:lineRule="auto"/>
-        <w:rPr>
-          <w:sz w:val="24"/>
-          <w:szCs w:val="24"/>
-        </w:rPr>
-      </w:pPr>
-      <w:r>
-        <w:rPr>
-          <w:sz w:val="24"/>
-          <w:szCs w:val="24"/>
-        </w:rPr>
-        <w:tab/>
-      </w:r>
-      <w:r>
-        <w:rPr>
-          <w:sz w:val="24"/>
-          <w:szCs w:val="24"/>
-        </w:rPr>
-        <w:tab/>
-        <w:t>Players who have more than the maximum amount of refined metal will not be displayed. Leave blank for no maximum</w:t>
-      </w:r>
-    </w:p>
-    <w:p>
-      <w:pPr>
-        <w:spacing w:after="0" w:line="240" w:lineRule="auto"/>
-        <w:rPr>
-          <w:sz w:val="24"/>
-          <w:szCs w:val="24"/>
-        </w:rPr>
-      </w:pPr>
-    </w:p>
-    <w:p>
-      <w:pPr>
-        <w:spacing w:after="0" w:line="240" w:lineRule="auto"/>
-        <w:rPr>
-          <w:sz w:val="24"/>
-          <w:szCs w:val="24"/>
-        </w:rPr>
-      </w:pPr>
-      <w:r>
-        <w:rPr>
-          <w:sz w:val="24"/>
-          <w:szCs w:val="24"/>
-        </w:rPr>
-        <w:tab/>
-        <w:t>Last Online Date:</w:t>
-      </w:r>
-    </w:p>
-    <w:p>
-      <w:pPr>
-        <w:spacing w:after="0" w:line="240" w:lineRule="auto"/>
-        <w:rPr>
-          <w:sz w:val="24"/>
-          <w:szCs w:val="24"/>
-        </w:rPr>
-      </w:pPr>
-      <w:r>
-        <w:rPr>
-          <w:sz w:val="24"/>
-          <w:szCs w:val="24"/>
-        </w:rPr>
-        <w:tab/>
-      </w:r>
-      <w:r>
-        <w:rPr>
-          <w:sz w:val="24"/>
-          <w:szCs w:val="24"/>
-        </w:rPr>
-        <w:tab/>
-        <w:t>Players must have been online at or before the last online date. Format is MM-DD-YY. For example 01-05-17 is January 5</w:t>
-      </w:r>
-      <w:r>
-        <w:rPr>
-          <w:sz w:val="24"/>
-          <w:szCs w:val="24"/>
-          <w:vertAlign w:val="superscript"/>
-        </w:rPr>
-        <w:t>th</w:t>
-      </w:r>
-      <w:r>
-        <w:rPr>
-          <w:sz w:val="24"/>
-          <w:szCs w:val="24"/>
-        </w:rPr>
-        <w:t>, 2017. Leave blank for no last online date.</w:t>
-      </w:r>
-    </w:p>
-    <w:p>
-      <w:pPr>
-        <w:spacing w:after="0" w:line="240" w:lineRule="auto"/>
         <w:ind w:firstLine="720"/>
-        <w:rPr>
-          <w:sz w:val="24"/>
-          <w:szCs w:val="24"/>
-          <w:u w:val="single"/>
-        </w:rPr>
-      </w:pPr>
-    </w:p>
-    <w:p>
-      <w:pPr>
-        <w:spacing w:after="0" w:line="240" w:lineRule="auto"/>
-        <w:ind w:firstLine="720"/>
+        <w:jc w:val="center"/>
         <w:rPr>
           <w:sz w:val="24"/>
           <w:szCs w:val="24"/>
@@ -3383,9 +3843,9 @@
         </w:rPr>
         <w:drawing>
           <wp:inline distT="0" distB="0" distL="0" distR="0">
-            <wp:extent cx="3213100" cy="2101850"/>
-            <wp:effectExtent l="0" t="0" r="6350" b="0"/>
-            <wp:docPr id="10" name="Picture 10" descr="C:\Users\Peter\AppData\Local\Microsoft\Windows\INetCache\Content.Word\PlayerOptions.png"/>
+            <wp:extent cx="3200400" cy="1819275"/>
+            <wp:effectExtent l="0" t="0" r="0" b="9525"/>
+            <wp:docPr id="16" name="Picture 16"/>
             <wp:cNvGraphicFramePr>
               <a:graphicFrameLocks xmlns:a="http://schemas.openxmlformats.org/drawingml/2006/main" noChangeAspect="1"/>
             </wp:cNvGraphicFramePr>
@@ -3393,7 +3853,7 @@
               <a:graphicData uri="http://schemas.openxmlformats.org/drawingml/2006/picture">
                 <pic:pic xmlns:pic="http://schemas.openxmlformats.org/drawingml/2006/picture">
                   <pic:nvPicPr>
-                    <pic:cNvPr id="0" name="Picture 10" descr="C:\Users\Peter\AppData\Local\Microsoft\Windows\INetCache\Content.Word\PlayerOptions.png"/>
+                    <pic:cNvPr id="0" name="Picture 6"/>
                     <pic:cNvPicPr>
                       <a:picLocks noChangeAspect="1" noChangeArrowheads="1"/>
                     </pic:cNvPicPr>
@@ -3414,7 +3874,7 @@
                   <pic:spPr bwMode="auto">
                     <a:xfrm>
                       <a:off x="0" y="0"/>
-                      <a:ext cx="3213100" cy="2101850"/>
+                      <a:ext cx="3200400" cy="1819275"/>
                     </a:xfrm>
                     <a:prstGeom prst="rect">
                       <a:avLst/>
@@ -3443,6 +3903,431 @@
           <w:u w:val="single"/>
         </w:rPr>
       </w:pPr>
+      <w:bookmarkStart w:id="11" w:name="OutputOptions"/>
+      <w:r>
+        <w:rPr>
+          <w:sz w:val="24"/>
+          <w:szCs w:val="24"/>
+          <w:u w:val="single"/>
+        </w:rPr>
+        <w:lastRenderedPageBreak/>
+        <w:t>Items</w:t>
+      </w:r>
+      <w:r>
+        <w:rPr>
+          <w:sz w:val="24"/>
+          <w:szCs w:val="24"/>
+          <w:u w:val="single"/>
+        </w:rPr>
+        <w:t xml:space="preserve"> Options</w:t>
+      </w:r>
+      <w:r>
+        <w:rPr>
+          <w:sz w:val="24"/>
+          <w:szCs w:val="24"/>
+          <w:u w:val="single"/>
+        </w:rPr>
+        <w:t>:</w:t>
+      </w:r>
+    </w:p>
+    <w:bookmarkEnd w:id="11"/>
+    <w:p>
+      <w:pPr>
+        <w:spacing w:after="0" w:line="240" w:lineRule="auto"/>
+        <w:rPr>
+          <w:sz w:val="24"/>
+          <w:szCs w:val="24"/>
+        </w:rPr>
+      </w:pPr>
+      <w:r>
+        <w:rPr>
+          <w:sz w:val="24"/>
+          <w:szCs w:val="24"/>
+        </w:rPr>
+        <w:tab/>
+        <w:t>Currency:</w:t>
+      </w:r>
+    </w:p>
+    <w:p>
+      <w:pPr>
+        <w:spacing w:after="0" w:line="240" w:lineRule="auto"/>
+        <w:rPr>
+          <w:sz w:val="24"/>
+          <w:szCs w:val="24"/>
+        </w:rPr>
+      </w:pPr>
+      <w:r>
+        <w:rPr>
+          <w:sz w:val="24"/>
+          <w:szCs w:val="24"/>
+        </w:rPr>
+        <w:tab/>
+      </w:r>
+      <w:r>
+        <w:rPr>
+          <w:sz w:val="24"/>
+          <w:szCs w:val="24"/>
+        </w:rPr>
+        <w:tab/>
+        <w:t>The currency with which to display each item’s price. Default will give the price given by backpack.tf.</w:t>
+      </w:r>
+    </w:p>
+    <w:p>
+      <w:pPr>
+        <w:spacing w:after="0" w:line="240" w:lineRule="auto"/>
+        <w:rPr>
+          <w:sz w:val="24"/>
+          <w:szCs w:val="24"/>
+        </w:rPr>
+      </w:pPr>
+    </w:p>
+    <w:p>
+      <w:pPr>
+        <w:spacing w:after="0" w:line="240" w:lineRule="auto"/>
+        <w:rPr>
+          <w:sz w:val="24"/>
+          <w:szCs w:val="24"/>
+        </w:rPr>
+      </w:pPr>
+      <w:r>
+        <w:rPr>
+          <w:sz w:val="24"/>
+          <w:szCs w:val="24"/>
+        </w:rPr>
+        <w:tab/>
+        <w:t>Min Displayed Item Value:</w:t>
+      </w:r>
+    </w:p>
+    <w:p>
+      <w:pPr>
+        <w:spacing w:after="0" w:line="240" w:lineRule="auto"/>
+        <w:rPr>
+          <w:sz w:val="24"/>
+          <w:szCs w:val="24"/>
+        </w:rPr>
+      </w:pPr>
+      <w:r>
+        <w:rPr>
+          <w:sz w:val="24"/>
+          <w:szCs w:val="24"/>
+        </w:rPr>
+        <w:tab/>
+      </w:r>
+      <w:r>
+        <w:rPr>
+          <w:sz w:val="24"/>
+          <w:szCs w:val="24"/>
+        </w:rPr>
+        <w:tab/>
+        <w:t>Only items more valuable than the specified minimum will be displayed. If a player has no items more valuable than the minimum, he/she will</w:t>
+      </w:r>
+      <w:r>
+        <w:rPr>
+          <w:sz w:val="24"/>
+          <w:szCs w:val="24"/>
+        </w:rPr>
+        <w:t xml:space="preserve"> not be displayed.</w:t>
+      </w:r>
+    </w:p>
+    <w:p>
+      <w:pPr>
+        <w:spacing w:after="0" w:line="240" w:lineRule="auto"/>
+        <w:rPr>
+          <w:sz w:val="24"/>
+          <w:szCs w:val="24"/>
+        </w:rPr>
+      </w:pPr>
+    </w:p>
+    <w:p>
+      <w:pPr>
+        <w:spacing w:after="0" w:line="240" w:lineRule="auto"/>
+        <w:rPr>
+          <w:sz w:val="24"/>
+          <w:szCs w:val="24"/>
+        </w:rPr>
+      </w:pPr>
+      <w:r>
+        <w:rPr>
+          <w:sz w:val="24"/>
+          <w:szCs w:val="24"/>
+        </w:rPr>
+        <w:tab/>
+        <w:t>Displayed Items:</w:t>
+      </w:r>
+    </w:p>
+    <w:p>
+      <w:pPr>
+        <w:spacing w:after="0" w:line="240" w:lineRule="auto"/>
+        <w:rPr>
+          <w:sz w:val="24"/>
+          <w:szCs w:val="24"/>
+        </w:rPr>
+      </w:pPr>
+      <w:r>
+        <w:rPr>
+          <w:sz w:val="24"/>
+          <w:szCs w:val="24"/>
+        </w:rPr>
+        <w:tab/>
+      </w:r>
+      <w:r>
+        <w:rPr>
+          <w:sz w:val="24"/>
+          <w:szCs w:val="24"/>
+        </w:rPr>
+        <w:tab/>
+        <w:t>The number of items to display for each player.</w:t>
+      </w:r>
+    </w:p>
+    <w:p>
+      <w:pPr>
+        <w:spacing w:after="0" w:line="240" w:lineRule="auto"/>
+        <w:rPr>
+          <w:sz w:val="24"/>
+          <w:szCs w:val="24"/>
+        </w:rPr>
+      </w:pPr>
+    </w:p>
+    <w:p>
+      <w:pPr>
+        <w:spacing w:after="0" w:line="240" w:lineRule="auto"/>
+        <w:rPr>
+          <w:sz w:val="24"/>
+          <w:szCs w:val="24"/>
+        </w:rPr>
+      </w:pPr>
+      <w:r>
+        <w:rPr>
+          <w:sz w:val="24"/>
+          <w:szCs w:val="24"/>
+        </w:rPr>
+        <w:tab/>
+        <w:t>Items Per Line:</w:t>
+      </w:r>
+    </w:p>
+    <w:p>
+      <w:pPr>
+        <w:spacing w:after="0" w:line="240" w:lineRule="auto"/>
+        <w:rPr>
+          <w:sz w:val="24"/>
+          <w:szCs w:val="24"/>
+        </w:rPr>
+      </w:pPr>
+      <w:r>
+        <w:rPr>
+          <w:sz w:val="24"/>
+          <w:szCs w:val="24"/>
+        </w:rPr>
+        <w:tab/>
+      </w:r>
+      <w:r>
+        <w:rPr>
+          <w:sz w:val="24"/>
+          <w:szCs w:val="24"/>
+        </w:rPr>
+        <w:tab/>
+        <w:t>The number of items per player to display on each line, or row, of the output. If Displayed Items is greater than Items Per Line, multiple lines will be displayed for each player.</w:t>
+      </w:r>
+    </w:p>
+    <w:p>
+      <w:pPr>
+        <w:spacing w:after="0" w:line="240" w:lineRule="auto"/>
+        <w:rPr>
+          <w:sz w:val="24"/>
+          <w:szCs w:val="24"/>
+        </w:rPr>
+      </w:pPr>
+    </w:p>
+    <w:p>
+      <w:pPr>
+        <w:spacing w:after="0" w:line="240" w:lineRule="auto"/>
+        <w:rPr>
+          <w:sz w:val="24"/>
+          <w:szCs w:val="24"/>
+        </w:rPr>
+      </w:pPr>
+      <w:r>
+        <w:rPr>
+          <w:sz w:val="24"/>
+          <w:szCs w:val="24"/>
+        </w:rPr>
+        <w:tab/>
+        <w:t>Image Size:</w:t>
+      </w:r>
+    </w:p>
+    <w:p>
+      <w:pPr>
+        <w:spacing w:after="0" w:line="240" w:lineRule="auto"/>
+        <w:rPr>
+          <w:sz w:val="24"/>
+          <w:szCs w:val="24"/>
+        </w:rPr>
+      </w:pPr>
+      <w:r>
+        <w:rPr>
+          <w:sz w:val="24"/>
+          <w:szCs w:val="24"/>
+        </w:rPr>
+        <w:tab/>
+      </w:r>
+      <w:r>
+        <w:rPr>
+          <w:sz w:val="24"/>
+          <w:szCs w:val="24"/>
+        </w:rPr>
+        <w:tab/>
+        <w:t>The size of the displayed output images, in pixels.</w:t>
+      </w:r>
+    </w:p>
+    <w:p>
+      <w:pPr>
+        <w:spacing w:after="0" w:line="240" w:lineRule="auto"/>
+        <w:rPr>
+          <w:sz w:val="24"/>
+          <w:szCs w:val="24"/>
+        </w:rPr>
+      </w:pPr>
+    </w:p>
+    <w:p>
+      <w:pPr>
+        <w:spacing w:after="0" w:line="240" w:lineRule="auto"/>
+        <w:rPr>
+          <w:sz w:val="24"/>
+          <w:szCs w:val="24"/>
+        </w:rPr>
+      </w:pPr>
+      <w:r>
+        <w:rPr>
+          <w:sz w:val="24"/>
+          <w:szCs w:val="24"/>
+        </w:rPr>
+        <w:tab/>
+        <w:t>Font Size:</w:t>
+      </w:r>
+    </w:p>
+    <w:p>
+      <w:pPr>
+        <w:spacing w:after="0" w:line="240" w:lineRule="auto"/>
+        <w:rPr>
+          <w:sz w:val="24"/>
+          <w:szCs w:val="24"/>
+        </w:rPr>
+      </w:pPr>
+      <w:r>
+        <w:rPr>
+          <w:sz w:val="24"/>
+          <w:szCs w:val="24"/>
+        </w:rPr>
+        <w:tab/>
+      </w:r>
+      <w:r>
+        <w:rPr>
+          <w:sz w:val="24"/>
+          <w:szCs w:val="24"/>
+        </w:rPr>
+        <w:tab/>
+        <w:t>The size of the displayed output text. For best looking output, use approximately one tenth of the image size.</w:t>
+      </w:r>
+    </w:p>
+    <w:p>
+      <w:pPr>
+        <w:spacing w:after="0" w:line="240" w:lineRule="auto"/>
+        <w:rPr>
+          <w:sz w:val="24"/>
+          <w:szCs w:val="24"/>
+        </w:rPr>
+      </w:pPr>
+    </w:p>
+    <w:p>
+      <w:pPr>
+        <w:spacing w:after="0" w:line="240" w:lineRule="auto"/>
+        <w:ind w:firstLine="720"/>
+        <w:jc w:val="center"/>
+        <w:rPr>
+          <w:sz w:val="24"/>
+          <w:szCs w:val="24"/>
+        </w:rPr>
+      </w:pPr>
+      <w:r>
+        <w:rPr>
+          <w:noProof/>
+          <w:sz w:val="24"/>
+          <w:szCs w:val="24"/>
+        </w:rPr>
+        <w:drawing>
+          <wp:inline distT="0" distB="0" distL="0" distR="0">
+            <wp:extent cx="3581400" cy="1800225"/>
+            <wp:effectExtent l="0" t="0" r="0" b="9525"/>
+            <wp:docPr id="5" name="Picture 5"/>
+            <wp:cNvGraphicFramePr>
+              <a:graphicFrameLocks xmlns:a="http://schemas.openxmlformats.org/drawingml/2006/main" noChangeAspect="1"/>
+            </wp:cNvGraphicFramePr>
+            <a:graphic xmlns:a="http://schemas.openxmlformats.org/drawingml/2006/main">
+              <a:graphicData uri="http://schemas.openxmlformats.org/drawingml/2006/picture">
+                <pic:pic xmlns:pic="http://schemas.openxmlformats.org/drawingml/2006/picture">
+                  <pic:nvPicPr>
+                    <pic:cNvPr id="0" name="Picture 3"/>
+                    <pic:cNvPicPr>
+                      <a:picLocks noChangeAspect="1" noChangeArrowheads="1"/>
+                    </pic:cNvPicPr>
+                  </pic:nvPicPr>
+                  <pic:blipFill>
+                    <a:blip r:embed="rId20">
+                      <a:extLst>
+                        <a:ext uri="{28A0092B-C50C-407E-A947-70E740481C1C}">
+                          <a14:useLocalDpi xmlns:a14="http://schemas.microsoft.com/office/drawing/2010/main" val="0"/>
+                        </a:ext>
+                      </a:extLst>
+                    </a:blip>
+                    <a:srcRect/>
+                    <a:stretch>
+                      <a:fillRect/>
+                    </a:stretch>
+                  </pic:blipFill>
+                  <pic:spPr bwMode="auto">
+                    <a:xfrm>
+                      <a:off x="0" y="0"/>
+                      <a:ext cx="3581400" cy="1800225"/>
+                    </a:xfrm>
+                    <a:prstGeom prst="rect">
+                      <a:avLst/>
+                    </a:prstGeom>
+                    <a:noFill/>
+                    <a:ln>
+                      <a:noFill/>
+                    </a:ln>
+                  </pic:spPr>
+                </pic:pic>
+              </a:graphicData>
+            </a:graphic>
+          </wp:inline>
+        </w:drawing>
+      </w:r>
+    </w:p>
+    <w:p>
+      <w:pPr>
+        <w:rPr>
+          <w:sz w:val="24"/>
+          <w:szCs w:val="24"/>
+        </w:rPr>
+      </w:pPr>
+      <w:r>
+        <w:rPr>
+          <w:sz w:val="24"/>
+          <w:szCs w:val="24"/>
+        </w:rPr>
+        <w:br w:type="page"/>
+      </w:r>
+    </w:p>
+    <w:p>
+      <w:pPr>
+        <w:spacing w:after="0" w:line="240" w:lineRule="auto"/>
+        <w:rPr>
+          <w:sz w:val="24"/>
+          <w:szCs w:val="24"/>
+          <w:u w:val="single"/>
+        </w:rPr>
+      </w:pPr>
       <w:bookmarkStart w:id="12" w:name="ItemOptions"/>
       <w:r>
         <w:rPr>
@@ -3451,7 +4336,7 @@
           <w:u w:val="single"/>
         </w:rPr>
         <w:lastRenderedPageBreak/>
-        <w:t>Item Options</w:t>
+        <w:t>Single Item Options</w:t>
       </w:r>
       <w:r>
         <w:rPr>
@@ -3527,28 +4412,7 @@
           <w:szCs w:val="24"/>
         </w:rPr>
         <w:tab/>
-        <w:t>The item must be</w:t>
-      </w:r>
-      <w:r>
-        <w:rPr>
-          <w:sz w:val="24"/>
-          <w:szCs w:val="24"/>
-        </w:rPr>
-        <w:t xml:space="preserve"> more valuable than the </w:t>
-      </w:r>
-      <w:r>
-        <w:rPr>
-          <w:sz w:val="24"/>
-          <w:szCs w:val="24"/>
-        </w:rPr>
-        <w:t xml:space="preserve">specified </w:t>
-      </w:r>
-      <w:r>
-        <w:rPr>
-          <w:sz w:val="24"/>
-          <w:szCs w:val="24"/>
-        </w:rPr>
-        <w:t>minimum item value.</w:t>
+        <w:t>The item must be more valuable than the specified minimum item value.</w:t>
       </w:r>
     </w:p>
     <w:p>
@@ -3598,20 +4462,7 @@
           <w:szCs w:val="24"/>
         </w:rPr>
         <w:tab/>
-      </w:r>
-      <w:r>
-        <w:rPr>
-          <w:sz w:val="24"/>
-          <w:szCs w:val="24"/>
-        </w:rPr>
-        <w:t xml:space="preserve">The item must have the specified </w:t>
-      </w:r>
-      <w:r>
-        <w:rPr>
-          <w:sz w:val="24"/>
-          <w:szCs w:val="24"/>
-        </w:rPr>
-        <w:t>quality. This option takes the integer index of the quality.</w:t>
+        <w:t>The item must have the specified quality. This option takes the integer index of the quality.</w:t>
       </w:r>
     </w:p>
     <w:tbl>
@@ -4185,7 +5036,39 @@
           <w:szCs w:val="24"/>
         </w:rPr>
         <w:tab/>
-        <w:t>From backpack.tf/api/docs/IGetPrices:</w:t>
+        <w:t>From backpack.tf/</w:t>
+      </w:r>
+      <w:proofErr w:type="spellStart"/>
+      <w:r>
+        <w:rPr>
+          <w:sz w:val="24"/>
+          <w:szCs w:val="24"/>
+        </w:rPr>
+        <w:t>api</w:t>
+      </w:r>
+      <w:proofErr w:type="spellEnd"/>
+      <w:r>
+        <w:rPr>
+          <w:sz w:val="24"/>
+          <w:szCs w:val="24"/>
+        </w:rPr>
+        <w:t>/docs/</w:t>
+      </w:r>
+      <w:proofErr w:type="spellStart"/>
+      <w:r>
+        <w:rPr>
+          <w:sz w:val="24"/>
+          <w:szCs w:val="24"/>
+        </w:rPr>
+        <w:t>IGetPrices</w:t>
+      </w:r>
+      <w:proofErr w:type="spellEnd"/>
+      <w:r>
+        <w:rPr>
+          <w:sz w:val="24"/>
+          <w:szCs w:val="24"/>
+        </w:rPr>
+        <w:t>:</w:t>
       </w:r>
     </w:p>
     <w:p>
@@ -4219,6 +5102,7 @@
         </w:rPr>
         <w:t> </w:t>
       </w:r>
+      <w:proofErr w:type="spellStart"/>
       <w:r>
         <w:rPr>
           <w:rStyle w:val="HTMLCode"/>
@@ -4230,6 +5114,7 @@
         </w:rPr>
         <w:t>priceindex</w:t>
       </w:r>
+      <w:proofErr w:type="spellEnd"/>
       <w:r>
         <w:rPr>
           <w:rStyle w:val="apple-converted-space"/>
@@ -4305,6 +5190,7 @@
         </w:rPr>
         <w:t> </w:t>
       </w:r>
+      <w:proofErr w:type="spellStart"/>
       <w:r>
         <w:rPr>
           <w:rStyle w:val="HTMLCode"/>
@@ -4316,6 +5202,7 @@
         </w:rPr>
         <w:t>priceindex</w:t>
       </w:r>
+      <w:proofErr w:type="spellEnd"/>
       <w:r>
         <w:rPr>
           <w:rStyle w:val="apple-converted-space"/>
@@ -4437,6 +5324,7 @@
         </w:rPr>
         <w:t> </w:t>
       </w:r>
+      <w:proofErr w:type="spellStart"/>
       <w:r>
         <w:rPr>
           <w:rStyle w:val="HTMLCode"/>
@@ -4448,6 +5336,7 @@
         </w:rPr>
         <w:t>priceindex</w:t>
       </w:r>
+      <w:proofErr w:type="spellEnd"/>
       <w:r>
         <w:rPr>
           <w:rStyle w:val="apple-converted-space"/>
@@ -4480,6 +5369,7 @@
           <w:szCs w:val="26"/>
         </w:rPr>
       </w:pPr>
+      <w:proofErr w:type="spellStart"/>
       <w:r>
         <w:rPr>
           <w:rFonts w:ascii="Helvetica" w:hAnsi="Helvetica"/>
@@ -4491,6 +5381,7 @@
         </w:rPr>
         <w:t>Strangifiers</w:t>
       </w:r>
+      <w:proofErr w:type="spellEnd"/>
     </w:p>
     <w:p>
       <w:pPr>
@@ -4523,6 +5414,7 @@
         </w:rPr>
         <w:t> </w:t>
       </w:r>
+      <w:proofErr w:type="spellStart"/>
       <w:r>
         <w:rPr>
           <w:rStyle w:val="HTMLCode"/>
@@ -4534,6 +5426,7 @@
         </w:rPr>
         <w:t>priceindex</w:t>
       </w:r>
+      <w:proofErr w:type="spellEnd"/>
       <w:r>
         <w:rPr>
           <w:rStyle w:val="apple-converted-space"/>
@@ -4551,7 +5444,27 @@
           <w:sz w:val="20"/>
           <w:szCs w:val="20"/>
         </w:rPr>
-        <w:t>of a Strangifier corresponds to the definition index of the item it can be used on.</w:t>
+        <w:t xml:space="preserve">of a </w:t>
+      </w:r>
+      <w:proofErr w:type="spellStart"/>
+      <w:r>
+        <w:rPr>
+          <w:rFonts w:ascii="Helvetica" w:hAnsi="Helvetica"/>
+          <w:color w:val="333333"/>
+          <w:sz w:val="20"/>
+          <w:szCs w:val="20"/>
+        </w:rPr>
+        <w:t>Strangifier</w:t>
+      </w:r>
+      <w:proofErr w:type="spellEnd"/>
+      <w:r>
+        <w:rPr>
+          <w:rFonts w:ascii="Helvetica" w:hAnsi="Helvetica"/>
+          <w:color w:val="333333"/>
+          <w:sz w:val="20"/>
+          <w:szCs w:val="20"/>
+        </w:rPr>
+        <w:t xml:space="preserve"> corresponds to the definition index of the item it can be used on.</w:t>
       </w:r>
     </w:p>
     <w:p>
@@ -4609,6 +5522,7 @@
         </w:rPr>
         <w:t> </w:t>
       </w:r>
+      <w:proofErr w:type="spellStart"/>
       <w:r>
         <w:rPr>
           <w:rStyle w:val="HTMLCode"/>
@@ -4620,6 +5534,7 @@
         </w:rPr>
         <w:t>priceindex</w:t>
       </w:r>
+      <w:proofErr w:type="spellEnd"/>
       <w:r>
         <w:rPr>
           <w:rStyle w:val="apple-converted-space"/>
@@ -4649,6 +5564,7 @@
         </w:rPr>
         <w:t> </w:t>
       </w:r>
+      <w:proofErr w:type="spellStart"/>
       <w:r>
         <w:rPr>
           <w:rStyle w:val="HTMLCode"/>
@@ -4660,6 +5576,7 @@
         </w:rPr>
         <w:t>priceindex</w:t>
       </w:r>
+      <w:proofErr w:type="spellEnd"/>
       <w:r>
         <w:rPr>
           <w:rStyle w:val="apple-converted-space"/>
@@ -4744,12 +5661,21 @@
           <w:szCs w:val="24"/>
         </w:rPr>
       </w:pPr>
-      <w:r>
-        <w:rPr>
-          <w:sz w:val="24"/>
-          <w:szCs w:val="24"/>
-        </w:rPr>
-        <w:t>Craftable:</w:t>
+      <w:proofErr w:type="spellStart"/>
+      <w:r>
+        <w:rPr>
+          <w:sz w:val="24"/>
+          <w:szCs w:val="24"/>
+        </w:rPr>
+        <w:t>Craftable</w:t>
+      </w:r>
+      <w:proofErr w:type="spellEnd"/>
+      <w:r>
+        <w:rPr>
+          <w:sz w:val="24"/>
+          <w:szCs w:val="24"/>
+        </w:rPr>
+        <w:t>:</w:t>
       </w:r>
     </w:p>
     <w:p>
@@ -4767,7 +5693,23 @@
           <w:szCs w:val="24"/>
         </w:rPr>
         <w:tab/>
-        <w:t>The item must have the specified craftability.</w:t>
+        <w:t xml:space="preserve">The item must have the specified </w:t>
+      </w:r>
+      <w:proofErr w:type="spellStart"/>
+      <w:r>
+        <w:rPr>
+          <w:sz w:val="24"/>
+          <w:szCs w:val="24"/>
+        </w:rPr>
+        <w:t>craftability</w:t>
+      </w:r>
+      <w:proofErr w:type="spellEnd"/>
+      <w:r>
+        <w:rPr>
+          <w:sz w:val="24"/>
+          <w:szCs w:val="24"/>
+        </w:rPr>
+        <w:t>.</w:t>
       </w:r>
     </w:p>
     <w:p>
@@ -4960,12 +5902,21 @@
           <w:szCs w:val="24"/>
         </w:rPr>
       </w:pPr>
-      <w:r>
-        <w:rPr>
-          <w:sz w:val="24"/>
-          <w:szCs w:val="24"/>
-        </w:rPr>
-        <w:t>Australium:</w:t>
+      <w:proofErr w:type="spellStart"/>
+      <w:r>
+        <w:rPr>
+          <w:sz w:val="24"/>
+          <w:szCs w:val="24"/>
+        </w:rPr>
+        <w:t>Australium</w:t>
+      </w:r>
+      <w:proofErr w:type="spellEnd"/>
+      <w:r>
+        <w:rPr>
+          <w:sz w:val="24"/>
+          <w:szCs w:val="24"/>
+        </w:rPr>
+        <w:t>:</w:t>
       </w:r>
     </w:p>
     <w:p>
@@ -4983,7 +5934,23 @@
           <w:szCs w:val="24"/>
         </w:rPr>
         <w:tab/>
-        <w:t>The item must match with the specified Australium requirement.</w:t>
+        <w:t xml:space="preserve">The item must match with the specified </w:t>
+      </w:r>
+      <w:proofErr w:type="spellStart"/>
+      <w:r>
+        <w:rPr>
+          <w:sz w:val="24"/>
+          <w:szCs w:val="24"/>
+        </w:rPr>
+        <w:t>Australium</w:t>
+      </w:r>
+      <w:proofErr w:type="spellEnd"/>
+      <w:r>
+        <w:rPr>
+          <w:sz w:val="24"/>
+          <w:szCs w:val="24"/>
+        </w:rPr>
+        <w:t xml:space="preserve"> requirement.</w:t>
       </w:r>
     </w:p>
     <w:p>
@@ -4999,6 +5966,7 @@
       <w:pPr>
         <w:spacing w:after="0" w:line="240" w:lineRule="auto"/>
         <w:ind w:firstLine="720"/>
+        <w:jc w:val="center"/>
         <w:rPr>
           <w:sz w:val="24"/>
           <w:szCs w:val="24"/>
@@ -5012,9 +5980,9 @@
         </w:rPr>
         <w:drawing>
           <wp:inline distT="0" distB="0" distL="0" distR="0">
-            <wp:extent cx="3136900" cy="2724150"/>
-            <wp:effectExtent l="0" t="0" r="6350" b="0"/>
-            <wp:docPr id="12" name="Picture 12" descr="C:\Users\Peter\AppData\Local\Microsoft\Windows\INetCache\Content.Word\ItemOptions.png"/>
+            <wp:extent cx="3914775" cy="2762250"/>
+            <wp:effectExtent l="0" t="0" r="9525" b="0"/>
+            <wp:docPr id="6" name="Picture 6"/>
             <wp:cNvGraphicFramePr>
               <a:graphicFrameLocks xmlns:a="http://schemas.openxmlformats.org/drawingml/2006/main" noChangeAspect="1"/>
             </wp:cNvGraphicFramePr>
@@ -5022,423 +5990,7 @@
               <a:graphicData uri="http://schemas.openxmlformats.org/drawingml/2006/picture">
                 <pic:pic xmlns:pic="http://schemas.openxmlformats.org/drawingml/2006/picture">
                   <pic:nvPicPr>
-                    <pic:cNvPr id="0" name="Picture 12" descr="C:\Users\Peter\AppData\Local\Microsoft\Windows\INetCache\Content.Word\ItemOptions.png"/>
-                    <pic:cNvPicPr>
-                      <a:picLocks noChangeAspect="1" noChangeArrowheads="1"/>
-                    </pic:cNvPicPr>
-                  </pic:nvPicPr>
-                  <pic:blipFill>
-                    <a:blip r:embed="rId20">
-                      <a:extLst>
-                        <a:ext uri="{28A0092B-C50C-407E-A947-70E740481C1C}">
-                          <a14:useLocalDpi xmlns:a14="http://schemas.microsoft.com/office/drawing/2010/main" val="0"/>
-                        </a:ext>
-                      </a:extLst>
-                    </a:blip>
-                    <a:srcRect/>
-                    <a:stretch>
-                      <a:fillRect/>
-                    </a:stretch>
-                  </pic:blipFill>
-                  <pic:spPr bwMode="auto">
-                    <a:xfrm>
-                      <a:off x="0" y="0"/>
-                      <a:ext cx="3136900" cy="2724150"/>
-                    </a:xfrm>
-                    <a:prstGeom prst="rect">
-                      <a:avLst/>
-                    </a:prstGeom>
-                    <a:noFill/>
-                    <a:ln>
-                      <a:noFill/>
-                    </a:ln>
-                  </pic:spPr>
-                </pic:pic>
-              </a:graphicData>
-            </a:graphic>
-          </wp:inline>
-        </w:drawing>
-      </w:r>
-    </w:p>
-    <w:p>
-      <w:pPr>
-        <w:rPr>
-          <w:sz w:val="24"/>
-          <w:szCs w:val="24"/>
-        </w:rPr>
-      </w:pPr>
-      <w:r>
-        <w:rPr>
-          <w:sz w:val="24"/>
-          <w:szCs w:val="24"/>
-        </w:rPr>
-        <w:br w:type="page"/>
-      </w:r>
-    </w:p>
-    <w:p>
-      <w:pPr>
-        <w:spacing w:after="0" w:line="240" w:lineRule="auto"/>
-        <w:rPr>
-          <w:sz w:val="24"/>
-          <w:szCs w:val="24"/>
-          <w:u w:val="single"/>
-        </w:rPr>
-      </w:pPr>
-      <w:bookmarkStart w:id="13" w:name="OutputOptions"/>
-      <w:r>
-        <w:rPr>
-          <w:sz w:val="24"/>
-          <w:szCs w:val="24"/>
-          <w:u w:val="single"/>
-        </w:rPr>
-        <w:lastRenderedPageBreak/>
-        <w:t>Output Options</w:t>
-      </w:r>
-      <w:r>
-        <w:rPr>
-          <w:sz w:val="24"/>
-          <w:szCs w:val="24"/>
-          <w:u w:val="single"/>
-        </w:rPr>
-        <w:t>:</w:t>
-      </w:r>
-    </w:p>
-    <w:bookmarkEnd w:id="13"/>
-    <w:p>
-      <w:pPr>
-        <w:spacing w:after="0" w:line="240" w:lineRule="auto"/>
-        <w:rPr>
-          <w:sz w:val="24"/>
-          <w:szCs w:val="24"/>
-        </w:rPr>
-      </w:pPr>
-      <w:r>
-        <w:rPr>
-          <w:sz w:val="24"/>
-          <w:szCs w:val="24"/>
-        </w:rPr>
-        <w:tab/>
-        <w:t>Currency:</w:t>
-      </w:r>
-    </w:p>
-    <w:p>
-      <w:pPr>
-        <w:spacing w:after="0" w:line="240" w:lineRule="auto"/>
-        <w:rPr>
-          <w:sz w:val="24"/>
-          <w:szCs w:val="24"/>
-        </w:rPr>
-      </w:pPr>
-      <w:r>
-        <w:rPr>
-          <w:sz w:val="24"/>
-          <w:szCs w:val="24"/>
-        </w:rPr>
-        <w:tab/>
-      </w:r>
-      <w:r>
-        <w:rPr>
-          <w:sz w:val="24"/>
-          <w:szCs w:val="24"/>
-        </w:rPr>
-        <w:tab/>
-        <w:t>The currency with which to display each item’s price. Default will give the price given by backpack.tf.</w:t>
-      </w:r>
-    </w:p>
-    <w:p>
-      <w:pPr>
-        <w:spacing w:after="0" w:line="240" w:lineRule="auto"/>
-        <w:rPr>
-          <w:sz w:val="24"/>
-          <w:szCs w:val="24"/>
-        </w:rPr>
-      </w:pPr>
-    </w:p>
-    <w:p>
-      <w:pPr>
-        <w:spacing w:after="0" w:line="240" w:lineRule="auto"/>
-        <w:rPr>
-          <w:sz w:val="24"/>
-          <w:szCs w:val="24"/>
-        </w:rPr>
-      </w:pPr>
-      <w:r>
-        <w:rPr>
-          <w:sz w:val="24"/>
-          <w:szCs w:val="24"/>
-        </w:rPr>
-        <w:tab/>
-        <w:t>Min Displayed Item Value:</w:t>
-      </w:r>
-    </w:p>
-    <w:p>
-      <w:pPr>
-        <w:spacing w:after="0" w:line="240" w:lineRule="auto"/>
-        <w:rPr>
-          <w:sz w:val="24"/>
-          <w:szCs w:val="24"/>
-        </w:rPr>
-      </w:pPr>
-      <w:r>
-        <w:rPr>
-          <w:sz w:val="24"/>
-          <w:szCs w:val="24"/>
-        </w:rPr>
-        <w:tab/>
-      </w:r>
-      <w:r>
-        <w:rPr>
-          <w:sz w:val="24"/>
-          <w:szCs w:val="24"/>
-        </w:rPr>
-        <w:tab/>
-        <w:t>Only items more valuable than the specified minimum will be displayed. If a player has no items more valuable than the minimum, he/she will</w:t>
-      </w:r>
-      <w:r>
-        <w:rPr>
-          <w:sz w:val="24"/>
-          <w:szCs w:val="24"/>
-        </w:rPr>
-        <w:t xml:space="preserve"> not be displayed.</w:t>
-      </w:r>
-    </w:p>
-    <w:p>
-      <w:pPr>
-        <w:spacing w:after="0" w:line="240" w:lineRule="auto"/>
-        <w:rPr>
-          <w:sz w:val="24"/>
-          <w:szCs w:val="24"/>
-        </w:rPr>
-      </w:pPr>
-    </w:p>
-    <w:p>
-      <w:pPr>
-        <w:spacing w:after="0" w:line="240" w:lineRule="auto"/>
-        <w:rPr>
-          <w:sz w:val="24"/>
-          <w:szCs w:val="24"/>
-        </w:rPr>
-      </w:pPr>
-      <w:r>
-        <w:rPr>
-          <w:sz w:val="24"/>
-          <w:szCs w:val="24"/>
-        </w:rPr>
-        <w:tab/>
-        <w:t>Displayed Items:</w:t>
-      </w:r>
-    </w:p>
-    <w:p>
-      <w:pPr>
-        <w:spacing w:after="0" w:line="240" w:lineRule="auto"/>
-        <w:rPr>
-          <w:sz w:val="24"/>
-          <w:szCs w:val="24"/>
-        </w:rPr>
-      </w:pPr>
-      <w:r>
-        <w:rPr>
-          <w:sz w:val="24"/>
-          <w:szCs w:val="24"/>
-        </w:rPr>
-        <w:tab/>
-      </w:r>
-      <w:r>
-        <w:rPr>
-          <w:sz w:val="24"/>
-          <w:szCs w:val="24"/>
-        </w:rPr>
-        <w:tab/>
-        <w:t>The number of items to display for each player.</w:t>
-      </w:r>
-    </w:p>
-    <w:p>
-      <w:pPr>
-        <w:spacing w:after="0" w:line="240" w:lineRule="auto"/>
-        <w:rPr>
-          <w:sz w:val="24"/>
-          <w:szCs w:val="24"/>
-        </w:rPr>
-      </w:pPr>
-    </w:p>
-    <w:p>
-      <w:pPr>
-        <w:spacing w:after="0" w:line="240" w:lineRule="auto"/>
-        <w:rPr>
-          <w:sz w:val="24"/>
-          <w:szCs w:val="24"/>
-        </w:rPr>
-      </w:pPr>
-      <w:r>
-        <w:rPr>
-          <w:sz w:val="24"/>
-          <w:szCs w:val="24"/>
-        </w:rPr>
-        <w:tab/>
-        <w:t>Items Per Line:</w:t>
-      </w:r>
-    </w:p>
-    <w:p>
-      <w:pPr>
-        <w:spacing w:after="0" w:line="240" w:lineRule="auto"/>
-        <w:rPr>
-          <w:sz w:val="24"/>
-          <w:szCs w:val="24"/>
-        </w:rPr>
-      </w:pPr>
-      <w:r>
-        <w:rPr>
-          <w:sz w:val="24"/>
-          <w:szCs w:val="24"/>
-        </w:rPr>
-        <w:tab/>
-      </w:r>
-      <w:r>
-        <w:rPr>
-          <w:sz w:val="24"/>
-          <w:szCs w:val="24"/>
-        </w:rPr>
-        <w:tab/>
-        <w:t>The number of items per player to display on each line, or row, of the output. If Displayed Items is greater than Items Per Line, multiple lines will be displayed for each player.</w:t>
-      </w:r>
-    </w:p>
-    <w:p>
-      <w:pPr>
-        <w:spacing w:after="0" w:line="240" w:lineRule="auto"/>
-        <w:rPr>
-          <w:sz w:val="24"/>
-          <w:szCs w:val="24"/>
-        </w:rPr>
-      </w:pPr>
-    </w:p>
-    <w:p>
-      <w:pPr>
-        <w:spacing w:after="0" w:line="240" w:lineRule="auto"/>
-        <w:rPr>
-          <w:sz w:val="24"/>
-          <w:szCs w:val="24"/>
-        </w:rPr>
-      </w:pPr>
-      <w:r>
-        <w:rPr>
-          <w:sz w:val="24"/>
-          <w:szCs w:val="24"/>
-        </w:rPr>
-        <w:tab/>
-        <w:t>Image Size:</w:t>
-      </w:r>
-    </w:p>
-    <w:p>
-      <w:pPr>
-        <w:spacing w:after="0" w:line="240" w:lineRule="auto"/>
-        <w:rPr>
-          <w:sz w:val="24"/>
-          <w:szCs w:val="24"/>
-        </w:rPr>
-      </w:pPr>
-      <w:r>
-        <w:rPr>
-          <w:sz w:val="24"/>
-          <w:szCs w:val="24"/>
-        </w:rPr>
-        <w:tab/>
-      </w:r>
-      <w:r>
-        <w:rPr>
-          <w:sz w:val="24"/>
-          <w:szCs w:val="24"/>
-        </w:rPr>
-        <w:tab/>
-        <w:t>The size of the displayed output images, in pixels.</w:t>
-      </w:r>
-    </w:p>
-    <w:p>
-      <w:pPr>
-        <w:spacing w:after="0" w:line="240" w:lineRule="auto"/>
-        <w:rPr>
-          <w:sz w:val="24"/>
-          <w:szCs w:val="24"/>
-        </w:rPr>
-      </w:pPr>
-    </w:p>
-    <w:p>
-      <w:pPr>
-        <w:spacing w:after="0" w:line="240" w:lineRule="auto"/>
-        <w:rPr>
-          <w:sz w:val="24"/>
-          <w:szCs w:val="24"/>
-        </w:rPr>
-      </w:pPr>
-      <w:r>
-        <w:rPr>
-          <w:sz w:val="24"/>
-          <w:szCs w:val="24"/>
-        </w:rPr>
-        <w:tab/>
-        <w:t>Font Size:</w:t>
-      </w:r>
-    </w:p>
-    <w:p>
-      <w:pPr>
-        <w:spacing w:after="0" w:line="240" w:lineRule="auto"/>
-        <w:rPr>
-          <w:sz w:val="24"/>
-          <w:szCs w:val="24"/>
-        </w:rPr>
-      </w:pPr>
-      <w:r>
-        <w:rPr>
-          <w:sz w:val="24"/>
-          <w:szCs w:val="24"/>
-        </w:rPr>
-        <w:tab/>
-      </w:r>
-      <w:r>
-        <w:rPr>
-          <w:sz w:val="24"/>
-          <w:szCs w:val="24"/>
-        </w:rPr>
-        <w:tab/>
-        <w:t>The size of the displayed output text. For best looking output, use approximately one tenth of the image size.</w:t>
-      </w:r>
-    </w:p>
-    <w:p>
-      <w:pPr>
-        <w:spacing w:after="0" w:line="240" w:lineRule="auto"/>
-        <w:rPr>
-          <w:sz w:val="24"/>
-          <w:szCs w:val="24"/>
-        </w:rPr>
-      </w:pPr>
-    </w:p>
-    <w:p>
-      <w:pPr>
-        <w:spacing w:after="0" w:line="240" w:lineRule="auto"/>
-        <w:ind w:firstLine="720"/>
-        <w:rPr>
-          <w:sz w:val="24"/>
-          <w:szCs w:val="24"/>
-        </w:rPr>
-      </w:pPr>
-      <w:r>
-        <w:rPr>
-          <w:noProof/>
-          <w:sz w:val="24"/>
-          <w:szCs w:val="24"/>
-        </w:rPr>
-        <w:drawing>
-          <wp:inline distT="0" distB="0" distL="0" distR="0">
-            <wp:extent cx="3594100" cy="2101850"/>
-            <wp:effectExtent l="0" t="0" r="6350" b="0"/>
-            <wp:docPr id="13" name="Picture 13" descr="C:\Users\Peter\AppData\Local\Microsoft\Windows\INetCache\Content.Word\OutputOptions.png"/>
-            <wp:cNvGraphicFramePr>
-              <a:graphicFrameLocks xmlns:a="http://schemas.openxmlformats.org/drawingml/2006/main" noChangeAspect="1"/>
-            </wp:cNvGraphicFramePr>
-            <a:graphic xmlns:a="http://schemas.openxmlformats.org/drawingml/2006/main">
-              <a:graphicData uri="http://schemas.openxmlformats.org/drawingml/2006/picture">
-                <pic:pic xmlns:pic="http://schemas.openxmlformats.org/drawingml/2006/picture">
-                  <pic:nvPicPr>
-                    <pic:cNvPr id="0" name="Picture 13" descr="C:\Users\Peter\AppData\Local\Microsoft\Windows\INetCache\Content.Word\OutputOptions.png"/>
+                    <pic:cNvPr id="0" name="Picture 4"/>
                     <pic:cNvPicPr>
                       <a:picLocks noChangeAspect="1" noChangeArrowheads="1"/>
                     </pic:cNvPicPr>
@@ -5459,7 +6011,7 @@
                   <pic:spPr bwMode="auto">
                     <a:xfrm>
                       <a:off x="0" y="0"/>
-                      <a:ext cx="3594100" cy="2101850"/>
+                      <a:ext cx="3914775" cy="2762250"/>
                     </a:xfrm>
                     <a:prstGeom prst="rect">
                       <a:avLst/>
@@ -5500,7 +6052,10 @@
           <w:u w:val="single"/>
         </w:rPr>
       </w:pPr>
-      <w:bookmarkStart w:id="14" w:name="TechnicalOptions"/>
+      <w:bookmarkStart w:id="13" w:name="TechnicalOptions"/>
+      <w:bookmarkStart w:id="14" w:name="_GoBack"/>
+      <w:bookmarkEnd w:id="13"/>
+      <w:bookmarkEnd w:id="14"/>
       <w:r>
         <w:rPr>
           <w:sz w:val="24"/>
@@ -5511,7 +6066,6 @@
         <w:t>Technical Options:</w:t>
       </w:r>
     </w:p>
-    <w:bookmarkEnd w:id="14"/>
     <w:p>
       <w:pPr>
         <w:spacing w:after="0" w:line="240" w:lineRule="auto"/>
@@ -5669,24 +6223,44 @@
           <w:szCs w:val="24"/>
         </w:rPr>
         <w:tab/>
-        <w:t>The number of player scans to do at once. To ensure that no request opportunities go unused, this number should be larger than Requests Per Period. Increasing Simultaneous Scans a lot will not increase scan speed if request limiting is on, as the scanner will still be limited by the number of requests that it can make.</w:t>
-      </w:r>
-    </w:p>
-    <w:p>
-      <w:pPr>
-        <w:spacing w:after="0" w:line="240" w:lineRule="auto"/>
-        <w:rPr>
-          <w:sz w:val="24"/>
-          <w:szCs w:val="24"/>
-        </w:rPr>
-      </w:pPr>
-      <w:r>
-        <w:rPr>
-          <w:sz w:val="24"/>
-          <w:szCs w:val="24"/>
-        </w:rPr>
-        <w:tab/>
-      </w:r>
+        <w:t xml:space="preserve">The number of player scans to do at once. To ensure that no request opportunities go unused, this number should be larger than Requests Per Period. Increasing Simultaneous </w:t>
+      </w:r>
+      <w:proofErr w:type="gramStart"/>
+      <w:r>
+        <w:rPr>
+          <w:sz w:val="24"/>
+          <w:szCs w:val="24"/>
+        </w:rPr>
+        <w:t>Scans</w:t>
+      </w:r>
+      <w:proofErr w:type="gramEnd"/>
+      <w:r>
+        <w:rPr>
+          <w:sz w:val="24"/>
+          <w:szCs w:val="24"/>
+        </w:rPr>
+        <w:t xml:space="preserve"> a lot will not increase scan speed if request limiting is on, as the scanner will still be limited by the number of requests that it can make.</w:t>
+      </w:r>
+    </w:p>
+    <w:p>
+      <w:pPr>
+        <w:spacing w:after="0" w:line="240" w:lineRule="auto"/>
+        <w:ind w:firstLine="720"/>
+        <w:rPr>
+          <w:sz w:val="24"/>
+          <w:szCs w:val="24"/>
+        </w:rPr>
+      </w:pPr>
+    </w:p>
+    <w:p>
+      <w:pPr>
+        <w:spacing w:after="0" w:line="240" w:lineRule="auto"/>
+        <w:jc w:val="center"/>
+        <w:rPr>
+          <w:sz w:val="24"/>
+          <w:szCs w:val="24"/>
+        </w:rPr>
+      </w:pPr>
       <w:r>
         <w:rPr>
           <w:noProof/>
@@ -5695,9 +6269,9 @@
         </w:rPr>
         <w:drawing>
           <wp:inline distT="0" distB="0" distL="0" distR="0">
-            <wp:extent cx="3206750" cy="2101850"/>
-            <wp:effectExtent l="0" t="0" r="0" b="0"/>
-            <wp:docPr id="14" name="Picture 14" descr="C:\Users\Peter\AppData\Local\Microsoft\Windows\INetCache\Content.Word\TechnicalOptions.png"/>
+            <wp:extent cx="3190875" cy="1800225"/>
+            <wp:effectExtent l="0" t="0" r="9525" b="9525"/>
+            <wp:docPr id="11" name="Picture 11"/>
             <wp:cNvGraphicFramePr>
               <a:graphicFrameLocks xmlns:a="http://schemas.openxmlformats.org/drawingml/2006/main" noChangeAspect="1"/>
             </wp:cNvGraphicFramePr>
@@ -5705,7 +6279,7 @@
               <a:graphicData uri="http://schemas.openxmlformats.org/drawingml/2006/picture">
                 <pic:pic xmlns:pic="http://schemas.openxmlformats.org/drawingml/2006/picture">
                   <pic:nvPicPr>
-                    <pic:cNvPr id="0" name="Picture 14" descr="C:\Users\Peter\AppData\Local\Microsoft\Windows\INetCache\Content.Word\TechnicalOptions.png"/>
+                    <pic:cNvPr id="0" name="Picture 5"/>
                     <pic:cNvPicPr>
                       <a:picLocks noChangeAspect="1" noChangeArrowheads="1"/>
                     </pic:cNvPicPr>
@@ -5726,7 +6300,7 @@
                   <pic:spPr bwMode="auto">
                     <a:xfrm>
                       <a:off x="0" y="0"/>
-                      <a:ext cx="3206750" cy="2101850"/>
+                      <a:ext cx="3190875" cy="1800225"/>
                     </a:xfrm>
                     <a:prstGeom prst="rect">
                       <a:avLst/>
@@ -7474,7 +8048,7 @@
 </file>
 
 <file path=customXml/itemProps1.xml><?xml version="1.0" encoding="utf-8"?>
-<ds:datastoreItem xmlns:ds="http://schemas.openxmlformats.org/officeDocument/2006/customXml" ds:itemID="{64E5E1BE-2FBB-4908-A24E-16EC2B37EDC6}">
+<ds:datastoreItem xmlns:ds="http://schemas.openxmlformats.org/officeDocument/2006/customXml" ds:itemID="{EA85404E-008A-47E0-B9D4-DE77A25E3917}">
   <ds:schemaRefs>
     <ds:schemaRef ds:uri="http://schemas.openxmlformats.org/officeDocument/2006/bibliography"/>
   </ds:schemaRefs>
